--- a/units/4/lessons/6/resources/petascale-lesson-4.6-instructorGuide.docx
+++ b/units/4/lessons/6/resources/petascale-lesson-4.6-instructorGuide.docx
@@ -8,6 +8,26 @@
           <w:rFonts w:ascii="Times New Roman" w:cs="Times New Roman" w:eastAsia="Times New Roman" w:hAnsi="Times New Roman"/>
           <w:sz w:val="24"/>
           <w:szCs w:val="24"/>
+          <w:u w:val="single"/>
+        </w:rPr>
+      </w:pPr>
+      <w:r>
+        <w:rPr>
+          <w:rFonts w:ascii="Times New Roman" w:cs="Times New Roman" w:eastAsia="Times New Roman" w:hAnsi="Times New Roman"/>
+          <w:sz w:val="24"/>
+          <w:szCs w:val="24"/>
+          <w:u w:val="single"/>
+          <w:rtl w:val="0"/>
+        </w:rPr>
+        <w:t xml:space="preserve">Instructor Guide</w:t>
+      </w:r>
+    </w:p>
+    <w:p>
+      <w:pPr>
+        <w:rPr>
+          <w:rFonts w:ascii="Times New Roman" w:cs="Times New Roman" w:eastAsia="Times New Roman" w:hAnsi="Times New Roman"/>
+          <w:sz w:val="24"/>
+          <w:szCs w:val="24"/>
         </w:rPr>
       </w:pPr>
       <w:r>
@@ -90,6 +110,58 @@
           <w:rtl w:val="0"/>
         </w:rPr>
         <w:t xml:space="preserve">There is no programming exercise with this lesson, so there is no need for students to have access to a supercomputer for this lesson specifically.  </w:t>
+      </w:r>
+    </w:p>
+    <w:p>
+      <w:pPr>
+        <w:rPr>
+          <w:rFonts w:ascii="Times New Roman" w:cs="Times New Roman" w:eastAsia="Times New Roman" w:hAnsi="Times New Roman"/>
+          <w:sz w:val="24"/>
+          <w:szCs w:val="24"/>
+        </w:rPr>
+      </w:pPr>
+      <w:r>
+        <w:rPr>
+          <w:rtl w:val="0"/>
+        </w:rPr>
+      </w:r>
+    </w:p>
+    <w:p>
+      <w:pPr>
+        <w:rPr>
+          <w:rFonts w:ascii="Times New Roman" w:cs="Times New Roman" w:eastAsia="Times New Roman" w:hAnsi="Times New Roman"/>
+          <w:sz w:val="24"/>
+          <w:szCs w:val="24"/>
+          <w:u w:val="single"/>
+        </w:rPr>
+      </w:pPr>
+      <w:r>
+        <w:rPr>
+          <w:rFonts w:ascii="Times New Roman" w:cs="Times New Roman" w:eastAsia="Times New Roman" w:hAnsi="Times New Roman"/>
+          <w:sz w:val="24"/>
+          <w:szCs w:val="24"/>
+          <w:u w:val="single"/>
+          <w:rtl w:val="0"/>
+        </w:rPr>
+        <w:t xml:space="preserve">Common Pitfalls for Students and Instructors</w:t>
+      </w:r>
+    </w:p>
+    <w:p>
+      <w:pPr>
+        <w:rPr>
+          <w:rFonts w:ascii="Times New Roman" w:cs="Times New Roman" w:eastAsia="Times New Roman" w:hAnsi="Times New Roman"/>
+          <w:sz w:val="24"/>
+          <w:szCs w:val="24"/>
+        </w:rPr>
+      </w:pPr>
+      <w:r>
+        <w:rPr>
+          <w:rFonts w:ascii="Times New Roman" w:cs="Times New Roman" w:eastAsia="Times New Roman" w:hAnsi="Times New Roman"/>
+          <w:sz w:val="24"/>
+          <w:szCs w:val="24"/>
+          <w:rtl w:val="0"/>
+        </w:rPr>
+        <w:t xml:space="preserve">It is likely that students, especially those with no programming experience, may have some difficulty understanding the concept of shared memory parallelism, or even parallelism in general. Parallelism is a very different way of thinking than we normally think in our day to day lives, so it may take some students longer than expected to grasp the concept. Similarly, finding new and innovative ways for instructors to teach the same ideas might be difficult as well. This module attempts to provide several different examples to show different ways of teaching the same concept.</w:t>
       </w:r>
     </w:p>
     <w:p>

--- a/units/4/lessons/6/resources/petascale-lesson-4.6-instructorGuide.docx
+++ b/units/4/lessons/6/resources/petascale-lesson-4.6-instructorGuide.docx
@@ -1,11 +1,131 @@
 
 <file path=word/document.xml><?xml version="1.0" encoding="utf-8"?>
-<w:document xmlns:mc="http://schemas.openxmlformats.org/markup-compatibility/2006" xmlns:o="urn:schemas-microsoft-com:office:office" xmlns:r="http://schemas.openxmlformats.org/officeDocument/2006/relationships" xmlns:m="http://schemas.openxmlformats.org/officeDocument/2006/math" xmlns:v="urn:schemas-microsoft-com:vml" xmlns:wp="http://schemas.openxmlformats.org/drawingml/2006/wordprocessingDrawing" xmlns:w10="urn:schemas-microsoft-com:office:word" xmlns:w="http://schemas.openxmlformats.org/wordprocessingml/2006/main" xmlns:wne="http://schemas.microsoft.com/office/word/2006/wordml" xmlns:sl="http://schemas.openxmlformats.org/schemaLibrary/2006/main" xmlns:a="http://schemas.openxmlformats.org/drawingml/2006/main" xmlns:pic="http://schemas.openxmlformats.org/drawingml/2006/picture" xmlns:c="http://schemas.openxmlformats.org/drawingml/2006/chart" xmlns:lc="http://schemas.openxmlformats.org/drawingml/2006/lockedCanvas" xmlns:dgm="http://schemas.openxmlformats.org/drawingml/2006/diagram" xmlns:wps="http://schemas.microsoft.com/office/word/2010/wordprocessingShape" xmlns:wpg="http://schemas.microsoft.com/office/word/2010/wordprocessingGroup" xmlns:w14="http://schemas.microsoft.com/office/word/2010/wordml" xmlns:w15="http://schemas.microsoft.com/office/word/2012/wordml">
+<w:document xmlns:wpc="http://schemas.microsoft.com/office/word/2010/wordprocessingCanvas" xmlns:mo="http://schemas.microsoft.com/office/mac/office/2008/main" xmlns:mc="http://schemas.openxmlformats.org/markup-compatibility/2006" xmlns:mv="urn:schemas-microsoft-com:mac:vml" xmlns:o="urn:schemas-microsoft-com:office:office" xmlns:r="http://schemas.openxmlformats.org/officeDocument/2006/relationships" xmlns:m="http://schemas.openxmlformats.org/officeDocument/2006/math" xmlns:v="urn:schemas-microsoft-com:vml" xmlns:wp14="http://schemas.microsoft.com/office/word/2010/wordprocessingDrawing" xmlns:wp="http://schemas.openxmlformats.org/drawingml/2006/wordprocessingDrawing" xmlns:w10="urn:schemas-microsoft-com:office:word" xmlns:w="http://schemas.openxmlformats.org/wordprocessingml/2006/main" xmlns:w14="http://schemas.microsoft.com/office/word/2010/wordml" xmlns:w15="http://schemas.microsoft.com/office/word/2012/wordml" xmlns:wpg="http://schemas.microsoft.com/office/word/2010/wordprocessingGroup" xmlns:wpi="http://schemas.microsoft.com/office/word/2010/wordprocessingInk" xmlns:wne="http://schemas.microsoft.com/office/word/2006/wordml" xmlns:wps="http://schemas.microsoft.com/office/word/2010/wordprocessingShape" mc:Ignorable="w14 w15 wp14">
   <w:body>
     <w:p>
       <w:pPr>
         <w:rPr>
-          <w:rFonts w:ascii="Times New Roman" w:cs="Times New Roman" w:eastAsia="Times New Roman" w:hAnsi="Times New Roman"/>
+          <w:rFonts w:ascii="Times New Roman" w:eastAsia="Times New Roman" w:hAnsi="Times New Roman" w:cs="Times New Roman"/>
+          <w:b/>
+          <w:sz w:val="36"/>
+          <w:szCs w:val="36"/>
+        </w:rPr>
+      </w:pPr>
+      <w:bookmarkStart w:id="0" w:name="_go51kdbiibh1" w:colFirst="0" w:colLast="0"/>
+      <w:bookmarkStart w:id="1" w:name="_chtknfdj8ha5" w:colFirst="0" w:colLast="0"/>
+      <w:bookmarkStart w:id="2" w:name="_ilrdr9q5zbxu" w:colFirst="0" w:colLast="0"/>
+      <w:bookmarkStart w:id="3" w:name="_qvwca6se2q6h" w:colFirst="0" w:colLast="0"/>
+      <w:bookmarkEnd w:id="0"/>
+      <w:bookmarkEnd w:id="1"/>
+      <w:bookmarkEnd w:id="2"/>
+      <w:bookmarkEnd w:id="3"/>
+      <w:r>
+        <w:rPr>
+          <w:rFonts w:ascii="Times New Roman" w:eastAsia="Times New Roman" w:hAnsi="Times New Roman" w:cs="Times New Roman"/>
+          <w:b/>
+          <w:sz w:val="36"/>
+          <w:szCs w:val="36"/>
+        </w:rPr>
+        <w:t>Blue Waters Petascale Semester Curriculum v1.0</w:t>
+      </w:r>
+    </w:p>
+    <w:p>
+      <w:pPr>
+        <w:rPr>
+          <w:rFonts w:ascii="Times New Roman" w:eastAsia="Times New Roman" w:hAnsi="Times New Roman" w:cs="Times New Roman"/>
+          <w:b/>
+          <w:sz w:val="32"/>
+          <w:szCs w:val="32"/>
+        </w:rPr>
+      </w:pPr>
+      <w:r>
+        <w:rPr>
+          <w:rFonts w:ascii="Times New Roman" w:eastAsia="Times New Roman" w:hAnsi="Times New Roman" w:cs="Times New Roman"/>
+          <w:b/>
+          <w:sz w:val="32"/>
+          <w:szCs w:val="32"/>
+        </w:rPr>
+        <w:t>Unit 4</w:t>
+      </w:r>
+      <w:r>
+        <w:rPr>
+          <w:rFonts w:ascii="Times New Roman" w:eastAsia="Times New Roman" w:hAnsi="Times New Roman" w:cs="Times New Roman"/>
+          <w:b/>
+          <w:sz w:val="32"/>
+          <w:szCs w:val="32"/>
+        </w:rPr>
+        <w:t xml:space="preserve">: </w:t>
+      </w:r>
+      <w:r>
+        <w:rPr>
+          <w:rFonts w:ascii="Times New Roman" w:eastAsia="Times New Roman" w:hAnsi="Times New Roman" w:cs="Times New Roman"/>
+          <w:b/>
+          <w:sz w:val="32"/>
+          <w:szCs w:val="32"/>
+        </w:rPr>
+        <w:t>OpenMP</w:t>
+      </w:r>
+    </w:p>
+    <w:p>
+      <w:pPr>
+        <w:rPr>
+          <w:rFonts w:ascii="Times New Roman" w:eastAsia="Times New Roman" w:hAnsi="Times New Roman" w:cs="Times New Roman"/>
+          <w:b/>
+          <w:sz w:val="32"/>
+          <w:szCs w:val="32"/>
+        </w:rPr>
+      </w:pPr>
+      <w:r>
+        <w:rPr>
+          <w:rFonts w:ascii="Times New Roman" w:eastAsia="Times New Roman" w:hAnsi="Times New Roman" w:cs="Times New Roman"/>
+          <w:b/>
+          <w:sz w:val="32"/>
+          <w:szCs w:val="32"/>
+        </w:rPr>
+        <w:t>Lesson 6</w:t>
+      </w:r>
+      <w:r>
+        <w:rPr>
+          <w:rFonts w:ascii="Times New Roman" w:eastAsia="Times New Roman" w:hAnsi="Times New Roman" w:cs="Times New Roman"/>
+          <w:b/>
+          <w:sz w:val="32"/>
+          <w:szCs w:val="32"/>
+        </w:rPr>
+        <w:t xml:space="preserve">: </w:t>
+      </w:r>
+      <w:r>
+        <w:rPr>
+          <w:rFonts w:ascii="Times New Roman" w:eastAsia="Times New Roman" w:hAnsi="Times New Roman" w:cs="Times New Roman"/>
+          <w:b/>
+          <w:sz w:val="32"/>
+          <w:szCs w:val="32"/>
+        </w:rPr>
+        <w:t>When Should You Use OpenMP?</w:t>
+      </w:r>
+    </w:p>
+    <w:p>
+      <w:pPr>
+        <w:rPr>
+          <w:rFonts w:ascii="Times New Roman" w:eastAsia="Times New Roman" w:hAnsi="Times New Roman" w:cs="Times New Roman"/>
+          <w:b/>
+          <w:sz w:val="28"/>
+          <w:szCs w:val="28"/>
+        </w:rPr>
+      </w:pPr>
+      <w:r>
+        <w:rPr>
+          <w:rFonts w:ascii="Times New Roman" w:eastAsia="Times New Roman" w:hAnsi="Times New Roman" w:cs="Times New Roman"/>
+          <w:b/>
+          <w:sz w:val="28"/>
+          <w:szCs w:val="28"/>
+        </w:rPr>
+        <w:t>Instructor Guide</w:t>
+      </w:r>
+    </w:p>
+    <w:p>
+      <w:pPr>
+        <w:rPr>
+          <w:rFonts w:ascii="Times New Roman" w:eastAsia="Times New Roman" w:hAnsi="Times New Roman" w:cs="Times New Roman"/>
           <w:sz w:val="24"/>
           <w:szCs w:val="24"/>
           <w:u w:val="single"/>
@@ -13,47 +133,88 @@
       </w:pPr>
       <w:r>
         <w:rPr>
-          <w:rFonts w:ascii="Times New Roman" w:cs="Times New Roman" w:eastAsia="Times New Roman" w:hAnsi="Times New Roman"/>
+          <w:rFonts w:ascii="Times New Roman" w:eastAsia="Times New Roman" w:hAnsi="Times New Roman" w:cs="Times New Roman"/>
+          <w:i/>
+          <w:sz w:val="24"/>
+          <w:szCs w:val="24"/>
+        </w:rPr>
+        <w:t xml:space="preserve">Developed by </w:t>
+      </w:r>
+      <w:r>
+        <w:rPr>
+          <w:rFonts w:ascii="Times New Roman" w:eastAsia="Times New Roman" w:hAnsi="Times New Roman" w:cs="Times New Roman"/>
+          <w:i/>
+          <w:sz w:val="24"/>
+          <w:szCs w:val="24"/>
+        </w:rPr>
+        <w:t>Colleen Heinemann</w:t>
+      </w:r>
+      <w:r>
+        <w:rPr>
+          <w:rFonts w:ascii="Times New Roman" w:eastAsia="Times New Roman" w:hAnsi="Times New Roman" w:cs="Times New Roman"/>
+          <w:i/>
+          <w:sz w:val="24"/>
+          <w:szCs w:val="24"/>
+        </w:rPr>
+        <w:t xml:space="preserve"> for the Shodor Education Foundation, Inc.</w:t>
+      </w:r>
+    </w:p>
+    <w:p>
+      <w:pPr>
+        <w:rPr>
+          <w:rFonts w:ascii="Times New Roman" w:eastAsia="Times New Roman" w:hAnsi="Times New Roman" w:cs="Times New Roman"/>
           <w:sz w:val="24"/>
           <w:szCs w:val="24"/>
           <w:u w:val="single"/>
-          <w:rtl w:val="0"/>
-        </w:rPr>
-        <w:t xml:space="preserve">Instructor Guide</w:t>
-      </w:r>
-    </w:p>
-    <w:p>
-      <w:pPr>
-        <w:rPr>
-          <w:rFonts w:ascii="Times New Roman" w:cs="Times New Roman" w:eastAsia="Times New Roman" w:hAnsi="Times New Roman"/>
-          <w:sz w:val="24"/>
-          <w:szCs w:val="24"/>
-        </w:rPr>
-      </w:pPr>
-      <w:r>
-        <w:rPr>
-          <w:rFonts w:ascii="Times New Roman" w:cs="Times New Roman" w:eastAsia="Times New Roman" w:hAnsi="Times New Roman"/>
-          <w:sz w:val="24"/>
-          <w:szCs w:val="24"/>
-          <w:rtl w:val="0"/>
-        </w:rPr>
-        <w:t xml:space="preserve">The examples provided in this lesson provide some preparation by the instructor prior to doing the examples in class. Example #1 in the presentation slides requires that the instructor bring in 7 pieces of paper, each with a number on it from 1 to 7. So, paper one would have a 1 on it, paper two would have a 2 on it, and so on. In Iteration 1 of the example, these are all going to be placed in the same area of the room. In the rest of the iterations, though, the papers need to be spread out across the room. Students will also need paper and pens to write down their results or, if available, they can each be given a designated section of a whiteboard or chalkboard.</w:t>
-      </w:r>
-    </w:p>
-    <w:p>
-      <w:pPr>
-        <w:rPr>
-          <w:rFonts w:ascii="Times New Roman" w:cs="Times New Roman" w:eastAsia="Times New Roman" w:hAnsi="Times New Roman"/>
-          <w:sz w:val="24"/>
-          <w:szCs w:val="24"/>
-        </w:rPr>
-      </w:pPr>
-      <w:r>
-        <w:rPr>
-          <w:rFonts w:ascii="Times New Roman" w:cs="Times New Roman" w:eastAsia="Times New Roman" w:hAnsi="Times New Roman"/>
-          <w:sz w:val="24"/>
-          <w:szCs w:val="24"/>
-          <w:rtl w:val="0"/>
+        </w:rPr>
+      </w:pPr>
+    </w:p>
+    <w:p>
+      <w:pPr>
+        <w:rPr>
+          <w:rFonts w:ascii="Times New Roman" w:eastAsia="Times New Roman" w:hAnsi="Times New Roman" w:cs="Times New Roman"/>
+          <w:sz w:val="24"/>
+          <w:szCs w:val="24"/>
+        </w:rPr>
+      </w:pPr>
+      <w:r>
+        <w:rPr>
+          <w:rFonts w:ascii="Times New Roman" w:eastAsia="Times New Roman" w:hAnsi="Times New Roman" w:cs="Times New Roman"/>
+          <w:sz w:val="24"/>
+          <w:szCs w:val="24"/>
+        </w:rPr>
+        <w:t>The examples provided in this lesson provide some preparation by the instructor prior to doing the examples in class. Example #1 in the presentation slides requires that the instructor bring in 7 pieces of paper, each with a number on it from 1 to 7. So, p</w:t>
+      </w:r>
+      <w:r>
+        <w:rPr>
+          <w:rFonts w:ascii="Times New Roman" w:eastAsia="Times New Roman" w:hAnsi="Times New Roman" w:cs="Times New Roman"/>
+          <w:sz w:val="24"/>
+          <w:szCs w:val="24"/>
+        </w:rPr>
+        <w:t>aper one would have a 1 on it, paper two would have a 2 on it, and so on. In Iteration 1 of the example, these are all going to be placed in the same area of the room. In the rest of the iterations, though, the papers need to be spread out across the room.</w:t>
+      </w:r>
+      <w:r>
+        <w:rPr>
+          <w:rFonts w:ascii="Times New Roman" w:eastAsia="Times New Roman" w:hAnsi="Times New Roman" w:cs="Times New Roman"/>
+          <w:sz w:val="24"/>
+          <w:szCs w:val="24"/>
+        </w:rPr>
+        <w:t xml:space="preserve"> Students will also need paper and pens to write down their results or, if available, they can each be given a designated section of a whiteboard or chalkboard.</w:t>
+      </w:r>
+    </w:p>
+    <w:p>
+      <w:pPr>
+        <w:rPr>
+          <w:rFonts w:ascii="Times New Roman" w:eastAsia="Times New Roman" w:hAnsi="Times New Roman" w:cs="Times New Roman"/>
+          <w:sz w:val="24"/>
+          <w:szCs w:val="24"/>
+        </w:rPr>
+      </w:pPr>
+      <w:r>
+        <w:rPr>
+          <w:rFonts w:ascii="Times New Roman" w:eastAsia="Times New Roman" w:hAnsi="Times New Roman" w:cs="Times New Roman"/>
+          <w:sz w:val="24"/>
+          <w:szCs w:val="24"/>
         </w:rPr>
         <w:t xml:space="preserve"> </w:t>
       </w:r>
@@ -61,35 +222,41 @@
     <w:p>
       <w:pPr>
         <w:rPr>
-          <w:rFonts w:ascii="Times New Roman" w:cs="Times New Roman" w:eastAsia="Times New Roman" w:hAnsi="Times New Roman"/>
-          <w:sz w:val="24"/>
-          <w:szCs w:val="24"/>
-        </w:rPr>
-      </w:pPr>
-      <w:r>
-        <w:rPr>
-          <w:rFonts w:ascii="Times New Roman" w:cs="Times New Roman" w:eastAsia="Times New Roman" w:hAnsi="Times New Roman"/>
-          <w:sz w:val="24"/>
-          <w:szCs w:val="24"/>
-          <w:rtl w:val="0"/>
-        </w:rPr>
-        <w:t xml:space="preserve">It is important to note that, as this is a very difficult topic to grasp, especially for students that have never programmed before, it might be necessary for the instructor to plan out a few different ways to explain the topic being covered. </w:t>
-      </w:r>
-    </w:p>
-    <w:p>
-      <w:pPr>
-        <w:rPr>
-          <w:rFonts w:ascii="Times New Roman" w:cs="Times New Roman" w:eastAsia="Times New Roman" w:hAnsi="Times New Roman"/>
-          <w:sz w:val="24"/>
-          <w:szCs w:val="24"/>
-        </w:rPr>
-      </w:pPr>
-      <w:r>
-        <w:rPr>
-          <w:rFonts w:ascii="Times New Roman" w:cs="Times New Roman" w:eastAsia="Times New Roman" w:hAnsi="Times New Roman"/>
-          <w:sz w:val="24"/>
-          <w:szCs w:val="24"/>
-          <w:rtl w:val="0"/>
+          <w:rFonts w:ascii="Times New Roman" w:eastAsia="Times New Roman" w:hAnsi="Times New Roman" w:cs="Times New Roman"/>
+          <w:sz w:val="24"/>
+          <w:szCs w:val="24"/>
+        </w:rPr>
+      </w:pPr>
+      <w:r>
+        <w:rPr>
+          <w:rFonts w:ascii="Times New Roman" w:eastAsia="Times New Roman" w:hAnsi="Times New Roman" w:cs="Times New Roman"/>
+          <w:sz w:val="24"/>
+          <w:szCs w:val="24"/>
+        </w:rPr>
+        <w:t>It is important to note that, as this is a very difficult topic to grasp, especially for stud</w:t>
+      </w:r>
+      <w:r>
+        <w:rPr>
+          <w:rFonts w:ascii="Times New Roman" w:eastAsia="Times New Roman" w:hAnsi="Times New Roman" w:cs="Times New Roman"/>
+          <w:sz w:val="24"/>
+          <w:szCs w:val="24"/>
+        </w:rPr>
+        <w:t xml:space="preserve">ents that have never programmed before, it might be necessary for the instructor to plan out a few different ways to explain the topic being covered. </w:t>
+      </w:r>
+    </w:p>
+    <w:p>
+      <w:pPr>
+        <w:rPr>
+          <w:rFonts w:ascii="Times New Roman" w:eastAsia="Times New Roman" w:hAnsi="Times New Roman" w:cs="Times New Roman"/>
+          <w:sz w:val="24"/>
+          <w:szCs w:val="24"/>
+        </w:rPr>
+      </w:pPr>
+      <w:r>
+        <w:rPr>
+          <w:rFonts w:ascii="Times New Roman" w:eastAsia="Times New Roman" w:hAnsi="Times New Roman" w:cs="Times New Roman"/>
+          <w:sz w:val="24"/>
+          <w:szCs w:val="24"/>
         </w:rPr>
         <w:t xml:space="preserve"> </w:t>
       </w:r>
@@ -97,109 +264,391 @@
     <w:p>
       <w:pPr>
         <w:rPr>
-          <w:rFonts w:ascii="Times New Roman" w:cs="Times New Roman" w:eastAsia="Times New Roman" w:hAnsi="Times New Roman"/>
-          <w:sz w:val="24"/>
-          <w:szCs w:val="24"/>
-        </w:rPr>
-      </w:pPr>
-      <w:r>
-        <w:rPr>
-          <w:rFonts w:ascii="Times New Roman" w:cs="Times New Roman" w:eastAsia="Times New Roman" w:hAnsi="Times New Roman"/>
-          <w:sz w:val="24"/>
-          <w:szCs w:val="24"/>
-          <w:rtl w:val="0"/>
-        </w:rPr>
-        <w:t xml:space="preserve">There is no programming exercise with this lesson, so there is no need for students to have access to a supercomputer for this lesson specifically.  </w:t>
-      </w:r>
-    </w:p>
-    <w:p>
-      <w:pPr>
-        <w:rPr>
-          <w:rFonts w:ascii="Times New Roman" w:cs="Times New Roman" w:eastAsia="Times New Roman" w:hAnsi="Times New Roman"/>
-          <w:sz w:val="24"/>
-          <w:szCs w:val="24"/>
-        </w:rPr>
-      </w:pPr>
-      <w:r>
-        <w:rPr>
-          <w:rtl w:val="0"/>
-        </w:rPr>
-      </w:r>
-    </w:p>
-    <w:p>
-      <w:pPr>
-        <w:rPr>
-          <w:rFonts w:ascii="Times New Roman" w:cs="Times New Roman" w:eastAsia="Times New Roman" w:hAnsi="Times New Roman"/>
-          <w:sz w:val="24"/>
-          <w:szCs w:val="24"/>
-          <w:u w:val="single"/>
-        </w:rPr>
-      </w:pPr>
-      <w:r>
-        <w:rPr>
-          <w:rFonts w:ascii="Times New Roman" w:cs="Times New Roman" w:eastAsia="Times New Roman" w:hAnsi="Times New Roman"/>
-          <w:sz w:val="24"/>
-          <w:szCs w:val="24"/>
-          <w:u w:val="single"/>
-          <w:rtl w:val="0"/>
-        </w:rPr>
-        <w:t xml:space="preserve">Common Pitfalls for Students and Instructors</w:t>
-      </w:r>
-    </w:p>
-    <w:p>
-      <w:pPr>
-        <w:rPr>
-          <w:rFonts w:ascii="Times New Roman" w:cs="Times New Roman" w:eastAsia="Times New Roman" w:hAnsi="Times New Roman"/>
-          <w:sz w:val="24"/>
-          <w:szCs w:val="24"/>
-        </w:rPr>
-      </w:pPr>
-      <w:r>
-        <w:rPr>
-          <w:rFonts w:ascii="Times New Roman" w:cs="Times New Roman" w:eastAsia="Times New Roman" w:hAnsi="Times New Roman"/>
-          <w:sz w:val="24"/>
-          <w:szCs w:val="24"/>
-          <w:rtl w:val="0"/>
-        </w:rPr>
-        <w:t xml:space="preserve">It is likely that students, especially those with no programming experience, may have some difficulty understanding the concept of shared memory parallelism, or even parallelism in general. Parallelism is a very different way of thinking than we normally think in our day to day lives, so it may take some students longer than expected to grasp the concept. Similarly, finding new and innovative ways for instructors to teach the same ideas might be difficult as well. This module attempts to provide several different examples to show different ways of teaching the same concept.</w:t>
-      </w:r>
-    </w:p>
-    <w:p>
-      <w:pPr>
-        <w:rPr>
-          <w:rFonts w:ascii="Times New Roman" w:cs="Times New Roman" w:eastAsia="Times New Roman" w:hAnsi="Times New Roman"/>
-          <w:sz w:val="24"/>
-          <w:szCs w:val="24"/>
-        </w:rPr>
-      </w:pPr>
-      <w:r>
-        <w:rPr>
-          <w:rtl w:val="0"/>
-        </w:rPr>
-      </w:r>
+          <w:rFonts w:ascii="Times New Roman" w:eastAsia="Times New Roman" w:hAnsi="Times New Roman" w:cs="Times New Roman"/>
+          <w:sz w:val="24"/>
+          <w:szCs w:val="24"/>
+        </w:rPr>
+      </w:pPr>
+      <w:r>
+        <w:rPr>
+          <w:rFonts w:ascii="Times New Roman" w:eastAsia="Times New Roman" w:hAnsi="Times New Roman" w:cs="Times New Roman"/>
+          <w:sz w:val="24"/>
+          <w:szCs w:val="24"/>
+        </w:rPr>
+        <w:t>There is no programming exercise with this lesson, so there is no need for students to have access to a</w:t>
+      </w:r>
+      <w:r>
+        <w:rPr>
+          <w:rFonts w:ascii="Times New Roman" w:eastAsia="Times New Roman" w:hAnsi="Times New Roman" w:cs="Times New Roman"/>
+          <w:sz w:val="24"/>
+          <w:szCs w:val="24"/>
+        </w:rPr>
+        <w:t xml:space="preserve"> supercomputer for this lesson specifically.  </w:t>
+      </w:r>
+    </w:p>
+    <w:p>
+      <w:pPr>
+        <w:rPr>
+          <w:rFonts w:ascii="Times New Roman" w:eastAsia="Times New Roman" w:hAnsi="Times New Roman" w:cs="Times New Roman"/>
+          <w:sz w:val="24"/>
+          <w:szCs w:val="24"/>
+        </w:rPr>
+      </w:pPr>
+    </w:p>
+    <w:p>
+      <w:pPr>
+        <w:rPr>
+          <w:rFonts w:ascii="Times New Roman" w:eastAsia="Times New Roman" w:hAnsi="Times New Roman" w:cs="Times New Roman"/>
+          <w:b/>
+          <w:sz w:val="28"/>
+          <w:szCs w:val="28"/>
+        </w:rPr>
+      </w:pPr>
+      <w:r>
+        <w:rPr>
+          <w:rFonts w:ascii="Times New Roman" w:eastAsia="Times New Roman" w:hAnsi="Times New Roman" w:cs="Times New Roman"/>
+          <w:b/>
+          <w:sz w:val="28"/>
+          <w:szCs w:val="28"/>
+        </w:rPr>
+        <w:t>Common Pitfalls for Students and Instructors</w:t>
+      </w:r>
+      <w:bookmarkStart w:id="4" w:name="_GoBack"/>
+      <w:bookmarkEnd w:id="4"/>
+    </w:p>
+    <w:p>
+      <w:pPr>
+        <w:rPr>
+          <w:rFonts w:ascii="Times New Roman" w:eastAsia="Times New Roman" w:hAnsi="Times New Roman" w:cs="Times New Roman"/>
+          <w:sz w:val="24"/>
+          <w:szCs w:val="24"/>
+        </w:rPr>
+      </w:pPr>
+      <w:r>
+        <w:rPr>
+          <w:rFonts w:ascii="Times New Roman" w:eastAsia="Times New Roman" w:hAnsi="Times New Roman" w:cs="Times New Roman"/>
+          <w:sz w:val="24"/>
+          <w:szCs w:val="24"/>
+        </w:rPr>
+        <w:t>It is likely that students, especially those with no programming experience, may have some difficulty understanding the concept of shared memory parallelism, or ev</w:t>
+      </w:r>
+      <w:r>
+        <w:rPr>
+          <w:rFonts w:ascii="Times New Roman" w:eastAsia="Times New Roman" w:hAnsi="Times New Roman" w:cs="Times New Roman"/>
+          <w:sz w:val="24"/>
+          <w:szCs w:val="24"/>
+        </w:rPr>
+        <w:t>en parallelism in general. Parallelism is a very different way of thinking than we normally think in our day to day lives, so it may take some students longer than expected to grasp the concept. Similarly, finding new and innovative ways for instructors to</w:t>
+      </w:r>
+      <w:r>
+        <w:rPr>
+          <w:rFonts w:ascii="Times New Roman" w:eastAsia="Times New Roman" w:hAnsi="Times New Roman" w:cs="Times New Roman"/>
+          <w:sz w:val="24"/>
+          <w:szCs w:val="24"/>
+        </w:rPr>
+        <w:t xml:space="preserve"> teach the same ideas might be difficult as well. This </w:t>
+      </w:r>
+      <w:r>
+        <w:rPr>
+          <w:rFonts w:ascii="Times New Roman" w:eastAsia="Times New Roman" w:hAnsi="Times New Roman" w:cs="Times New Roman"/>
+          <w:sz w:val="24"/>
+          <w:szCs w:val="24"/>
+        </w:rPr>
+        <w:t>lesson</w:t>
+      </w:r>
+      <w:r>
+        <w:rPr>
+          <w:rFonts w:ascii="Times New Roman" w:eastAsia="Times New Roman" w:hAnsi="Times New Roman" w:cs="Times New Roman"/>
+          <w:sz w:val="24"/>
+          <w:szCs w:val="24"/>
+        </w:rPr>
+        <w:t xml:space="preserve"> attempts to provide several different examples to show different ways of teaching the same concept.</w:t>
+      </w:r>
+    </w:p>
+    <w:p>
+      <w:pPr>
+        <w:rPr>
+          <w:rFonts w:ascii="Times New Roman" w:eastAsia="Times New Roman" w:hAnsi="Times New Roman" w:cs="Times New Roman"/>
+          <w:sz w:val="24"/>
+          <w:szCs w:val="24"/>
+        </w:rPr>
+      </w:pPr>
+    </w:p>
+    <w:p>
+      <w:pPr>
+        <w:rPr>
+          <w:rFonts w:ascii="Times New Roman" w:eastAsia="Times New Roman" w:hAnsi="Times New Roman" w:cs="Times New Roman"/>
+          <w:sz w:val="24"/>
+          <w:szCs w:val="24"/>
+        </w:rPr>
+      </w:pPr>
+    </w:p>
+    <w:p>
+      <w:pPr>
+        <w:rPr>
+          <w:rFonts w:ascii="Times New Roman" w:eastAsia="Times New Roman" w:hAnsi="Times New Roman" w:cs="Times New Roman"/>
+          <w:sz w:val="24"/>
+          <w:szCs w:val="24"/>
+        </w:rPr>
+      </w:pPr>
+    </w:p>
+    <w:p>
+      <w:pPr>
+        <w:rPr>
+          <w:rFonts w:ascii="Times New Roman" w:eastAsia="Times New Roman" w:hAnsi="Times New Roman" w:cs="Times New Roman"/>
+          <w:i/>
+          <w:sz w:val="24"/>
+          <w:szCs w:val="24"/>
+        </w:rPr>
+      </w:pPr>
+      <w:r>
+        <w:rPr>
+          <w:rFonts w:ascii="Times New Roman" w:eastAsia="Times New Roman" w:hAnsi="Times New Roman" w:cs="Times New Roman"/>
+          <w:i/>
+          <w:sz w:val="24"/>
+          <w:szCs w:val="24"/>
+        </w:rPr>
+        <w:pict w14:anchorId="4BD6E8E8">
+          <v:shapetype id="_x0000_t75" coordsize="21600,21600" o:spt="75" o:preferrelative="t" path="m@4@5l@4@11@9@11@9@5xe" filled="f" stroked="f">
+            <v:stroke joinstyle="miter"/>
+            <v:formulas>
+              <v:f eqn="if lineDrawn pixelLineWidth 0"/>
+              <v:f eqn="sum @0 1 0"/>
+              <v:f eqn="sum 0 0 @1"/>
+              <v:f eqn="prod @2 1 2"/>
+              <v:f eqn="prod @3 21600 pixelWidth"/>
+              <v:f eqn="prod @3 21600 pixelHeight"/>
+              <v:f eqn="sum @0 0 1"/>
+              <v:f eqn="prod @6 1 2"/>
+              <v:f eqn="prod @7 21600 pixelWidth"/>
+              <v:f eqn="sum @8 21600 0"/>
+              <v:f eqn="prod @7 21600 pixelHeight"/>
+              <v:f eqn="sum @10 21600 0"/>
+            </v:formulas>
+            <v:path o:extrusionok="f" gradientshapeok="t" o:connecttype="rect"/>
+            <o:lock v:ext="edit" aspectratio="t"/>
+          </v:shapetype>
+          <v:shape id="_x0000_i1025" type="#_x0000_t75" style="width:467.85pt;height:1.5pt" o:hrpct="0" o:hralign="center" o:hr="t">
+            <v:imagedata r:id="rId4" o:title="/Applications/Microsoft Word.app/Contents/Resources/Lines/Default Line.gif"/>
+          </v:shape>
+        </w:pict>
+      </w:r>
+    </w:p>
+    <w:p>
+      <w:pPr>
+        <w:rPr>
+          <w:rFonts w:ascii="Times New Roman" w:eastAsia="Times New Roman" w:hAnsi="Times New Roman" w:cs="Times New Roman"/>
+          <w:i/>
+          <w:sz w:val="24"/>
+          <w:szCs w:val="24"/>
+        </w:rPr>
+      </w:pPr>
+      <w:r>
+        <w:rPr>
+          <w:rFonts w:ascii="Times New Roman" w:eastAsia="Times New Roman" w:hAnsi="Times New Roman" w:cs="Times New Roman"/>
+          <w:i/>
+          <w:sz w:val="24"/>
+          <w:szCs w:val="24"/>
+        </w:rPr>
+        <w:t xml:space="preserve">Except where otherwise noted, this work by The Shodor Education Foundation, Inc. is licensed under CC BY-NC 4.0. To view a copy of this license, visit </w:t>
+      </w:r>
+      <w:r>
+        <w:rPr>
+          <w:rFonts w:ascii="Times New Roman" w:eastAsia="Times New Roman" w:hAnsi="Times New Roman" w:cs="Times New Roman"/>
+          <w:i/>
+          <w:sz w:val="24"/>
+          <w:szCs w:val="24"/>
+        </w:rPr>
+        <w:br/>
+      </w:r>
+      <w:hyperlink r:id="rId5" w:history="1">
+        <w:r>
+          <w:rPr>
+            <w:rStyle w:val="Hyperlink"/>
+            <w:rFonts w:ascii="Times New Roman" w:eastAsia="Times New Roman" w:hAnsi="Times New Roman" w:cs="Times New Roman"/>
+            <w:i/>
+            <w:sz w:val="24"/>
+            <w:szCs w:val="24"/>
+          </w:rPr>
+          <w:t>https://creativecommons.org/licenses/by-nc/4.0</w:t>
+        </w:r>
+      </w:hyperlink>
+    </w:p>
+    <w:p>
+      <w:pPr>
+        <w:rPr>
+          <w:rFonts w:ascii="Times New Roman" w:eastAsia="Times New Roman" w:hAnsi="Times New Roman" w:cs="Times New Roman"/>
+          <w:sz w:val="24"/>
+          <w:szCs w:val="24"/>
+        </w:rPr>
+      </w:pPr>
+    </w:p>
+    <w:p>
+      <w:pPr>
+        <w:rPr>
+          <w:rFonts w:ascii="Times New Roman" w:eastAsia="Times New Roman" w:hAnsi="Times New Roman" w:cs="Times New Roman"/>
+          <w:i/>
+          <w:sz w:val="24"/>
+          <w:szCs w:val="24"/>
+        </w:rPr>
+      </w:pPr>
+      <w:r>
+        <w:rPr>
+          <w:rFonts w:ascii="Times New Roman" w:eastAsia="Times New Roman" w:hAnsi="Times New Roman" w:cs="Times New Roman"/>
+          <w:i/>
+          <w:sz w:val="24"/>
+          <w:szCs w:val="24"/>
+        </w:rPr>
+        <w:t>Browse and search the full curriculum at</w:t>
+      </w:r>
+      <w:r>
+        <w:rPr>
+          <w:rFonts w:ascii="Times New Roman" w:eastAsia="Times New Roman" w:hAnsi="Times New Roman" w:cs="Times New Roman"/>
+          <w:i/>
+          <w:sz w:val="24"/>
+          <w:szCs w:val="24"/>
+        </w:rPr>
+        <w:br/>
+      </w:r>
+      <w:hyperlink r:id="rId6" w:history="1">
+        <w:r>
+          <w:rPr>
+            <w:rStyle w:val="Hyperlink"/>
+            <w:rFonts w:ascii="Times New Roman" w:eastAsia="Times New Roman" w:hAnsi="Times New Roman" w:cs="Times New Roman"/>
+            <w:i/>
+            <w:sz w:val="24"/>
+            <w:szCs w:val="24"/>
+          </w:rPr>
+          <w:t>http://shodor.org/petascale/materials/semester-curriculum</w:t>
+        </w:r>
+      </w:hyperlink>
+    </w:p>
+    <w:p>
+      <w:pPr>
+        <w:rPr>
+          <w:rFonts w:ascii="Times New Roman" w:eastAsia="Times New Roman" w:hAnsi="Times New Roman" w:cs="Times New Roman"/>
+          <w:sz w:val="24"/>
+          <w:szCs w:val="24"/>
+        </w:rPr>
+      </w:pPr>
+    </w:p>
+    <w:p>
+      <w:pPr>
+        <w:rPr>
+          <w:rFonts w:ascii="Times New Roman" w:eastAsia="Times New Roman" w:hAnsi="Times New Roman" w:cs="Times New Roman"/>
+          <w:i/>
+          <w:sz w:val="24"/>
+          <w:szCs w:val="24"/>
+        </w:rPr>
+      </w:pPr>
+      <w:r>
+        <w:rPr>
+          <w:rFonts w:ascii="Times New Roman" w:eastAsia="Times New Roman" w:hAnsi="Times New Roman" w:cs="Times New Roman"/>
+          <w:i/>
+          <w:sz w:val="24"/>
+          <w:szCs w:val="24"/>
+        </w:rPr>
+        <w:t>We welcome your improvements</w:t>
+      </w:r>
+      <w:r>
+        <w:rPr>
+          <w:rFonts w:ascii="Times New Roman" w:eastAsia="Times New Roman" w:hAnsi="Times New Roman" w:cs="Times New Roman"/>
+          <w:i/>
+          <w:sz w:val="24"/>
+          <w:szCs w:val="24"/>
+        </w:rPr>
+        <w:t xml:space="preserve">! You can submit your proposed changes to this </w:t>
+      </w:r>
+      <w:r>
+        <w:rPr>
+          <w:rFonts w:ascii="Times New Roman" w:eastAsia="Times New Roman" w:hAnsi="Times New Roman" w:cs="Times New Roman"/>
+          <w:i/>
+          <w:sz w:val="24"/>
+          <w:szCs w:val="24"/>
+        </w:rPr>
+        <w:t>material and the rest of the curriculum in our GitHub repository at</w:t>
+      </w:r>
+      <w:r>
+        <w:rPr>
+          <w:rFonts w:ascii="Times New Roman" w:eastAsia="Times New Roman" w:hAnsi="Times New Roman" w:cs="Times New Roman"/>
+          <w:i/>
+          <w:sz w:val="24"/>
+          <w:szCs w:val="24"/>
+        </w:rPr>
+        <w:br/>
+      </w:r>
+      <w:hyperlink r:id="rId7" w:history="1">
+        <w:r>
+          <w:rPr>
+            <w:rStyle w:val="Hyperlink"/>
+            <w:rFonts w:ascii="Times New Roman" w:eastAsia="Times New Roman" w:hAnsi="Times New Roman" w:cs="Times New Roman"/>
+            <w:i/>
+            <w:sz w:val="24"/>
+            <w:szCs w:val="24"/>
+          </w:rPr>
+          <w:t>https://github.com/shodor-education/petascale-semester-curriculum</w:t>
+        </w:r>
+      </w:hyperlink>
+    </w:p>
+    <w:p>
+      <w:pPr>
+        <w:rPr>
+          <w:rFonts w:ascii="Times New Roman" w:eastAsia="Times New Roman" w:hAnsi="Times New Roman" w:cs="Times New Roman"/>
+          <w:i/>
+          <w:sz w:val="24"/>
+          <w:szCs w:val="24"/>
+        </w:rPr>
+      </w:pPr>
+    </w:p>
+    <w:p>
+      <w:pPr>
+        <w:rPr>
+          <w:rFonts w:ascii="Times New Roman" w:eastAsia="Times New Roman" w:hAnsi="Times New Roman" w:cs="Times New Roman"/>
+          <w:sz w:val="24"/>
+          <w:szCs w:val="24"/>
+        </w:rPr>
+      </w:pPr>
+      <w:r>
+        <w:rPr>
+          <w:rFonts w:ascii="Times New Roman" w:eastAsia="Times New Roman" w:hAnsi="Times New Roman" w:cs="Times New Roman"/>
+          <w:i/>
+          <w:sz w:val="24"/>
+          <w:szCs w:val="24"/>
+        </w:rPr>
+        <w:t xml:space="preserve">We want to hear from you! Please let us know your experiences using this material by sending email to </w:t>
+      </w:r>
+      <w:hyperlink r:id="rId8" w:history="1">
+        <w:r>
+          <w:rPr>
+            <w:rStyle w:val="Hyperlink"/>
+            <w:rFonts w:ascii="Times New Roman" w:eastAsia="Times New Roman" w:hAnsi="Times New Roman" w:cs="Times New Roman"/>
+            <w:i/>
+            <w:sz w:val="24"/>
+            <w:szCs w:val="24"/>
+          </w:rPr>
+          <w:t>petascale@shodor.org</w:t>
+        </w:r>
+      </w:hyperlink>
     </w:p>
     <w:sectPr>
-      <w:pgSz w:h="15840" w:w="12240"/>
-      <w:pgMar w:bottom="1440" w:top="1440" w:left="1440" w:right="1440" w:header="720" w:footer="720"/>
+      <w:pgSz w:w="12240" w:h="15840"/>
+      <w:pgMar w:top="1440" w:right="1440" w:bottom="1440" w:left="1440" w:header="720" w:footer="720" w:gutter="0"/>
       <w:pgNumType w:start="1"/>
+      <w:cols w:space="720"/>
     </w:sectPr>
   </w:body>
 </w:document>
 </file>
 
-<file path=word/numbering.xml><?xml version="1.0" encoding="utf-8"?>
-<w:numbering xmlns:mc="http://schemas.openxmlformats.org/markup-compatibility/2006" xmlns:o="urn:schemas-microsoft-com:office:office" xmlns:r="http://schemas.openxmlformats.org/officeDocument/2006/relationships" xmlns:m="http://schemas.openxmlformats.org/officeDocument/2006/math" xmlns:v="urn:schemas-microsoft-com:vml" xmlns:wp="http://schemas.openxmlformats.org/drawingml/2006/wordprocessingDrawing" xmlns:w10="urn:schemas-microsoft-com:office:word" xmlns:w="http://schemas.openxmlformats.org/wordprocessingml/2006/main" xmlns:wne="http://schemas.microsoft.com/office/word/2006/wordml" xmlns:sl="http://schemas.openxmlformats.org/schemaLibrary/2006/main" xmlns:a="http://schemas.openxmlformats.org/drawingml/2006/main" xmlns:pic="http://schemas.openxmlformats.org/drawingml/2006/picture" xmlns:c="http://schemas.openxmlformats.org/drawingml/2006/chart" xmlns:lc="http://schemas.openxmlformats.org/drawingml/2006/lockedCanvas" xmlns:dgm="http://schemas.openxmlformats.org/drawingml/2006/diagram" xmlns:wps="http://schemas.microsoft.com/office/word/2010/wordprocessingShape" xmlns:wpg="http://schemas.microsoft.com/office/word/2010/wordprocessingGroup" xmlns:w14="http://schemas.microsoft.com/office/word/2010/wordml" xmlns:w15="http://schemas.microsoft.com/office/word/2012/wordml"/>
-</file>
-
 <file path=word/styles.xml><?xml version="1.0" encoding="utf-8"?>
-<w:styles xmlns:mc="http://schemas.openxmlformats.org/markup-compatibility/2006" xmlns:o="urn:schemas-microsoft-com:office:office" xmlns:r="http://schemas.openxmlformats.org/officeDocument/2006/relationships" xmlns:m="http://schemas.openxmlformats.org/officeDocument/2006/math" xmlns:v="urn:schemas-microsoft-com:vml" xmlns:wp="http://schemas.openxmlformats.org/drawingml/2006/wordprocessingDrawing" xmlns:w10="urn:schemas-microsoft-com:office:word" xmlns:w="http://schemas.openxmlformats.org/wordprocessingml/2006/main" xmlns:wne="http://schemas.microsoft.com/office/word/2006/wordml" xmlns:sl="http://schemas.openxmlformats.org/schemaLibrary/2006/main" xmlns:a="http://schemas.openxmlformats.org/drawingml/2006/main" xmlns:pic="http://schemas.openxmlformats.org/drawingml/2006/picture" xmlns:c="http://schemas.openxmlformats.org/drawingml/2006/chart" xmlns:lc="http://schemas.openxmlformats.org/drawingml/2006/lockedCanvas" xmlns:dgm="http://schemas.openxmlformats.org/drawingml/2006/diagram" xmlns:wps="http://schemas.microsoft.com/office/word/2010/wordprocessingShape" xmlns:wpg="http://schemas.microsoft.com/office/word/2010/wordprocessingGroup" xmlns:w14="http://schemas.microsoft.com/office/word/2010/wordml" xmlns:w15="http://schemas.microsoft.com/office/word/2012/wordml">
+<w:styles xmlns:mc="http://schemas.openxmlformats.org/markup-compatibility/2006" xmlns:r="http://schemas.openxmlformats.org/officeDocument/2006/relationships" xmlns:w="http://schemas.openxmlformats.org/wordprocessingml/2006/main" xmlns:w14="http://schemas.microsoft.com/office/word/2010/wordml" xmlns:w15="http://schemas.microsoft.com/office/word/2012/wordml" mc:Ignorable="w14 w15">
   <w:docDefaults>
     <w:rPrDefault>
       <w:rPr>
-        <w:rFonts w:ascii="Arial" w:cs="Arial" w:eastAsia="Arial" w:hAnsi="Arial"/>
+        <w:rFonts w:ascii="Arial" w:eastAsia="Arial" w:hAnsi="Arial" w:cs="Arial"/>
         <w:sz w:val="22"/>
         <w:szCs w:val="22"/>
-        <w:lang w:val="en"/>
+        <w:lang w:val="en" w:eastAsia="en-US" w:bidi="ar-SA"/>
       </w:rPr>
     </w:rPrDefault>
     <w:pPrDefault>
@@ -208,20 +657,402 @@
       </w:pPr>
     </w:pPrDefault>
   </w:docDefaults>
-  <w:style w:type="paragraph" w:styleId="Normal" w:default="1">
-    <w:name w:val="normal"/>
-  </w:style>
-  <w:style w:type="table" w:styleId="TableNormal" w:default="1">
-    <w:name w:val="Table Normal"/>
+  <w:latentStyles w:defLockedState="0" w:defUIPriority="99" w:defSemiHidden="0" w:defUnhideWhenUsed="0" w:defQFormat="0" w:count="382">
+    <w:lsdException w:name="Normal" w:uiPriority="0" w:qFormat="1"/>
+    <w:lsdException w:name="heading 1" w:uiPriority="9" w:qFormat="1"/>
+    <w:lsdException w:name="heading 2" w:semiHidden="1" w:uiPriority="9" w:unhideWhenUsed="1" w:qFormat="1"/>
+    <w:lsdException w:name="heading 3" w:semiHidden="1" w:uiPriority="9" w:unhideWhenUsed="1" w:qFormat="1"/>
+    <w:lsdException w:name="heading 4" w:semiHidden="1" w:uiPriority="9" w:unhideWhenUsed="1" w:qFormat="1"/>
+    <w:lsdException w:name="heading 5" w:semiHidden="1" w:uiPriority="9" w:unhideWhenUsed="1" w:qFormat="1"/>
+    <w:lsdException w:name="heading 6" w:semiHidden="1" w:uiPriority="9" w:unhideWhenUsed="1" w:qFormat="1"/>
+    <w:lsdException w:name="heading 7" w:semiHidden="1" w:uiPriority="9" w:unhideWhenUsed="1" w:qFormat="1"/>
+    <w:lsdException w:name="heading 8" w:semiHidden="1" w:uiPriority="9" w:unhideWhenUsed="1" w:qFormat="1"/>
+    <w:lsdException w:name="heading 9" w:semiHidden="1" w:uiPriority="9" w:unhideWhenUsed="1" w:qFormat="1"/>
+    <w:lsdException w:name="index 1" w:semiHidden="1" w:unhideWhenUsed="1"/>
+    <w:lsdException w:name="index 2" w:semiHidden="1" w:unhideWhenUsed="1"/>
+    <w:lsdException w:name="index 3" w:semiHidden="1" w:unhideWhenUsed="1"/>
+    <w:lsdException w:name="index 4" w:semiHidden="1" w:unhideWhenUsed="1"/>
+    <w:lsdException w:name="index 5" w:semiHidden="1" w:unhideWhenUsed="1"/>
+    <w:lsdException w:name="index 6" w:semiHidden="1" w:unhideWhenUsed="1"/>
+    <w:lsdException w:name="index 7" w:semiHidden="1" w:unhideWhenUsed="1"/>
+    <w:lsdException w:name="index 8" w:semiHidden="1" w:unhideWhenUsed="1"/>
+    <w:lsdException w:name="index 9" w:semiHidden="1" w:unhideWhenUsed="1"/>
+    <w:lsdException w:name="toc 1" w:semiHidden="1" w:uiPriority="39" w:unhideWhenUsed="1"/>
+    <w:lsdException w:name="toc 2" w:semiHidden="1" w:uiPriority="39" w:unhideWhenUsed="1"/>
+    <w:lsdException w:name="toc 3" w:semiHidden="1" w:uiPriority="39" w:unhideWhenUsed="1"/>
+    <w:lsdException w:name="toc 4" w:semiHidden="1" w:uiPriority="39" w:unhideWhenUsed="1"/>
+    <w:lsdException w:name="toc 5" w:semiHidden="1" w:uiPriority="39" w:unhideWhenUsed="1"/>
+    <w:lsdException w:name="toc 6" w:semiHidden="1" w:uiPriority="39" w:unhideWhenUsed="1"/>
+    <w:lsdException w:name="toc 7" w:semiHidden="1" w:uiPriority="39" w:unhideWhenUsed="1"/>
+    <w:lsdException w:name="toc 8" w:semiHidden="1" w:uiPriority="39" w:unhideWhenUsed="1"/>
+    <w:lsdException w:name="toc 9" w:semiHidden="1" w:uiPriority="39" w:unhideWhenUsed="1"/>
+    <w:lsdException w:name="Normal Indent" w:semiHidden="1" w:unhideWhenUsed="1"/>
+    <w:lsdException w:name="footnote text" w:semiHidden="1" w:unhideWhenUsed="1"/>
+    <w:lsdException w:name="annotation text" w:semiHidden="1" w:unhideWhenUsed="1"/>
+    <w:lsdException w:name="header" w:semiHidden="1" w:unhideWhenUsed="1"/>
+    <w:lsdException w:name="footer" w:semiHidden="1" w:unhideWhenUsed="1"/>
+    <w:lsdException w:name="index heading" w:semiHidden="1" w:unhideWhenUsed="1"/>
+    <w:lsdException w:name="caption" w:semiHidden="1" w:uiPriority="35" w:unhideWhenUsed="1" w:qFormat="1"/>
+    <w:lsdException w:name="table of figures" w:semiHidden="1" w:unhideWhenUsed="1"/>
+    <w:lsdException w:name="envelope address" w:semiHidden="1" w:unhideWhenUsed="1"/>
+    <w:lsdException w:name="envelope return" w:semiHidden="1" w:unhideWhenUsed="1"/>
+    <w:lsdException w:name="footnote reference" w:semiHidden="1" w:unhideWhenUsed="1"/>
+    <w:lsdException w:name="annotation reference" w:semiHidden="1" w:unhideWhenUsed="1"/>
+    <w:lsdException w:name="line number" w:semiHidden="1" w:unhideWhenUsed="1"/>
+    <w:lsdException w:name="page number" w:semiHidden="1" w:unhideWhenUsed="1"/>
+    <w:lsdException w:name="endnote reference" w:semiHidden="1" w:unhideWhenUsed="1"/>
+    <w:lsdException w:name="endnote text" w:semiHidden="1" w:unhideWhenUsed="1"/>
+    <w:lsdException w:name="table of authorities" w:semiHidden="1" w:unhideWhenUsed="1"/>
+    <w:lsdException w:name="macro" w:semiHidden="1" w:unhideWhenUsed="1"/>
+    <w:lsdException w:name="toa heading" w:semiHidden="1" w:unhideWhenUsed="1"/>
+    <w:lsdException w:name="List" w:semiHidden="1" w:unhideWhenUsed="1"/>
+    <w:lsdException w:name="List Bullet" w:semiHidden="1" w:unhideWhenUsed="1"/>
+    <w:lsdException w:name="List Number" w:semiHidden="1" w:unhideWhenUsed="1"/>
+    <w:lsdException w:name="List 2" w:semiHidden="1" w:unhideWhenUsed="1"/>
+    <w:lsdException w:name="List 3" w:semiHidden="1" w:unhideWhenUsed="1"/>
+    <w:lsdException w:name="List 4" w:semiHidden="1" w:unhideWhenUsed="1"/>
+    <w:lsdException w:name="List 5" w:semiHidden="1" w:unhideWhenUsed="1"/>
+    <w:lsdException w:name="List Bullet 2" w:semiHidden="1" w:unhideWhenUsed="1"/>
+    <w:lsdException w:name="List Bullet 3" w:semiHidden="1" w:unhideWhenUsed="1"/>
+    <w:lsdException w:name="List Bullet 4" w:semiHidden="1" w:unhideWhenUsed="1"/>
+    <w:lsdException w:name="List Bullet 5" w:semiHidden="1" w:unhideWhenUsed="1"/>
+    <w:lsdException w:name="List Number 2" w:semiHidden="1" w:unhideWhenUsed="1"/>
+    <w:lsdException w:name="List Number 3" w:semiHidden="1" w:unhideWhenUsed="1"/>
+    <w:lsdException w:name="List Number 4" w:semiHidden="1" w:unhideWhenUsed="1"/>
+    <w:lsdException w:name="List Number 5" w:semiHidden="1" w:unhideWhenUsed="1"/>
+    <w:lsdException w:name="Title" w:uiPriority="10" w:qFormat="1"/>
+    <w:lsdException w:name="Closing" w:semiHidden="1" w:unhideWhenUsed="1"/>
+    <w:lsdException w:name="Signature" w:semiHidden="1" w:unhideWhenUsed="1"/>
+    <w:lsdException w:name="Default Paragraph Font" w:semiHidden="1" w:uiPriority="1" w:unhideWhenUsed="1"/>
+    <w:lsdException w:name="Body Text" w:semiHidden="1" w:unhideWhenUsed="1"/>
+    <w:lsdException w:name="Body Text Indent" w:semiHidden="1" w:unhideWhenUsed="1"/>
+    <w:lsdException w:name="List Continue" w:semiHidden="1" w:unhideWhenUsed="1"/>
+    <w:lsdException w:name="List Continue 2" w:semiHidden="1" w:unhideWhenUsed="1"/>
+    <w:lsdException w:name="List Continue 3" w:semiHidden="1" w:unhideWhenUsed="1"/>
+    <w:lsdException w:name="List Continue 4" w:semiHidden="1" w:unhideWhenUsed="1"/>
+    <w:lsdException w:name="List Continue 5" w:semiHidden="1" w:unhideWhenUsed="1"/>
+    <w:lsdException w:name="Message Header" w:semiHidden="1" w:unhideWhenUsed="1"/>
+    <w:lsdException w:name="Subtitle" w:uiPriority="11" w:qFormat="1"/>
+    <w:lsdException w:name="Salutation" w:semiHidden="1" w:unhideWhenUsed="1"/>
+    <w:lsdException w:name="Date" w:semiHidden="1" w:unhideWhenUsed="1"/>
+    <w:lsdException w:name="Body Text First Indent" w:semiHidden="1" w:unhideWhenUsed="1"/>
+    <w:lsdException w:name="Body Text First Indent 2" w:semiHidden="1" w:unhideWhenUsed="1"/>
+    <w:lsdException w:name="Note Heading" w:semiHidden="1" w:unhideWhenUsed="1"/>
+    <w:lsdException w:name="Body Text 2" w:semiHidden="1" w:unhideWhenUsed="1"/>
+    <w:lsdException w:name="Body Text 3" w:semiHidden="1" w:unhideWhenUsed="1"/>
+    <w:lsdException w:name="Body Text Indent 2" w:semiHidden="1" w:unhideWhenUsed="1"/>
+    <w:lsdException w:name="Body Text Indent 3" w:semiHidden="1" w:unhideWhenUsed="1"/>
+    <w:lsdException w:name="Block Text" w:semiHidden="1" w:unhideWhenUsed="1"/>
+    <w:lsdException w:name="Hyperlink" w:semiHidden="1" w:unhideWhenUsed="1"/>
+    <w:lsdException w:name="FollowedHyperlink" w:semiHidden="1" w:unhideWhenUsed="1"/>
+    <w:lsdException w:name="Strong" w:uiPriority="22" w:qFormat="1"/>
+    <w:lsdException w:name="Emphasis" w:uiPriority="20" w:qFormat="1"/>
+    <w:lsdException w:name="Document Map" w:semiHidden="1" w:unhideWhenUsed="1"/>
+    <w:lsdException w:name="Plain Text" w:semiHidden="1" w:unhideWhenUsed="1"/>
+    <w:lsdException w:name="E-mail Signature" w:semiHidden="1" w:unhideWhenUsed="1"/>
+    <w:lsdException w:name="HTML Top of Form" w:semiHidden="1" w:unhideWhenUsed="1"/>
+    <w:lsdException w:name="HTML Bottom of Form" w:semiHidden="1" w:unhideWhenUsed="1"/>
+    <w:lsdException w:name="Normal (Web)" w:semiHidden="1" w:unhideWhenUsed="1"/>
+    <w:lsdException w:name="HTML Acronym" w:semiHidden="1" w:unhideWhenUsed="1"/>
+    <w:lsdException w:name="HTML Address" w:semiHidden="1" w:unhideWhenUsed="1"/>
+    <w:lsdException w:name="HTML Cite" w:semiHidden="1" w:unhideWhenUsed="1"/>
+    <w:lsdException w:name="HTML Code" w:semiHidden="1" w:unhideWhenUsed="1"/>
+    <w:lsdException w:name="HTML Definition" w:semiHidden="1" w:unhideWhenUsed="1"/>
+    <w:lsdException w:name="HTML Keyboard" w:semiHidden="1" w:unhideWhenUsed="1"/>
+    <w:lsdException w:name="HTML Preformatted" w:semiHidden="1" w:unhideWhenUsed="1"/>
+    <w:lsdException w:name="HTML Sample" w:semiHidden="1" w:unhideWhenUsed="1"/>
+    <w:lsdException w:name="HTML Typewriter" w:semiHidden="1" w:unhideWhenUsed="1"/>
+    <w:lsdException w:name="HTML Variable" w:semiHidden="1" w:unhideWhenUsed="1"/>
+    <w:lsdException w:name="Normal Table" w:semiHidden="1" w:unhideWhenUsed="1"/>
+    <w:lsdException w:name="annotation subject" w:semiHidden="1" w:unhideWhenUsed="1"/>
+    <w:lsdException w:name="No List" w:semiHidden="1" w:unhideWhenUsed="1"/>
+    <w:lsdException w:name="Outline List 1" w:semiHidden="1" w:unhideWhenUsed="1"/>
+    <w:lsdException w:name="Outline List 2" w:semiHidden="1" w:unhideWhenUsed="1"/>
+    <w:lsdException w:name="Outline List 3" w:semiHidden="1" w:unhideWhenUsed="1"/>
+    <w:lsdException w:name="Table Simple 1" w:semiHidden="1" w:unhideWhenUsed="1"/>
+    <w:lsdException w:name="Table Simple 2" w:semiHidden="1" w:unhideWhenUsed="1"/>
+    <w:lsdException w:name="Table Simple 3" w:semiHidden="1" w:unhideWhenUsed="1"/>
+    <w:lsdException w:name="Table Classic 1" w:semiHidden="1" w:unhideWhenUsed="1"/>
+    <w:lsdException w:name="Table Classic 2" w:semiHidden="1" w:unhideWhenUsed="1"/>
+    <w:lsdException w:name="Table Classic 3" w:semiHidden="1" w:unhideWhenUsed="1"/>
+    <w:lsdException w:name="Table Classic 4" w:semiHidden="1" w:unhideWhenUsed="1"/>
+    <w:lsdException w:name="Table Colorful 1" w:semiHidden="1" w:unhideWhenUsed="1"/>
+    <w:lsdException w:name="Table Colorful 2" w:semiHidden="1" w:unhideWhenUsed="1"/>
+    <w:lsdException w:name="Table Colorful 3" w:semiHidden="1" w:unhideWhenUsed="1"/>
+    <w:lsdException w:name="Table Columns 1" w:semiHidden="1" w:unhideWhenUsed="1"/>
+    <w:lsdException w:name="Table Columns 2" w:semiHidden="1" w:unhideWhenUsed="1"/>
+    <w:lsdException w:name="Table Columns 3" w:semiHidden="1" w:unhideWhenUsed="1"/>
+    <w:lsdException w:name="Table Columns 4" w:semiHidden="1" w:unhideWhenUsed="1"/>
+    <w:lsdException w:name="Table Columns 5" w:semiHidden="1" w:unhideWhenUsed="1"/>
+    <w:lsdException w:name="Table Grid 1" w:semiHidden="1" w:unhideWhenUsed="1"/>
+    <w:lsdException w:name="Table Grid 2" w:semiHidden="1" w:unhideWhenUsed="1"/>
+    <w:lsdException w:name="Table Grid 3" w:semiHidden="1" w:unhideWhenUsed="1"/>
+    <w:lsdException w:name="Table Grid 4" w:semiHidden="1" w:unhideWhenUsed="1"/>
+    <w:lsdException w:name="Table Grid 5" w:semiHidden="1" w:unhideWhenUsed="1"/>
+    <w:lsdException w:name="Table Grid 6" w:semiHidden="1" w:unhideWhenUsed="1"/>
+    <w:lsdException w:name="Table Grid 7" w:semiHidden="1" w:unhideWhenUsed="1"/>
+    <w:lsdException w:name="Table Grid 8" w:semiHidden="1" w:unhideWhenUsed="1"/>
+    <w:lsdException w:name="Table List 1" w:semiHidden="1" w:unhideWhenUsed="1"/>
+    <w:lsdException w:name="Table List 2" w:semiHidden="1" w:unhideWhenUsed="1"/>
+    <w:lsdException w:name="Table List 3" w:semiHidden="1" w:unhideWhenUsed="1"/>
+    <w:lsdException w:name="Table List 4" w:semiHidden="1" w:unhideWhenUsed="1"/>
+    <w:lsdException w:name="Table List 5" w:semiHidden="1" w:unhideWhenUsed="1"/>
+    <w:lsdException w:name="Table List 6" w:semiHidden="1" w:unhideWhenUsed="1"/>
+    <w:lsdException w:name="Table List 7" w:semiHidden="1" w:unhideWhenUsed="1"/>
+    <w:lsdException w:name="Table List 8" w:semiHidden="1" w:unhideWhenUsed="1"/>
+    <w:lsdException w:name="Table 3D effects 1" w:semiHidden="1" w:unhideWhenUsed="1"/>
+    <w:lsdException w:name="Table 3D effects 2" w:semiHidden="1" w:unhideWhenUsed="1"/>
+    <w:lsdException w:name="Table 3D effects 3" w:semiHidden="1" w:unhideWhenUsed="1"/>
+    <w:lsdException w:name="Table Contemporary" w:semiHidden="1" w:unhideWhenUsed="1"/>
+    <w:lsdException w:name="Table Elegant" w:semiHidden="1" w:unhideWhenUsed="1"/>
+    <w:lsdException w:name="Table Professional" w:semiHidden="1" w:unhideWhenUsed="1"/>
+    <w:lsdException w:name="Table Subtle 1" w:semiHidden="1" w:unhideWhenUsed="1"/>
+    <w:lsdException w:name="Table Subtle 2" w:semiHidden="1" w:unhideWhenUsed="1"/>
+    <w:lsdException w:name="Table Web 1" w:semiHidden="1" w:unhideWhenUsed="1"/>
+    <w:lsdException w:name="Table Web 2" w:semiHidden="1" w:unhideWhenUsed="1"/>
+    <w:lsdException w:name="Table Web 3" w:semiHidden="1" w:unhideWhenUsed="1"/>
+    <w:lsdException w:name="Balloon Text" w:semiHidden="1" w:unhideWhenUsed="1"/>
+    <w:lsdException w:name="Table Grid" w:uiPriority="39"/>
+    <w:lsdException w:name="Table Theme" w:semiHidden="1" w:unhideWhenUsed="1"/>
+    <w:lsdException w:name="Note Level 1" w:semiHidden="1" w:unhideWhenUsed="1"/>
+    <w:lsdException w:name="Note Level 2" w:semiHidden="1" w:unhideWhenUsed="1"/>
+    <w:lsdException w:name="Note Level 3" w:semiHidden="1" w:unhideWhenUsed="1"/>
+    <w:lsdException w:name="Note Level 4" w:semiHidden="1" w:unhideWhenUsed="1"/>
+    <w:lsdException w:name="Note Level 5" w:semiHidden="1" w:unhideWhenUsed="1"/>
+    <w:lsdException w:name="Note Level 6" w:semiHidden="1" w:unhideWhenUsed="1"/>
+    <w:lsdException w:name="Note Level 7" w:semiHidden="1" w:unhideWhenUsed="1"/>
+    <w:lsdException w:name="Note Level 8" w:semiHidden="1" w:unhideWhenUsed="1"/>
+    <w:lsdException w:name="Note Level 9" w:semiHidden="1" w:unhideWhenUsed="1"/>
+    <w:lsdException w:name="Placeholder Text" w:semiHidden="1"/>
+    <w:lsdException w:name="No Spacing" w:uiPriority="1" w:qFormat="1"/>
+    <w:lsdException w:name="Light Shading" w:uiPriority="60"/>
+    <w:lsdException w:name="Light List" w:uiPriority="61"/>
+    <w:lsdException w:name="Light Grid" w:uiPriority="62"/>
+    <w:lsdException w:name="Medium Shading 1" w:uiPriority="63"/>
+    <w:lsdException w:name="Medium Shading 2" w:uiPriority="64"/>
+    <w:lsdException w:name="Medium List 1" w:uiPriority="65"/>
+    <w:lsdException w:name="Medium List 2" w:uiPriority="66"/>
+    <w:lsdException w:name="Medium Grid 1" w:uiPriority="67"/>
+    <w:lsdException w:name="Medium Grid 2" w:uiPriority="68"/>
+    <w:lsdException w:name="Medium Grid 3" w:uiPriority="69"/>
+    <w:lsdException w:name="Dark List" w:uiPriority="70"/>
+    <w:lsdException w:name="Colorful Shading" w:uiPriority="71"/>
+    <w:lsdException w:name="Colorful List" w:uiPriority="72"/>
+    <w:lsdException w:name="Colorful Grid" w:uiPriority="73"/>
+    <w:lsdException w:name="Light Shading Accent 1" w:uiPriority="60"/>
+    <w:lsdException w:name="Light List Accent 1" w:uiPriority="61"/>
+    <w:lsdException w:name="Light Grid Accent 1" w:uiPriority="62"/>
+    <w:lsdException w:name="Medium Shading 1 Accent 1" w:uiPriority="63"/>
+    <w:lsdException w:name="Medium Shading 2 Accent 1" w:uiPriority="64"/>
+    <w:lsdException w:name="Medium List 1 Accent 1" w:uiPriority="65"/>
+    <w:lsdException w:name="Revision" w:semiHidden="1"/>
+    <w:lsdException w:name="List Paragraph" w:uiPriority="34" w:qFormat="1"/>
+    <w:lsdException w:name="Quote" w:uiPriority="29" w:qFormat="1"/>
+    <w:lsdException w:name="Intense Quote" w:uiPriority="30" w:qFormat="1"/>
+    <w:lsdException w:name="Medium List 2 Accent 1" w:uiPriority="66"/>
+    <w:lsdException w:name="Medium Grid 1 Accent 1" w:uiPriority="67"/>
+    <w:lsdException w:name="Medium Grid 2 Accent 1" w:uiPriority="68"/>
+    <w:lsdException w:name="Medium Grid 3 Accent 1" w:uiPriority="69"/>
+    <w:lsdException w:name="Dark List Accent 1" w:uiPriority="70"/>
+    <w:lsdException w:name="Colorful Shading Accent 1" w:uiPriority="71"/>
+    <w:lsdException w:name="Colorful List Accent 1" w:uiPriority="72"/>
+    <w:lsdException w:name="Colorful Grid Accent 1" w:uiPriority="73"/>
+    <w:lsdException w:name="Light Shading Accent 2" w:uiPriority="60"/>
+    <w:lsdException w:name="Light List Accent 2" w:uiPriority="61"/>
+    <w:lsdException w:name="Light Grid Accent 2" w:uiPriority="62"/>
+    <w:lsdException w:name="Medium Shading 1 Accent 2" w:uiPriority="63"/>
+    <w:lsdException w:name="Medium Shading 2 Accent 2" w:uiPriority="64"/>
+    <w:lsdException w:name="Medium List 1 Accent 2" w:uiPriority="65"/>
+    <w:lsdException w:name="Medium List 2 Accent 2" w:uiPriority="66"/>
+    <w:lsdException w:name="Medium Grid 1 Accent 2" w:uiPriority="67"/>
+    <w:lsdException w:name="Medium Grid 2 Accent 2" w:uiPriority="68"/>
+    <w:lsdException w:name="Medium Grid 3 Accent 2" w:uiPriority="69"/>
+    <w:lsdException w:name="Dark List Accent 2" w:uiPriority="70"/>
+    <w:lsdException w:name="Colorful Shading Accent 2" w:uiPriority="71"/>
+    <w:lsdException w:name="Colorful List Accent 2" w:uiPriority="72"/>
+    <w:lsdException w:name="Colorful Grid Accent 2" w:uiPriority="73"/>
+    <w:lsdException w:name="Light Shading Accent 3" w:uiPriority="60"/>
+    <w:lsdException w:name="Light List Accent 3" w:uiPriority="61"/>
+    <w:lsdException w:name="Light Grid Accent 3" w:uiPriority="62"/>
+    <w:lsdException w:name="Medium Shading 1 Accent 3" w:uiPriority="63"/>
+    <w:lsdException w:name="Medium Shading 2 Accent 3" w:uiPriority="64"/>
+    <w:lsdException w:name="Medium List 1 Accent 3" w:uiPriority="65"/>
+    <w:lsdException w:name="Medium List 2 Accent 3" w:uiPriority="66"/>
+    <w:lsdException w:name="Medium Grid 1 Accent 3" w:uiPriority="67"/>
+    <w:lsdException w:name="Medium Grid 2 Accent 3" w:uiPriority="68"/>
+    <w:lsdException w:name="Medium Grid 3 Accent 3" w:uiPriority="69"/>
+    <w:lsdException w:name="Dark List Accent 3" w:uiPriority="70"/>
+    <w:lsdException w:name="Colorful Shading Accent 3" w:uiPriority="71"/>
+    <w:lsdException w:name="Colorful List Accent 3" w:uiPriority="72"/>
+    <w:lsdException w:name="Colorful Grid Accent 3" w:uiPriority="73"/>
+    <w:lsdException w:name="Light Shading Accent 4" w:uiPriority="60"/>
+    <w:lsdException w:name="Light List Accent 4" w:uiPriority="61"/>
+    <w:lsdException w:name="Light Grid Accent 4" w:uiPriority="62"/>
+    <w:lsdException w:name="Medium Shading 1 Accent 4" w:uiPriority="63"/>
+    <w:lsdException w:name="Medium Shading 2 Accent 4" w:uiPriority="64"/>
+    <w:lsdException w:name="Medium List 1 Accent 4" w:uiPriority="65"/>
+    <w:lsdException w:name="Medium List 2 Accent 4" w:uiPriority="66"/>
+    <w:lsdException w:name="Medium Grid 1 Accent 4" w:uiPriority="67"/>
+    <w:lsdException w:name="Medium Grid 2 Accent 4" w:uiPriority="68"/>
+    <w:lsdException w:name="Medium Grid 3 Accent 4" w:uiPriority="69"/>
+    <w:lsdException w:name="Dark List Accent 4" w:uiPriority="70"/>
+    <w:lsdException w:name="Colorful Shading Accent 4" w:uiPriority="71"/>
+    <w:lsdException w:name="Colorful List Accent 4" w:uiPriority="72"/>
+    <w:lsdException w:name="Colorful Grid Accent 4" w:uiPriority="73"/>
+    <w:lsdException w:name="Light Shading Accent 5" w:uiPriority="60"/>
+    <w:lsdException w:name="Light List Accent 5" w:uiPriority="61"/>
+    <w:lsdException w:name="Light Grid Accent 5" w:uiPriority="62"/>
+    <w:lsdException w:name="Medium Shading 1 Accent 5" w:uiPriority="63"/>
+    <w:lsdException w:name="Medium Shading 2 Accent 5" w:uiPriority="64"/>
+    <w:lsdException w:name="Medium List 1 Accent 5" w:uiPriority="65"/>
+    <w:lsdException w:name="Medium List 2 Accent 5" w:uiPriority="66"/>
+    <w:lsdException w:name="Medium Grid 1 Accent 5" w:uiPriority="67"/>
+    <w:lsdException w:name="Medium Grid 2 Accent 5" w:uiPriority="68"/>
+    <w:lsdException w:name="Medium Grid 3 Accent 5" w:uiPriority="69"/>
+    <w:lsdException w:name="Dark List Accent 5" w:uiPriority="70"/>
+    <w:lsdException w:name="Colorful Shading Accent 5" w:uiPriority="71"/>
+    <w:lsdException w:name="Colorful List Accent 5" w:uiPriority="72"/>
+    <w:lsdException w:name="Colorful Grid Accent 5" w:uiPriority="73"/>
+    <w:lsdException w:name="Light Shading Accent 6" w:uiPriority="60"/>
+    <w:lsdException w:name="Light List Accent 6" w:uiPriority="61"/>
+    <w:lsdException w:name="Light Grid Accent 6" w:uiPriority="62"/>
+    <w:lsdException w:name="Medium Shading 1 Accent 6" w:uiPriority="63"/>
+    <w:lsdException w:name="Medium Shading 2 Accent 6" w:uiPriority="64"/>
+    <w:lsdException w:name="Medium List 1 Accent 6" w:uiPriority="65"/>
+    <w:lsdException w:name="Medium List 2 Accent 6" w:uiPriority="66"/>
+    <w:lsdException w:name="Medium Grid 1 Accent 6" w:uiPriority="67"/>
+    <w:lsdException w:name="Medium Grid 2 Accent 6" w:uiPriority="68"/>
+    <w:lsdException w:name="Medium Grid 3 Accent 6" w:uiPriority="69"/>
+    <w:lsdException w:name="Dark List Accent 6" w:uiPriority="70"/>
+    <w:lsdException w:name="Colorful Shading Accent 6" w:uiPriority="71"/>
+    <w:lsdException w:name="Colorful List Accent 6" w:uiPriority="72"/>
+    <w:lsdException w:name="Colorful Grid Accent 6" w:uiPriority="73"/>
+    <w:lsdException w:name="Subtle Emphasis" w:uiPriority="19" w:qFormat="1"/>
+    <w:lsdException w:name="Intense Emphasis" w:uiPriority="21" w:qFormat="1"/>
+    <w:lsdException w:name="Subtle Reference" w:uiPriority="31" w:qFormat="1"/>
+    <w:lsdException w:name="Intense Reference" w:uiPriority="32" w:qFormat="1"/>
+    <w:lsdException w:name="Book Title" w:uiPriority="33" w:qFormat="1"/>
+    <w:lsdException w:name="Bibliography" w:semiHidden="1" w:uiPriority="37" w:unhideWhenUsed="1"/>
+    <w:lsdException w:name="TOC Heading" w:semiHidden="1" w:uiPriority="39" w:unhideWhenUsed="1" w:qFormat="1"/>
+    <w:lsdException w:name="Plain Table 1" w:uiPriority="41"/>
+    <w:lsdException w:name="Plain Table 2" w:uiPriority="42"/>
+    <w:lsdException w:name="Plain Table 3" w:uiPriority="43"/>
+    <w:lsdException w:name="Plain Table 4" w:uiPriority="44"/>
+    <w:lsdException w:name="Plain Table 5" w:uiPriority="45"/>
+    <w:lsdException w:name="Grid Table Light" w:uiPriority="40"/>
+    <w:lsdException w:name="Grid Table 1 Light" w:uiPriority="46"/>
+    <w:lsdException w:name="Grid Table 2" w:uiPriority="47"/>
+    <w:lsdException w:name="Grid Table 3" w:uiPriority="48"/>
+    <w:lsdException w:name="Grid Table 4" w:uiPriority="49"/>
+    <w:lsdException w:name="Grid Table 5 Dark" w:uiPriority="50"/>
+    <w:lsdException w:name="Grid Table 6 Colorful" w:uiPriority="51"/>
+    <w:lsdException w:name="Grid Table 7 Colorful" w:uiPriority="52"/>
+    <w:lsdException w:name="Grid Table 1 Light Accent 1" w:uiPriority="46"/>
+    <w:lsdException w:name="Grid Table 2 Accent 1" w:uiPriority="47"/>
+    <w:lsdException w:name="Grid Table 3 Accent 1" w:uiPriority="48"/>
+    <w:lsdException w:name="Grid Table 4 Accent 1" w:uiPriority="49"/>
+    <w:lsdException w:name="Grid Table 5 Dark Accent 1" w:uiPriority="50"/>
+    <w:lsdException w:name="Grid Table 6 Colorful Accent 1" w:uiPriority="51"/>
+    <w:lsdException w:name="Grid Table 7 Colorful Accent 1" w:uiPriority="52"/>
+    <w:lsdException w:name="Grid Table 1 Light Accent 2" w:uiPriority="46"/>
+    <w:lsdException w:name="Grid Table 2 Accent 2" w:uiPriority="47"/>
+    <w:lsdException w:name="Grid Table 3 Accent 2" w:uiPriority="48"/>
+    <w:lsdException w:name="Grid Table 4 Accent 2" w:uiPriority="49"/>
+    <w:lsdException w:name="Grid Table 5 Dark Accent 2" w:uiPriority="50"/>
+    <w:lsdException w:name="Grid Table 6 Colorful Accent 2" w:uiPriority="51"/>
+    <w:lsdException w:name="Grid Table 7 Colorful Accent 2" w:uiPriority="52"/>
+    <w:lsdException w:name="Grid Table 1 Light Accent 3" w:uiPriority="46"/>
+    <w:lsdException w:name="Grid Table 2 Accent 3" w:uiPriority="47"/>
+    <w:lsdException w:name="Grid Table 3 Accent 3" w:uiPriority="48"/>
+    <w:lsdException w:name="Grid Table 4 Accent 3" w:uiPriority="49"/>
+    <w:lsdException w:name="Grid Table 5 Dark Accent 3" w:uiPriority="50"/>
+    <w:lsdException w:name="Grid Table 6 Colorful Accent 3" w:uiPriority="51"/>
+    <w:lsdException w:name="Grid Table 7 Colorful Accent 3" w:uiPriority="52"/>
+    <w:lsdException w:name="Grid Table 1 Light Accent 4" w:uiPriority="46"/>
+    <w:lsdException w:name="Grid Table 2 Accent 4" w:uiPriority="47"/>
+    <w:lsdException w:name="Grid Table 3 Accent 4" w:uiPriority="48"/>
+    <w:lsdException w:name="Grid Table 4 Accent 4" w:uiPriority="49"/>
+    <w:lsdException w:name="Grid Table 5 Dark Accent 4" w:uiPriority="50"/>
+    <w:lsdException w:name="Grid Table 6 Colorful Accent 4" w:uiPriority="51"/>
+    <w:lsdException w:name="Grid Table 7 Colorful Accent 4" w:uiPriority="52"/>
+    <w:lsdException w:name="Grid Table 1 Light Accent 5" w:uiPriority="46"/>
+    <w:lsdException w:name="Grid Table 2 Accent 5" w:uiPriority="47"/>
+    <w:lsdException w:name="Grid Table 3 Accent 5" w:uiPriority="48"/>
+    <w:lsdException w:name="Grid Table 4 Accent 5" w:uiPriority="49"/>
+    <w:lsdException w:name="Grid Table 5 Dark Accent 5" w:uiPriority="50"/>
+    <w:lsdException w:name="Grid Table 6 Colorful Accent 5" w:uiPriority="51"/>
+    <w:lsdException w:name="Grid Table 7 Colorful Accent 5" w:uiPriority="52"/>
+    <w:lsdException w:name="Grid Table 1 Light Accent 6" w:uiPriority="46"/>
+    <w:lsdException w:name="Grid Table 2 Accent 6" w:uiPriority="47"/>
+    <w:lsdException w:name="Grid Table 3 Accent 6" w:uiPriority="48"/>
+    <w:lsdException w:name="Grid Table 4 Accent 6" w:uiPriority="49"/>
+    <w:lsdException w:name="Grid Table 5 Dark Accent 6" w:uiPriority="50"/>
+    <w:lsdException w:name="Grid Table 6 Colorful Accent 6" w:uiPriority="51"/>
+    <w:lsdException w:name="Grid Table 7 Colorful Accent 6" w:uiPriority="52"/>
+    <w:lsdException w:name="List Table 1 Light" w:uiPriority="46"/>
+    <w:lsdException w:name="List Table 2" w:uiPriority="47"/>
+    <w:lsdException w:name="List Table 3" w:uiPriority="48"/>
+    <w:lsdException w:name="List Table 4" w:uiPriority="49"/>
+    <w:lsdException w:name="List Table 5 Dark" w:uiPriority="50"/>
+    <w:lsdException w:name="List Table 6 Colorful" w:uiPriority="51"/>
+    <w:lsdException w:name="List Table 7 Colorful" w:uiPriority="52"/>
+    <w:lsdException w:name="List Table 1 Light Accent 1" w:uiPriority="46"/>
+    <w:lsdException w:name="List Table 2 Accent 1" w:uiPriority="47"/>
+    <w:lsdException w:name="List Table 3 Accent 1" w:uiPriority="48"/>
+    <w:lsdException w:name="List Table 4 Accent 1" w:uiPriority="49"/>
+    <w:lsdException w:name="List Table 5 Dark Accent 1" w:uiPriority="50"/>
+    <w:lsdException w:name="List Table 6 Colorful Accent 1" w:uiPriority="51"/>
+    <w:lsdException w:name="List Table 7 Colorful Accent 1" w:uiPriority="52"/>
+    <w:lsdException w:name="List Table 1 Light Accent 2" w:uiPriority="46"/>
+    <w:lsdException w:name="List Table 2 Accent 2" w:uiPriority="47"/>
+    <w:lsdException w:name="List Table 3 Accent 2" w:uiPriority="48"/>
+    <w:lsdException w:name="List Table 4 Accent 2" w:uiPriority="49"/>
+    <w:lsdException w:name="List Table 5 Dark Accent 2" w:uiPriority="50"/>
+    <w:lsdException w:name="List Table 6 Colorful Accent 2" w:uiPriority="51"/>
+    <w:lsdException w:name="List Table 7 Colorful Accent 2" w:uiPriority="52"/>
+    <w:lsdException w:name="List Table 1 Light Accent 3" w:uiPriority="46"/>
+    <w:lsdException w:name="List Table 2 Accent 3" w:uiPriority="47"/>
+    <w:lsdException w:name="List Table 3 Accent 3" w:uiPriority="48"/>
+    <w:lsdException w:name="List Table 4 Accent 3" w:uiPriority="49"/>
+    <w:lsdException w:name="List Table 5 Dark Accent 3" w:uiPriority="50"/>
+    <w:lsdException w:name="List Table 6 Colorful Accent 3" w:uiPriority="51"/>
+    <w:lsdException w:name="List Table 7 Colorful Accent 3" w:uiPriority="52"/>
+    <w:lsdException w:name="List Table 1 Light Accent 4" w:uiPriority="46"/>
+    <w:lsdException w:name="List Table 2 Accent 4" w:uiPriority="47"/>
+    <w:lsdException w:name="List Table 3 Accent 4" w:uiPriority="48"/>
+    <w:lsdException w:name="List Table 4 Accent 4" w:uiPriority="49"/>
+    <w:lsdException w:name="List Table 5 Dark Accent 4" w:uiPriority="50"/>
+    <w:lsdException w:name="List Table 6 Colorful Accent 4" w:uiPriority="51"/>
+    <w:lsdException w:name="List Table 7 Colorful Accent 4" w:uiPriority="52"/>
+    <w:lsdException w:name="List Table 1 Light Accent 5" w:uiPriority="46"/>
+    <w:lsdException w:name="List Table 2 Accent 5" w:uiPriority="47"/>
+    <w:lsdException w:name="List Table 3 Accent 5" w:uiPriority="48"/>
+    <w:lsdException w:name="List Table 4 Accent 5" w:uiPriority="49"/>
+    <w:lsdException w:name="List Table 5 Dark Accent 5" w:uiPriority="50"/>
+    <w:lsdException w:name="List Table 6 Colorful Accent 5" w:uiPriority="51"/>
+    <w:lsdException w:name="List Table 7 Colorful Accent 5" w:uiPriority="52"/>
+    <w:lsdException w:name="List Table 1 Light Accent 6" w:uiPriority="46"/>
+    <w:lsdException w:name="List Table 2 Accent 6" w:uiPriority="47"/>
+    <w:lsdException w:name="List Table 3 Accent 6" w:uiPriority="48"/>
+    <w:lsdException w:name="List Table 4 Accent 6" w:uiPriority="49"/>
+    <w:lsdException w:name="List Table 5 Dark Accent 6" w:uiPriority="50"/>
+    <w:lsdException w:name="List Table 6 Colorful Accent 6" w:uiPriority="51"/>
+    <w:lsdException w:name="List Table 7 Colorful Accent 6" w:uiPriority="52"/>
+    <w:lsdException w:name="Mention" w:semiHidden="1" w:unhideWhenUsed="1"/>
+    <w:lsdException w:name="Smart Hyperlink" w:semiHidden="1" w:unhideWhenUsed="1"/>
+  </w:latentStyles>
+  <w:style w:type="paragraph" w:default="1" w:styleId="Normal">
+    <w:name w:val="Normal"/>
   </w:style>
   <w:style w:type="paragraph" w:styleId="Heading1">
     <w:name w:val="heading 1"/>
     <w:basedOn w:val="Normal"/>
     <w:next w:val="Normal"/>
     <w:pPr>
-      <w:keepNext w:val="1"/>
-      <w:keepLines w:val="1"/>
-      <w:spacing w:after="120" w:before="400" w:lineRule="auto"/>
+      <w:keepNext/>
+      <w:keepLines/>
+      <w:spacing w:before="400" w:after="120"/>
+      <w:outlineLvl w:val="0"/>
     </w:pPr>
     <w:rPr>
       <w:sz w:val="40"/>
@@ -233,12 +1064,12 @@
     <w:basedOn w:val="Normal"/>
     <w:next w:val="Normal"/>
     <w:pPr>
-      <w:keepNext w:val="1"/>
-      <w:keepLines w:val="1"/>
-      <w:spacing w:after="120" w:before="360" w:lineRule="auto"/>
+      <w:keepNext/>
+      <w:keepLines/>
+      <w:spacing w:before="360" w:after="120"/>
+      <w:outlineLvl w:val="1"/>
     </w:pPr>
     <w:rPr>
-      <w:b w:val="0"/>
       <w:sz w:val="32"/>
       <w:szCs w:val="32"/>
     </w:rPr>
@@ -248,12 +1079,12 @@
     <w:basedOn w:val="Normal"/>
     <w:next w:val="Normal"/>
     <w:pPr>
-      <w:keepNext w:val="1"/>
-      <w:keepLines w:val="1"/>
-      <w:spacing w:after="80" w:before="320" w:lineRule="auto"/>
+      <w:keepNext/>
+      <w:keepLines/>
+      <w:spacing w:before="320" w:after="80"/>
+      <w:outlineLvl w:val="2"/>
     </w:pPr>
     <w:rPr>
-      <w:b w:val="0"/>
       <w:color w:val="434343"/>
       <w:sz w:val="28"/>
       <w:szCs w:val="28"/>
@@ -264,9 +1095,10 @@
     <w:basedOn w:val="Normal"/>
     <w:next w:val="Normal"/>
     <w:pPr>
-      <w:keepNext w:val="1"/>
-      <w:keepLines w:val="1"/>
-      <w:spacing w:after="80" w:before="280" w:lineRule="auto"/>
+      <w:keepNext/>
+      <w:keepLines/>
+      <w:spacing w:before="280" w:after="80"/>
+      <w:outlineLvl w:val="3"/>
     </w:pPr>
     <w:rPr>
       <w:color w:val="666666"/>
@@ -279,14 +1111,13 @@
     <w:basedOn w:val="Normal"/>
     <w:next w:val="Normal"/>
     <w:pPr>
-      <w:keepNext w:val="1"/>
-      <w:keepLines w:val="1"/>
-      <w:spacing w:after="80" w:before="240" w:lineRule="auto"/>
+      <w:keepNext/>
+      <w:keepLines/>
+      <w:spacing w:before="240" w:after="80"/>
+      <w:outlineLvl w:val="4"/>
     </w:pPr>
     <w:rPr>
       <w:color w:val="666666"/>
-      <w:sz w:val="22"/>
-      <w:szCs w:val="22"/>
     </w:rPr>
   </w:style>
   <w:style w:type="paragraph" w:styleId="Heading6">
@@ -294,25 +1125,51 @@
     <w:basedOn w:val="Normal"/>
     <w:next w:val="Normal"/>
     <w:pPr>
-      <w:keepNext w:val="1"/>
-      <w:keepLines w:val="1"/>
-      <w:spacing w:after="80" w:before="240" w:lineRule="auto"/>
+      <w:keepNext/>
+      <w:keepLines/>
+      <w:spacing w:before="240" w:after="80"/>
+      <w:outlineLvl w:val="5"/>
     </w:pPr>
     <w:rPr>
-      <w:i w:val="1"/>
+      <w:i/>
       <w:color w:val="666666"/>
-      <w:sz w:val="22"/>
-      <w:szCs w:val="22"/>
     </w:rPr>
+  </w:style>
+  <w:style w:type="character" w:default="1" w:styleId="DefaultParagraphFont">
+    <w:name w:val="Default Paragraph Font"/>
+    <w:uiPriority w:val="1"/>
+    <w:semiHidden/>
+    <w:unhideWhenUsed/>
+  </w:style>
+  <w:style w:type="table" w:default="1" w:styleId="TableNormal">
+    <w:name w:val="Normal Table"/>
+    <w:uiPriority w:val="99"/>
+    <w:semiHidden/>
+    <w:unhideWhenUsed/>
+    <w:tblPr>
+      <w:tblInd w:w="0" w:type="dxa"/>
+      <w:tblCellMar>
+        <w:top w:w="0" w:type="dxa"/>
+        <w:left w:w="108" w:type="dxa"/>
+        <w:bottom w:w="0" w:type="dxa"/>
+        <w:right w:w="108" w:type="dxa"/>
+      </w:tblCellMar>
+    </w:tblPr>
+  </w:style>
+  <w:style w:type="numbering" w:default="1" w:styleId="NoList">
+    <w:name w:val="No List"/>
+    <w:uiPriority w:val="99"/>
+    <w:semiHidden/>
+    <w:unhideWhenUsed/>
   </w:style>
   <w:style w:type="paragraph" w:styleId="Title">
     <w:name w:val="Title"/>
     <w:basedOn w:val="Normal"/>
     <w:next w:val="Normal"/>
     <w:pPr>
-      <w:keepNext w:val="1"/>
-      <w:keepLines w:val="1"/>
-      <w:spacing w:after="60" w:before="0" w:lineRule="auto"/>
+      <w:keepNext/>
+      <w:keepLines/>
+      <w:spacing w:after="60"/>
     </w:pPr>
     <w:rPr>
       <w:sz w:val="52"/>
@@ -324,16 +1181,25 @@
     <w:basedOn w:val="Normal"/>
     <w:next w:val="Normal"/>
     <w:pPr>
-      <w:keepNext w:val="1"/>
-      <w:keepLines w:val="1"/>
-      <w:spacing w:after="320" w:before="0" w:lineRule="auto"/>
+      <w:keepNext/>
+      <w:keepLines/>
+      <w:spacing w:after="320"/>
     </w:pPr>
     <w:rPr>
-      <w:rFonts w:ascii="Arial" w:cs="Arial" w:eastAsia="Arial" w:hAnsi="Arial"/>
-      <w:i w:val="0"/>
       <w:color w:val="666666"/>
       <w:sz w:val="30"/>
       <w:szCs w:val="30"/>
+    </w:rPr>
+  </w:style>
+  <w:style w:type="character" w:styleId="Hyperlink">
+    <w:name w:val="Hyperlink"/>
+    <w:basedOn w:val="DefaultParagraphFont"/>
+    <w:uiPriority w:val="99"/>
+    <w:unhideWhenUsed/>
+    <w:rsid w:val="000E46AA"/>
+    <w:rPr>
+      <w:color w:val="0000FF" w:themeColor="hyperlink"/>
+      <w:u w:val="single"/>
     </w:rPr>
   </w:style>
 </w:styles>

--- a/units/4/lessons/6/resources/petascale-lesson-4.6-instructorGuide.docx
+++ b/units/4/lessons/6/resources/petascale-lesson-4.6-instructorGuide.docx
@@ -159,256 +159,24 @@
         <w:t xml:space="preserve"> for the Shodor Education Foundation, Inc.</w:t>
       </w:r>
     </w:p>
-    <w:p>
-      <w:pPr>
-        <w:rPr>
-          <w:rFonts w:ascii="Times New Roman" w:eastAsia="Times New Roman" w:hAnsi="Times New Roman" w:cs="Times New Roman"/>
-          <w:sz w:val="24"/>
-          <w:szCs w:val="24"/>
-          <w:u w:val="single"/>
-        </w:rPr>
-      </w:pPr>
-    </w:p>
-    <w:p>
-      <w:pPr>
-        <w:rPr>
-          <w:rFonts w:ascii="Times New Roman" w:eastAsia="Times New Roman" w:hAnsi="Times New Roman" w:cs="Times New Roman"/>
-          <w:sz w:val="24"/>
-          <w:szCs w:val="24"/>
-        </w:rPr>
-      </w:pPr>
-      <w:r>
-        <w:rPr>
-          <w:rFonts w:ascii="Times New Roman" w:eastAsia="Times New Roman" w:hAnsi="Times New Roman" w:cs="Times New Roman"/>
-          <w:sz w:val="24"/>
-          <w:szCs w:val="24"/>
-        </w:rPr>
-        <w:t>The examples provided in this lesson provide some preparation by the instructor prior to doing the examples in class. Example #1 in the presentation slides requires that the instructor bring in 7 pieces of paper, each with a number on it from 1 to 7. So, p</w:t>
-      </w:r>
-      <w:r>
-        <w:rPr>
-          <w:rFonts w:ascii="Times New Roman" w:eastAsia="Times New Roman" w:hAnsi="Times New Roman" w:cs="Times New Roman"/>
-          <w:sz w:val="24"/>
-          <w:szCs w:val="24"/>
-        </w:rPr>
-        <w:t>aper one would have a 1 on it, paper two would have a 2 on it, and so on. In Iteration 1 of the example, these are all going to be placed in the same area of the room. In the rest of the iterations, though, the papers need to be spread out across the room.</w:t>
-      </w:r>
-      <w:r>
-        <w:rPr>
-          <w:rFonts w:ascii="Times New Roman" w:eastAsia="Times New Roman" w:hAnsi="Times New Roman" w:cs="Times New Roman"/>
-          <w:sz w:val="24"/>
-          <w:szCs w:val="24"/>
-        </w:rPr>
-        <w:t xml:space="preserve"> Students will also need paper and pens to write down their results or, if available, they can each be given a designated section of a whiteboard or chalkboard.</w:t>
-      </w:r>
-    </w:p>
-    <w:p>
-      <w:pPr>
-        <w:rPr>
-          <w:rFonts w:ascii="Times New Roman" w:eastAsia="Times New Roman" w:hAnsi="Times New Roman" w:cs="Times New Roman"/>
-          <w:sz w:val="24"/>
-          <w:szCs w:val="24"/>
-        </w:rPr>
-      </w:pPr>
-      <w:r>
-        <w:rPr>
-          <w:rFonts w:ascii="Times New Roman" w:eastAsia="Times New Roman" w:hAnsi="Times New Roman" w:cs="Times New Roman"/>
-          <w:sz w:val="24"/>
-          <w:szCs w:val="24"/>
-        </w:rPr>
-        <w:t xml:space="preserve"> </w:t>
-      </w:r>
-    </w:p>
-    <w:p>
-      <w:pPr>
-        <w:rPr>
-          <w:rFonts w:ascii="Times New Roman" w:eastAsia="Times New Roman" w:hAnsi="Times New Roman" w:cs="Times New Roman"/>
-          <w:sz w:val="24"/>
-          <w:szCs w:val="24"/>
-        </w:rPr>
-      </w:pPr>
-      <w:r>
-        <w:rPr>
-          <w:rFonts w:ascii="Times New Roman" w:eastAsia="Times New Roman" w:hAnsi="Times New Roman" w:cs="Times New Roman"/>
-          <w:sz w:val="24"/>
-          <w:szCs w:val="24"/>
-        </w:rPr>
-        <w:t>It is important to note that, as this is a very difficult topic to grasp, especially for stud</w:t>
-      </w:r>
-      <w:r>
-        <w:rPr>
-          <w:rFonts w:ascii="Times New Roman" w:eastAsia="Times New Roman" w:hAnsi="Times New Roman" w:cs="Times New Roman"/>
-          <w:sz w:val="24"/>
-          <w:szCs w:val="24"/>
-        </w:rPr>
-        <w:t xml:space="preserve">ents that have never programmed before, it might be necessary for the instructor to plan out a few different ways to explain the topic being covered. </w:t>
-      </w:r>
-    </w:p>
-    <w:p>
-      <w:pPr>
-        <w:rPr>
-          <w:rFonts w:ascii="Times New Roman" w:eastAsia="Times New Roman" w:hAnsi="Times New Roman" w:cs="Times New Roman"/>
-          <w:sz w:val="24"/>
-          <w:szCs w:val="24"/>
-        </w:rPr>
-      </w:pPr>
-      <w:r>
-        <w:rPr>
-          <w:rFonts w:ascii="Times New Roman" w:eastAsia="Times New Roman" w:hAnsi="Times New Roman" w:cs="Times New Roman"/>
-          <w:sz w:val="24"/>
-          <w:szCs w:val="24"/>
-        </w:rPr>
-        <w:t xml:space="preserve"> </w:t>
-      </w:r>
-    </w:p>
-    <w:p>
-      <w:pPr>
-        <w:rPr>
-          <w:rFonts w:ascii="Times New Roman" w:eastAsia="Times New Roman" w:hAnsi="Times New Roman" w:cs="Times New Roman"/>
-          <w:sz w:val="24"/>
-          <w:szCs w:val="24"/>
-        </w:rPr>
-      </w:pPr>
-      <w:r>
-        <w:rPr>
-          <w:rFonts w:ascii="Times New Roman" w:eastAsia="Times New Roman" w:hAnsi="Times New Roman" w:cs="Times New Roman"/>
-          <w:sz w:val="24"/>
-          <w:szCs w:val="24"/>
-        </w:rPr>
-        <w:t>There is no programming exercise with this lesson, so there is no need for students to have access to a</w:t>
-      </w:r>
-      <w:r>
-        <w:rPr>
-          <w:rFonts w:ascii="Times New Roman" w:eastAsia="Times New Roman" w:hAnsi="Times New Roman" w:cs="Times New Roman"/>
-          <w:sz w:val="24"/>
-          <w:szCs w:val="24"/>
-        </w:rPr>
-        <w:t xml:space="preserve"> supercomputer for this lesson specifically.  </w:t>
-      </w:r>
-    </w:p>
-    <w:p>
-      <w:pPr>
-        <w:rPr>
-          <w:rFonts w:ascii="Times New Roman" w:eastAsia="Times New Roman" w:hAnsi="Times New Roman" w:cs="Times New Roman"/>
-          <w:sz w:val="24"/>
-          <w:szCs w:val="24"/>
-        </w:rPr>
-      </w:pPr>
-    </w:p>
-    <w:p>
-      <w:pPr>
-        <w:rPr>
-          <w:rFonts w:ascii="Times New Roman" w:eastAsia="Times New Roman" w:hAnsi="Times New Roman" w:cs="Times New Roman"/>
-          <w:b/>
-          <w:sz w:val="28"/>
-          <w:szCs w:val="28"/>
-        </w:rPr>
-      </w:pPr>
-      <w:r>
-        <w:rPr>
-          <w:rFonts w:ascii="Times New Roman" w:eastAsia="Times New Roman" w:hAnsi="Times New Roman" w:cs="Times New Roman"/>
-          <w:b/>
-          <w:sz w:val="28"/>
-          <w:szCs w:val="28"/>
-        </w:rPr>
-        <w:t>Common Pitfalls for Students and Instructors</w:t>
-      </w:r>
-      <w:bookmarkStart w:id="4" w:name="_GoBack"/>
-      <w:bookmarkEnd w:id="4"/>
-    </w:p>
-    <w:p>
-      <w:pPr>
-        <w:rPr>
-          <w:rFonts w:ascii="Times New Roman" w:eastAsia="Times New Roman" w:hAnsi="Times New Roman" w:cs="Times New Roman"/>
-          <w:sz w:val="24"/>
-          <w:szCs w:val="24"/>
-        </w:rPr>
-      </w:pPr>
-      <w:r>
-        <w:rPr>
-          <w:rFonts w:ascii="Times New Roman" w:eastAsia="Times New Roman" w:hAnsi="Times New Roman" w:cs="Times New Roman"/>
-          <w:sz w:val="24"/>
-          <w:szCs w:val="24"/>
-        </w:rPr>
-        <w:t>It is likely that students, especially those with no programming experience, may have some difficulty understanding the concept of shared memory parallelism, or ev</w:t>
-      </w:r>
-      <w:r>
-        <w:rPr>
-          <w:rFonts w:ascii="Times New Roman" w:eastAsia="Times New Roman" w:hAnsi="Times New Roman" w:cs="Times New Roman"/>
-          <w:sz w:val="24"/>
-          <w:szCs w:val="24"/>
-        </w:rPr>
-        <w:t>en parallelism in general. Parallelism is a very different way of thinking than we normally think in our day to day lives, so it may take some students longer than expected to grasp the concept. Similarly, finding new and innovative ways for instructors to</w:t>
-      </w:r>
-      <w:r>
-        <w:rPr>
-          <w:rFonts w:ascii="Times New Roman" w:eastAsia="Times New Roman" w:hAnsi="Times New Roman" w:cs="Times New Roman"/>
-          <w:sz w:val="24"/>
-          <w:szCs w:val="24"/>
-        </w:rPr>
-        <w:t xml:space="preserve"> teach the same ideas might be difficult as well. This </w:t>
-      </w:r>
-      <w:r>
-        <w:rPr>
-          <w:rFonts w:ascii="Times New Roman" w:eastAsia="Times New Roman" w:hAnsi="Times New Roman" w:cs="Times New Roman"/>
-          <w:sz w:val="24"/>
-          <w:szCs w:val="24"/>
-        </w:rPr>
-        <w:t>lesson</w:t>
-      </w:r>
-      <w:r>
-        <w:rPr>
-          <w:rFonts w:ascii="Times New Roman" w:eastAsia="Times New Roman" w:hAnsi="Times New Roman" w:cs="Times New Roman"/>
-          <w:sz w:val="24"/>
-          <w:szCs w:val="24"/>
-        </w:rPr>
-        <w:t xml:space="preserve"> attempts to provide several different examples to show different ways of teaching the same concept.</w:t>
-      </w:r>
-    </w:p>
-    <w:p>
-      <w:pPr>
-        <w:rPr>
-          <w:rFonts w:ascii="Times New Roman" w:eastAsia="Times New Roman" w:hAnsi="Times New Roman" w:cs="Times New Roman"/>
-          <w:sz w:val="24"/>
-          <w:szCs w:val="24"/>
-        </w:rPr>
-      </w:pPr>
-    </w:p>
-    <w:p>
-      <w:pPr>
-        <w:rPr>
-          <w:rFonts w:ascii="Times New Roman" w:eastAsia="Times New Roman" w:hAnsi="Times New Roman" w:cs="Times New Roman"/>
-          <w:sz w:val="24"/>
-          <w:szCs w:val="24"/>
-        </w:rPr>
-      </w:pPr>
-    </w:p>
-    <w:p>
-      <w:pPr>
-        <w:rPr>
-          <w:rFonts w:ascii="Times New Roman" w:eastAsia="Times New Roman" w:hAnsi="Times New Roman" w:cs="Times New Roman"/>
-          <w:sz w:val="24"/>
-          <w:szCs w:val="24"/>
-        </w:rPr>
-      </w:pPr>
-    </w:p>
-    <w:p>
-      <w:pPr>
-        <w:rPr>
-          <w:rFonts w:ascii="Times New Roman" w:eastAsia="Times New Roman" w:hAnsi="Times New Roman" w:cs="Times New Roman"/>
-          <w:i/>
-          <w:sz w:val="24"/>
-          <w:szCs w:val="24"/>
-        </w:rPr>
-      </w:pPr>
-      <w:r>
-        <w:rPr>
-          <w:rFonts w:ascii="Times New Roman" w:eastAsia="Times New Roman" w:hAnsi="Times New Roman" w:cs="Times New Roman"/>
-          <w:i/>
-          <w:sz w:val="24"/>
-          <w:szCs w:val="24"/>
-        </w:rPr>
-        <w:pict w14:anchorId="4BD6E8E8">
+    <w:p/>
+    <w:p>
+      <w:pPr>
+        <w:rPr>
+          <w:rFonts w:ascii="Times New Roman" w:eastAsia="Times New Roman" w:hAnsi="Times New Roman" w:cs="Times New Roman"/>
+          <w:i/>
+          <w:sz w:val="24"/>
+          <w:szCs w:val="24"/>
+        </w:rPr>
+      </w:pPr>
+      <w:r>
+        <w:rPr>
+          <w:rFonts w:ascii="Times New Roman" w:eastAsia="Times New Roman" w:hAnsi="Times New Roman" w:cs="Times New Roman"/>
+          <w:i/>
+          <w:sz w:val="24"/>
+          <w:szCs w:val="24"/>
+        </w:rPr>
+        <w:pict w14:anchorId="782B98B0">
           <v:shapetype id="_x0000_t75" coordsize="21600,21600" o:spt="75" o:preferrelative="t" path="m@4@5l@4@11@9@11@9@5xe" filled="f" stroked="f">
             <v:stroke joinstyle="miter"/>
             <v:formulas>
@@ -603,7 +371,9 @@
     <w:p>
       <w:pPr>
         <w:rPr>
-          <w:rFonts w:ascii="Times New Roman" w:eastAsia="Times New Roman" w:hAnsi="Times New Roman" w:cs="Times New Roman"/>
+          <w:rStyle w:val="Hyperlink"/>
+          <w:rFonts w:ascii="Times New Roman" w:eastAsia="Times New Roman" w:hAnsi="Times New Roman" w:cs="Times New Roman"/>
+          <w:i/>
           <w:sz w:val="24"/>
           <w:szCs w:val="24"/>
         </w:rPr>
@@ -629,6 +399,176 @@
           <w:t>petascale@shodor.org</w:t>
         </w:r>
       </w:hyperlink>
+    </w:p>
+    <w:p>
+      <w:pPr>
+        <w:rPr>
+          <w:rStyle w:val="Hyperlink"/>
+          <w:rFonts w:ascii="Times New Roman" w:eastAsia="Times New Roman" w:hAnsi="Times New Roman" w:cs="Times New Roman"/>
+          <w:i/>
+          <w:sz w:val="24"/>
+          <w:szCs w:val="24"/>
+        </w:rPr>
+      </w:pPr>
+      <w:r>
+        <w:rPr>
+          <w:rStyle w:val="Hyperlink"/>
+          <w:rFonts w:ascii="Times New Roman" w:eastAsia="Times New Roman" w:hAnsi="Times New Roman" w:cs="Times New Roman"/>
+          <w:i/>
+          <w:sz w:val="24"/>
+          <w:szCs w:val="24"/>
+        </w:rPr>
+        <w:br w:type="page"/>
+      </w:r>
+    </w:p>
+    <w:p>
+      <w:pPr>
+        <w:rPr>
+          <w:rFonts w:ascii="Times New Roman" w:eastAsia="Times New Roman" w:hAnsi="Times New Roman" w:cs="Times New Roman"/>
+          <w:sz w:val="24"/>
+          <w:szCs w:val="24"/>
+        </w:rPr>
+      </w:pPr>
+      <w:r>
+        <w:rPr>
+          <w:rFonts w:ascii="Times New Roman" w:eastAsia="Times New Roman" w:hAnsi="Times New Roman" w:cs="Times New Roman"/>
+          <w:sz w:val="24"/>
+          <w:szCs w:val="24"/>
+        </w:rPr>
+        <w:lastRenderedPageBreak/>
+        <w:t>The examples provided in this lesson provide some preparation by the instructor prior to doing the examples in class. Example #1 in the presentation slides requires that the instructor bring in 7 pieces of paper, each with a number on it from 1 to 7. So, paper one would have a 1 on it, paper two would have a 2 on it, and so on. In Iteration 1 of the example, these are all going to be placed in the same area of the room. In the rest of the iterations, though, the papers need to be spread out across the room. Students will also need paper and pens to write down their results or, if available, they can each be given a designated section of a whiteboard or chalkboard.</w:t>
+      </w:r>
+    </w:p>
+    <w:p>
+      <w:pPr>
+        <w:rPr>
+          <w:rFonts w:ascii="Times New Roman" w:eastAsia="Times New Roman" w:hAnsi="Times New Roman" w:cs="Times New Roman"/>
+          <w:sz w:val="24"/>
+          <w:szCs w:val="24"/>
+        </w:rPr>
+      </w:pPr>
+      <w:r>
+        <w:rPr>
+          <w:rFonts w:ascii="Times New Roman" w:eastAsia="Times New Roman" w:hAnsi="Times New Roman" w:cs="Times New Roman"/>
+          <w:sz w:val="24"/>
+          <w:szCs w:val="24"/>
+        </w:rPr>
+        <w:t xml:space="preserve"> </w:t>
+      </w:r>
+    </w:p>
+    <w:p>
+      <w:pPr>
+        <w:rPr>
+          <w:rFonts w:ascii="Times New Roman" w:eastAsia="Times New Roman" w:hAnsi="Times New Roman" w:cs="Times New Roman"/>
+          <w:sz w:val="24"/>
+          <w:szCs w:val="24"/>
+        </w:rPr>
+      </w:pPr>
+      <w:r>
+        <w:rPr>
+          <w:rFonts w:ascii="Times New Roman" w:eastAsia="Times New Roman" w:hAnsi="Times New Roman" w:cs="Times New Roman"/>
+          <w:sz w:val="24"/>
+          <w:szCs w:val="24"/>
+        </w:rPr>
+        <w:t xml:space="preserve">It is important to note that, as this is a very difficult topic to grasp, especially for students that have never programmed before, it might be necessary for the instructor to plan out a few different ways to explain the topic being covered. </w:t>
+      </w:r>
+    </w:p>
+    <w:p>
+      <w:pPr>
+        <w:rPr>
+          <w:rFonts w:ascii="Times New Roman" w:eastAsia="Times New Roman" w:hAnsi="Times New Roman" w:cs="Times New Roman"/>
+          <w:sz w:val="24"/>
+          <w:szCs w:val="24"/>
+        </w:rPr>
+      </w:pPr>
+      <w:r>
+        <w:rPr>
+          <w:rFonts w:ascii="Times New Roman" w:eastAsia="Times New Roman" w:hAnsi="Times New Roman" w:cs="Times New Roman"/>
+          <w:sz w:val="24"/>
+          <w:szCs w:val="24"/>
+        </w:rPr>
+        <w:t xml:space="preserve"> </w:t>
+      </w:r>
+    </w:p>
+    <w:p>
+      <w:pPr>
+        <w:rPr>
+          <w:rFonts w:ascii="Times New Roman" w:eastAsia="Times New Roman" w:hAnsi="Times New Roman" w:cs="Times New Roman"/>
+          <w:sz w:val="24"/>
+          <w:szCs w:val="24"/>
+        </w:rPr>
+      </w:pPr>
+      <w:r>
+        <w:rPr>
+          <w:rFonts w:ascii="Times New Roman" w:eastAsia="Times New Roman" w:hAnsi="Times New Roman" w:cs="Times New Roman"/>
+          <w:sz w:val="24"/>
+          <w:szCs w:val="24"/>
+        </w:rPr>
+        <w:t xml:space="preserve">There is no programming exercise with this lesson, so there is no need for students to have access to a supercomputer for this lesson specifically.  </w:t>
+      </w:r>
+    </w:p>
+    <w:p>
+      <w:pPr>
+        <w:rPr>
+          <w:rFonts w:ascii="Times New Roman" w:eastAsia="Times New Roman" w:hAnsi="Times New Roman" w:cs="Times New Roman"/>
+          <w:sz w:val="24"/>
+          <w:szCs w:val="24"/>
+        </w:rPr>
+      </w:pPr>
+    </w:p>
+    <w:p>
+      <w:pPr>
+        <w:rPr>
+          <w:rFonts w:ascii="Times New Roman" w:eastAsia="Times New Roman" w:hAnsi="Times New Roman" w:cs="Times New Roman"/>
+          <w:b/>
+          <w:sz w:val="28"/>
+          <w:szCs w:val="28"/>
+        </w:rPr>
+      </w:pPr>
+      <w:r>
+        <w:rPr>
+          <w:rFonts w:ascii="Times New Roman" w:eastAsia="Times New Roman" w:hAnsi="Times New Roman" w:cs="Times New Roman"/>
+          <w:b/>
+          <w:sz w:val="28"/>
+          <w:szCs w:val="28"/>
+        </w:rPr>
+        <w:t>Common Pitfalls for Students and Instructors</w:t>
+      </w:r>
+    </w:p>
+    <w:p>
+      <w:pPr>
+        <w:rPr>
+          <w:rFonts w:ascii="Times New Roman" w:eastAsia="Times New Roman" w:hAnsi="Times New Roman" w:cs="Times New Roman"/>
+          <w:sz w:val="24"/>
+          <w:szCs w:val="24"/>
+        </w:rPr>
+      </w:pPr>
+      <w:r>
+        <w:rPr>
+          <w:rFonts w:ascii="Times New Roman" w:eastAsia="Times New Roman" w:hAnsi="Times New Roman" w:cs="Times New Roman"/>
+          <w:sz w:val="24"/>
+          <w:szCs w:val="24"/>
+        </w:rPr>
+        <w:t xml:space="preserve">It is likely that students, especially those with no programming experience, may have some difficulty understanding the concept of shared memory parallelism, or even parallelism in general. Parallelism is a very different way of thinking than we normally think in our day to day lives, so it may take some students longer than expected to grasp the concept. Similarly, finding new and innovative ways for instructors to teach the same ideas might be difficult as well. This </w:t>
+      </w:r>
+      <w:r>
+        <w:rPr>
+          <w:rFonts w:ascii="Times New Roman" w:eastAsia="Times New Roman" w:hAnsi="Times New Roman" w:cs="Times New Roman"/>
+          <w:sz w:val="24"/>
+          <w:szCs w:val="24"/>
+        </w:rPr>
+        <w:t>lesson</w:t>
+      </w:r>
+      <w:r>
+        <w:rPr>
+          <w:rFonts w:ascii="Times New Roman" w:eastAsia="Times New Roman" w:hAnsi="Times New Roman" w:cs="Times New Roman"/>
+          <w:sz w:val="24"/>
+          <w:szCs w:val="24"/>
+        </w:rPr>
+        <w:t xml:space="preserve"> attempts to provide several different examples to show different ways of teaching the same concept.</w:t>
+      </w:r>
+      <w:bookmarkStart w:id="4" w:name="_GoBack"/>
+      <w:bookmarkEnd w:id="4"/>
     </w:p>
     <w:sectPr>
       <w:pgSz w:w="12240" w:h="15840"/>

--- a/units/4/lessons/6/resources/petascale-lesson-4.6-instructorGuide.docx
+++ b/units/4/lessons/6/resources/petascale-lesson-4.6-instructorGuide.docx
@@ -1,6 +1,6 @@
 
 <file path=word/document.xml><?xml version="1.0" encoding="utf-8"?>
-<w:document xmlns:wpc="http://schemas.microsoft.com/office/word/2010/wordprocessingCanvas" xmlns:mo="http://schemas.microsoft.com/office/mac/office/2008/main" xmlns:mc="http://schemas.openxmlformats.org/markup-compatibility/2006" xmlns:mv="urn:schemas-microsoft-com:mac:vml" xmlns:o="urn:schemas-microsoft-com:office:office" xmlns:r="http://schemas.openxmlformats.org/officeDocument/2006/relationships" xmlns:m="http://schemas.openxmlformats.org/officeDocument/2006/math" xmlns:v="urn:schemas-microsoft-com:vml" xmlns:wp14="http://schemas.microsoft.com/office/word/2010/wordprocessingDrawing" xmlns:wp="http://schemas.openxmlformats.org/drawingml/2006/wordprocessingDrawing" xmlns:w10="urn:schemas-microsoft-com:office:word" xmlns:w="http://schemas.openxmlformats.org/wordprocessingml/2006/main" xmlns:w14="http://schemas.microsoft.com/office/word/2010/wordml" xmlns:w15="http://schemas.microsoft.com/office/word/2012/wordml" xmlns:wpg="http://schemas.microsoft.com/office/word/2010/wordprocessingGroup" xmlns:wpi="http://schemas.microsoft.com/office/word/2010/wordprocessingInk" xmlns:wne="http://schemas.microsoft.com/office/word/2006/wordml" xmlns:wps="http://schemas.microsoft.com/office/word/2010/wordprocessingShape" mc:Ignorable="w14 w15 wp14">
+<w:document xmlns:wpc="http://schemas.microsoft.com/office/word/2010/wordprocessingCanvas" xmlns:mo="http://schemas.microsoft.com/office/mac/office/2008/main" xmlns:mc="http://schemas.openxmlformats.org/markup-compatibility/2006" xmlns:mv="urn:schemas-microsoft-com:mac:vml" xmlns:o="urn:schemas-microsoft-com:office:office" xmlns:r="http://schemas.openxmlformats.org/officeDocument/2006/relationships" xmlns:m="http://schemas.openxmlformats.org/officeDocument/2006/math" xmlns:v="urn:schemas-microsoft-com:vml" xmlns:wp14="http://schemas.microsoft.com/office/word/2010/wordprocessingDrawing" xmlns:wp="http://schemas.openxmlformats.org/drawingml/2006/wordprocessingDrawing" xmlns:w10="urn:schemas-microsoft-com:office:word" xmlns:w="http://schemas.openxmlformats.org/wordprocessingml/2006/main" xmlns:w14="http://schemas.microsoft.com/office/word/2010/wordml" xmlns:wpg="http://schemas.microsoft.com/office/word/2010/wordprocessingGroup" xmlns:wpi="http://schemas.microsoft.com/office/word/2010/wordprocessingInk" xmlns:wne="http://schemas.microsoft.com/office/word/2006/wordml" xmlns:wps="http://schemas.microsoft.com/office/word/2010/wordprocessingShape" mc:Ignorable="w14 wp14">
   <w:body>
     <w:p>
       <w:pPr>
@@ -15,10 +15,12 @@
       <w:bookmarkStart w:id="1" w:name="_chtknfdj8ha5" w:colFirst="0" w:colLast="0"/>
       <w:bookmarkStart w:id="2" w:name="_ilrdr9q5zbxu" w:colFirst="0" w:colLast="0"/>
       <w:bookmarkStart w:id="3" w:name="_qvwca6se2q6h" w:colFirst="0" w:colLast="0"/>
+      <w:bookmarkStart w:id="4" w:name="_GoBack"/>
       <w:bookmarkEnd w:id="0"/>
       <w:bookmarkEnd w:id="1"/>
       <w:bookmarkEnd w:id="2"/>
       <w:bookmarkEnd w:id="3"/>
+      <w:bookmarkEnd w:id="4"/>
       <w:r>
         <w:rPr>
           <w:rFonts w:ascii="Times New Roman" w:eastAsia="Times New Roman" w:hAnsi="Times New Roman" w:cs="Times New Roman"/>
@@ -197,7 +199,7 @@
             <o:lock v:ext="edit" aspectratio="t"/>
           </v:shapetype>
           <v:shape id="_x0000_i1025" type="#_x0000_t75" style="width:467.85pt;height:1.5pt" o:hrpct="0" o:hralign="center" o:hr="t">
-            <v:imagedata r:id="rId4" o:title="/Applications/Microsoft Word.app/Contents/Resources/Lines/Default Line.gif"/>
+            <v:imagedata r:id="rId5" o:title="/Applications/Microsoft Word.app/Contents/Resources/Lines/Default Line.gif"/>
           </v:shape>
         </w:pict>
       </w:r>
@@ -218,7 +220,25 @@
           <w:sz w:val="24"/>
           <w:szCs w:val="24"/>
         </w:rPr>
-        <w:t xml:space="preserve">Except where otherwise noted, this work by The Shodor Education Foundation, Inc. is licensed under CC BY-NC 4.0. To view a copy of this license, visit </w:t>
+        <w:t xml:space="preserve">Except where otherwise noted, this work by The Shodor Education Foundation, Inc. is licensed under </w:t>
+      </w:r>
+      <w:r>
+        <w:rPr>
+          <w:rFonts w:ascii="Times New Roman" w:eastAsia="Times New Roman" w:hAnsi="Times New Roman" w:cs="Times New Roman"/>
+          <w:i/>
+          <w:sz w:val="24"/>
+          <w:szCs w:val="24"/>
+        </w:rPr>
+        <w:t>CC BY-SA</w:t>
+      </w:r>
+      <w:r>
+        <w:rPr>
+          <w:rFonts w:ascii="Times New Roman" w:eastAsia="Times New Roman" w:hAnsi="Times New Roman" w:cs="Times New Roman"/>
+          <w:i/>
+          <w:sz w:val="24"/>
+          <w:szCs w:val="24"/>
+        </w:rPr>
+        <w:t xml:space="preserve"> 4.0. To view a copy of this license, visit </w:t>
       </w:r>
       <w:r>
         <w:rPr>
@@ -229,7 +249,7 @@
         </w:rPr>
         <w:br/>
       </w:r>
-      <w:hyperlink r:id="rId5" w:history="1">
+      <w:hyperlink r:id="rId6" w:history="1">
         <w:r>
           <w:rPr>
             <w:rStyle w:val="Hyperlink"/>
@@ -238,7 +258,7 @@
             <w:sz w:val="24"/>
             <w:szCs w:val="24"/>
           </w:rPr>
-          <w:t>https://creativecommons.org/licenses/by-nc/4.0</w:t>
+          <w:t>https://creativecommons.org/licenses/by-sa/4.0</w:t>
         </w:r>
       </w:hyperlink>
     </w:p>
@@ -278,7 +298,7 @@
         </w:rPr>
         <w:br/>
       </w:r>
-      <w:hyperlink r:id="rId6" w:history="1">
+      <w:hyperlink r:id="rId7" w:history="1">
         <w:r>
           <w:rPr>
             <w:rStyle w:val="Hyperlink"/>
@@ -345,7 +365,7 @@
         </w:rPr>
         <w:br/>
       </w:r>
-      <w:hyperlink r:id="rId7" w:history="1">
+      <w:hyperlink r:id="rId8" w:history="1">
         <w:r>
           <w:rPr>
             <w:rStyle w:val="Hyperlink"/>
@@ -387,7 +407,7 @@
         </w:rPr>
         <w:t xml:space="preserve">We want to hear from you! Please let us know your experiences using this material by sending email to </w:t>
       </w:r>
-      <w:hyperlink r:id="rId8" w:history="1">
+      <w:hyperlink r:id="rId9" w:history="1">
         <w:r>
           <w:rPr>
             <w:rStyle w:val="Hyperlink"/>
@@ -435,7 +455,6 @@
           <w:sz w:val="24"/>
           <w:szCs w:val="24"/>
         </w:rPr>
-        <w:lastRenderedPageBreak/>
         <w:t>The examples provided in this lesson provide some preparation by the instructor prior to doing the examples in class. Example #1 in the presentation slides requires that the instructor bring in 7 pieces of paper, each with a number on it from 1 to 7. So, paper one would have a 1 on it, paper two would have a 2 on it, and so on. In Iteration 1 of the example, these are all going to be placed in the same area of the room. In the rest of the iterations, though, the papers need to be spread out across the room. Students will also need paper and pens to write down their results or, if available, they can each be given a designated section of a whiteboard or chalkboard.</w:t>
       </w:r>
     </w:p>
@@ -567,8 +586,6 @@
         </w:rPr>
         <w:t xml:space="preserve"> attempts to provide several different examples to show different ways of teaching the same concept.</w:t>
       </w:r>
-      <w:bookmarkStart w:id="4" w:name="_GoBack"/>
-      <w:bookmarkEnd w:id="4"/>
     </w:p>
     <w:sectPr>
       <w:pgSz w:w="12240" w:h="15840"/>
@@ -581,7 +598,7 @@
 </file>
 
 <file path=word/styles.xml><?xml version="1.0" encoding="utf-8"?>
-<w:styles xmlns:mc="http://schemas.openxmlformats.org/markup-compatibility/2006" xmlns:r="http://schemas.openxmlformats.org/officeDocument/2006/relationships" xmlns:w="http://schemas.openxmlformats.org/wordprocessingml/2006/main" xmlns:w14="http://schemas.microsoft.com/office/word/2010/wordml" xmlns:w15="http://schemas.microsoft.com/office/word/2012/wordml" mc:Ignorable="w14 w15">
+<w:styles xmlns:mc="http://schemas.openxmlformats.org/markup-compatibility/2006" xmlns:r="http://schemas.openxmlformats.org/officeDocument/2006/relationships" xmlns:w="http://schemas.openxmlformats.org/wordprocessingml/2006/main" xmlns:w14="http://schemas.microsoft.com/office/word/2010/wordml" mc:Ignorable="w14">
   <w:docDefaults>
     <w:rPrDefault>
       <w:rPr>
@@ -597,389 +614,464 @@
       </w:pPr>
     </w:pPrDefault>
   </w:docDefaults>
-  <w:latentStyles w:defLockedState="0" w:defUIPriority="99" w:defSemiHidden="0" w:defUnhideWhenUsed="0" w:defQFormat="0" w:count="382">
-    <w:lsdException w:name="Normal" w:uiPriority="0" w:qFormat="1"/>
-    <w:lsdException w:name="heading 1" w:uiPriority="9" w:qFormat="1"/>
-    <w:lsdException w:name="heading 2" w:semiHidden="1" w:uiPriority="9" w:unhideWhenUsed="1" w:qFormat="1"/>
-    <w:lsdException w:name="heading 3" w:semiHidden="1" w:uiPriority="9" w:unhideWhenUsed="1" w:qFormat="1"/>
-    <w:lsdException w:name="heading 4" w:semiHidden="1" w:uiPriority="9" w:unhideWhenUsed="1" w:qFormat="1"/>
-    <w:lsdException w:name="heading 5" w:semiHidden="1" w:uiPriority="9" w:unhideWhenUsed="1" w:qFormat="1"/>
-    <w:lsdException w:name="heading 6" w:semiHidden="1" w:uiPriority="9" w:unhideWhenUsed="1" w:qFormat="1"/>
-    <w:lsdException w:name="heading 7" w:semiHidden="1" w:uiPriority="9" w:unhideWhenUsed="1" w:qFormat="1"/>
-    <w:lsdException w:name="heading 8" w:semiHidden="1" w:uiPriority="9" w:unhideWhenUsed="1" w:qFormat="1"/>
-    <w:lsdException w:name="heading 9" w:semiHidden="1" w:uiPriority="9" w:unhideWhenUsed="1" w:qFormat="1"/>
-    <w:lsdException w:name="index 1" w:semiHidden="1" w:unhideWhenUsed="1"/>
-    <w:lsdException w:name="index 2" w:semiHidden="1" w:unhideWhenUsed="1"/>
-    <w:lsdException w:name="index 3" w:semiHidden="1" w:unhideWhenUsed="1"/>
-    <w:lsdException w:name="index 4" w:semiHidden="1" w:unhideWhenUsed="1"/>
-    <w:lsdException w:name="index 5" w:semiHidden="1" w:unhideWhenUsed="1"/>
-    <w:lsdException w:name="index 6" w:semiHidden="1" w:unhideWhenUsed="1"/>
-    <w:lsdException w:name="index 7" w:semiHidden="1" w:unhideWhenUsed="1"/>
-    <w:lsdException w:name="index 8" w:semiHidden="1" w:unhideWhenUsed="1"/>
-    <w:lsdException w:name="index 9" w:semiHidden="1" w:unhideWhenUsed="1"/>
-    <w:lsdException w:name="toc 1" w:semiHidden="1" w:uiPriority="39" w:unhideWhenUsed="1"/>
-    <w:lsdException w:name="toc 2" w:semiHidden="1" w:uiPriority="39" w:unhideWhenUsed="1"/>
-    <w:lsdException w:name="toc 3" w:semiHidden="1" w:uiPriority="39" w:unhideWhenUsed="1"/>
-    <w:lsdException w:name="toc 4" w:semiHidden="1" w:uiPriority="39" w:unhideWhenUsed="1"/>
-    <w:lsdException w:name="toc 5" w:semiHidden="1" w:uiPriority="39" w:unhideWhenUsed="1"/>
-    <w:lsdException w:name="toc 6" w:semiHidden="1" w:uiPriority="39" w:unhideWhenUsed="1"/>
-    <w:lsdException w:name="toc 7" w:semiHidden="1" w:uiPriority="39" w:unhideWhenUsed="1"/>
-    <w:lsdException w:name="toc 8" w:semiHidden="1" w:uiPriority="39" w:unhideWhenUsed="1"/>
-    <w:lsdException w:name="toc 9" w:semiHidden="1" w:uiPriority="39" w:unhideWhenUsed="1"/>
-    <w:lsdException w:name="Normal Indent" w:semiHidden="1" w:unhideWhenUsed="1"/>
-    <w:lsdException w:name="footnote text" w:semiHidden="1" w:unhideWhenUsed="1"/>
-    <w:lsdException w:name="annotation text" w:semiHidden="1" w:unhideWhenUsed="1"/>
-    <w:lsdException w:name="header" w:semiHidden="1" w:unhideWhenUsed="1"/>
-    <w:lsdException w:name="footer" w:semiHidden="1" w:unhideWhenUsed="1"/>
-    <w:lsdException w:name="index heading" w:semiHidden="1" w:unhideWhenUsed="1"/>
-    <w:lsdException w:name="caption" w:semiHidden="1" w:uiPriority="35" w:unhideWhenUsed="1" w:qFormat="1"/>
-    <w:lsdException w:name="table of figures" w:semiHidden="1" w:unhideWhenUsed="1"/>
-    <w:lsdException w:name="envelope address" w:semiHidden="1" w:unhideWhenUsed="1"/>
-    <w:lsdException w:name="envelope return" w:semiHidden="1" w:unhideWhenUsed="1"/>
-    <w:lsdException w:name="footnote reference" w:semiHidden="1" w:unhideWhenUsed="1"/>
-    <w:lsdException w:name="annotation reference" w:semiHidden="1" w:unhideWhenUsed="1"/>
-    <w:lsdException w:name="line number" w:semiHidden="1" w:unhideWhenUsed="1"/>
-    <w:lsdException w:name="page number" w:semiHidden="1" w:unhideWhenUsed="1"/>
-    <w:lsdException w:name="endnote reference" w:semiHidden="1" w:unhideWhenUsed="1"/>
-    <w:lsdException w:name="endnote text" w:semiHidden="1" w:unhideWhenUsed="1"/>
-    <w:lsdException w:name="table of authorities" w:semiHidden="1" w:unhideWhenUsed="1"/>
-    <w:lsdException w:name="macro" w:semiHidden="1" w:unhideWhenUsed="1"/>
-    <w:lsdException w:name="toa heading" w:semiHidden="1" w:unhideWhenUsed="1"/>
-    <w:lsdException w:name="List" w:semiHidden="1" w:unhideWhenUsed="1"/>
-    <w:lsdException w:name="List Bullet" w:semiHidden="1" w:unhideWhenUsed="1"/>
-    <w:lsdException w:name="List Number" w:semiHidden="1" w:unhideWhenUsed="1"/>
-    <w:lsdException w:name="List 2" w:semiHidden="1" w:unhideWhenUsed="1"/>
-    <w:lsdException w:name="List 3" w:semiHidden="1" w:unhideWhenUsed="1"/>
-    <w:lsdException w:name="List 4" w:semiHidden="1" w:unhideWhenUsed="1"/>
-    <w:lsdException w:name="List 5" w:semiHidden="1" w:unhideWhenUsed="1"/>
-    <w:lsdException w:name="List Bullet 2" w:semiHidden="1" w:unhideWhenUsed="1"/>
-    <w:lsdException w:name="List Bullet 3" w:semiHidden="1" w:unhideWhenUsed="1"/>
-    <w:lsdException w:name="List Bullet 4" w:semiHidden="1" w:unhideWhenUsed="1"/>
-    <w:lsdException w:name="List Bullet 5" w:semiHidden="1" w:unhideWhenUsed="1"/>
-    <w:lsdException w:name="List Number 2" w:semiHidden="1" w:unhideWhenUsed="1"/>
-    <w:lsdException w:name="List Number 3" w:semiHidden="1" w:unhideWhenUsed="1"/>
-    <w:lsdException w:name="List Number 4" w:semiHidden="1" w:unhideWhenUsed="1"/>
-    <w:lsdException w:name="List Number 5" w:semiHidden="1" w:unhideWhenUsed="1"/>
-    <w:lsdException w:name="Title" w:uiPriority="10" w:qFormat="1"/>
-    <w:lsdException w:name="Closing" w:semiHidden="1" w:unhideWhenUsed="1"/>
-    <w:lsdException w:name="Signature" w:semiHidden="1" w:unhideWhenUsed="1"/>
-    <w:lsdException w:name="Default Paragraph Font" w:semiHidden="1" w:uiPriority="1" w:unhideWhenUsed="1"/>
-    <w:lsdException w:name="Body Text" w:semiHidden="1" w:unhideWhenUsed="1"/>
-    <w:lsdException w:name="Body Text Indent" w:semiHidden="1" w:unhideWhenUsed="1"/>
-    <w:lsdException w:name="List Continue" w:semiHidden="1" w:unhideWhenUsed="1"/>
-    <w:lsdException w:name="List Continue 2" w:semiHidden="1" w:unhideWhenUsed="1"/>
-    <w:lsdException w:name="List Continue 3" w:semiHidden="1" w:unhideWhenUsed="1"/>
-    <w:lsdException w:name="List Continue 4" w:semiHidden="1" w:unhideWhenUsed="1"/>
-    <w:lsdException w:name="List Continue 5" w:semiHidden="1" w:unhideWhenUsed="1"/>
-    <w:lsdException w:name="Message Header" w:semiHidden="1" w:unhideWhenUsed="1"/>
-    <w:lsdException w:name="Subtitle" w:uiPriority="11" w:qFormat="1"/>
-    <w:lsdException w:name="Salutation" w:semiHidden="1" w:unhideWhenUsed="1"/>
-    <w:lsdException w:name="Date" w:semiHidden="1" w:unhideWhenUsed="1"/>
-    <w:lsdException w:name="Body Text First Indent" w:semiHidden="1" w:unhideWhenUsed="1"/>
-    <w:lsdException w:name="Body Text First Indent 2" w:semiHidden="1" w:unhideWhenUsed="1"/>
-    <w:lsdException w:name="Note Heading" w:semiHidden="1" w:unhideWhenUsed="1"/>
-    <w:lsdException w:name="Body Text 2" w:semiHidden="1" w:unhideWhenUsed="1"/>
-    <w:lsdException w:name="Body Text 3" w:semiHidden="1" w:unhideWhenUsed="1"/>
-    <w:lsdException w:name="Body Text Indent 2" w:semiHidden="1" w:unhideWhenUsed="1"/>
-    <w:lsdException w:name="Body Text Indent 3" w:semiHidden="1" w:unhideWhenUsed="1"/>
-    <w:lsdException w:name="Block Text" w:semiHidden="1" w:unhideWhenUsed="1"/>
-    <w:lsdException w:name="Hyperlink" w:semiHidden="1" w:unhideWhenUsed="1"/>
-    <w:lsdException w:name="FollowedHyperlink" w:semiHidden="1" w:unhideWhenUsed="1"/>
-    <w:lsdException w:name="Strong" w:uiPriority="22" w:qFormat="1"/>
-    <w:lsdException w:name="Emphasis" w:uiPriority="20" w:qFormat="1"/>
-    <w:lsdException w:name="Document Map" w:semiHidden="1" w:unhideWhenUsed="1"/>
-    <w:lsdException w:name="Plain Text" w:semiHidden="1" w:unhideWhenUsed="1"/>
-    <w:lsdException w:name="E-mail Signature" w:semiHidden="1" w:unhideWhenUsed="1"/>
-    <w:lsdException w:name="HTML Top of Form" w:semiHidden="1" w:unhideWhenUsed="1"/>
-    <w:lsdException w:name="HTML Bottom of Form" w:semiHidden="1" w:unhideWhenUsed="1"/>
-    <w:lsdException w:name="Normal (Web)" w:semiHidden="1" w:unhideWhenUsed="1"/>
-    <w:lsdException w:name="HTML Acronym" w:semiHidden="1" w:unhideWhenUsed="1"/>
-    <w:lsdException w:name="HTML Address" w:semiHidden="1" w:unhideWhenUsed="1"/>
-    <w:lsdException w:name="HTML Cite" w:semiHidden="1" w:unhideWhenUsed="1"/>
-    <w:lsdException w:name="HTML Code" w:semiHidden="1" w:unhideWhenUsed="1"/>
-    <w:lsdException w:name="HTML Definition" w:semiHidden="1" w:unhideWhenUsed="1"/>
-    <w:lsdException w:name="HTML Keyboard" w:semiHidden="1" w:unhideWhenUsed="1"/>
-    <w:lsdException w:name="HTML Preformatted" w:semiHidden="1" w:unhideWhenUsed="1"/>
-    <w:lsdException w:name="HTML Sample" w:semiHidden="1" w:unhideWhenUsed="1"/>
-    <w:lsdException w:name="HTML Typewriter" w:semiHidden="1" w:unhideWhenUsed="1"/>
-    <w:lsdException w:name="HTML Variable" w:semiHidden="1" w:unhideWhenUsed="1"/>
-    <w:lsdException w:name="Normal Table" w:semiHidden="1" w:unhideWhenUsed="1"/>
-    <w:lsdException w:name="annotation subject" w:semiHidden="1" w:unhideWhenUsed="1"/>
-    <w:lsdException w:name="No List" w:semiHidden="1" w:unhideWhenUsed="1"/>
-    <w:lsdException w:name="Outline List 1" w:semiHidden="1" w:unhideWhenUsed="1"/>
-    <w:lsdException w:name="Outline List 2" w:semiHidden="1" w:unhideWhenUsed="1"/>
-    <w:lsdException w:name="Outline List 3" w:semiHidden="1" w:unhideWhenUsed="1"/>
-    <w:lsdException w:name="Table Simple 1" w:semiHidden="1" w:unhideWhenUsed="1"/>
-    <w:lsdException w:name="Table Simple 2" w:semiHidden="1" w:unhideWhenUsed="1"/>
-    <w:lsdException w:name="Table Simple 3" w:semiHidden="1" w:unhideWhenUsed="1"/>
-    <w:lsdException w:name="Table Classic 1" w:semiHidden="1" w:unhideWhenUsed="1"/>
-    <w:lsdException w:name="Table Classic 2" w:semiHidden="1" w:unhideWhenUsed="1"/>
-    <w:lsdException w:name="Table Classic 3" w:semiHidden="1" w:unhideWhenUsed="1"/>
-    <w:lsdException w:name="Table Classic 4" w:semiHidden="1" w:unhideWhenUsed="1"/>
-    <w:lsdException w:name="Table Colorful 1" w:semiHidden="1" w:unhideWhenUsed="1"/>
-    <w:lsdException w:name="Table Colorful 2" w:semiHidden="1" w:unhideWhenUsed="1"/>
-    <w:lsdException w:name="Table Colorful 3" w:semiHidden="1" w:unhideWhenUsed="1"/>
-    <w:lsdException w:name="Table Columns 1" w:semiHidden="1" w:unhideWhenUsed="1"/>
-    <w:lsdException w:name="Table Columns 2" w:semiHidden="1" w:unhideWhenUsed="1"/>
-    <w:lsdException w:name="Table Columns 3" w:semiHidden="1" w:unhideWhenUsed="1"/>
-    <w:lsdException w:name="Table Columns 4" w:semiHidden="1" w:unhideWhenUsed="1"/>
-    <w:lsdException w:name="Table Columns 5" w:semiHidden="1" w:unhideWhenUsed="1"/>
-    <w:lsdException w:name="Table Grid 1" w:semiHidden="1" w:unhideWhenUsed="1"/>
-    <w:lsdException w:name="Table Grid 2" w:semiHidden="1" w:unhideWhenUsed="1"/>
-    <w:lsdException w:name="Table Grid 3" w:semiHidden="1" w:unhideWhenUsed="1"/>
-    <w:lsdException w:name="Table Grid 4" w:semiHidden="1" w:unhideWhenUsed="1"/>
-    <w:lsdException w:name="Table Grid 5" w:semiHidden="1" w:unhideWhenUsed="1"/>
-    <w:lsdException w:name="Table Grid 6" w:semiHidden="1" w:unhideWhenUsed="1"/>
-    <w:lsdException w:name="Table Grid 7" w:semiHidden="1" w:unhideWhenUsed="1"/>
-    <w:lsdException w:name="Table Grid 8" w:semiHidden="1" w:unhideWhenUsed="1"/>
-    <w:lsdException w:name="Table List 1" w:semiHidden="1" w:unhideWhenUsed="1"/>
-    <w:lsdException w:name="Table List 2" w:semiHidden="1" w:unhideWhenUsed="1"/>
-    <w:lsdException w:name="Table List 3" w:semiHidden="1" w:unhideWhenUsed="1"/>
-    <w:lsdException w:name="Table List 4" w:semiHidden="1" w:unhideWhenUsed="1"/>
-    <w:lsdException w:name="Table List 5" w:semiHidden="1" w:unhideWhenUsed="1"/>
-    <w:lsdException w:name="Table List 6" w:semiHidden="1" w:unhideWhenUsed="1"/>
-    <w:lsdException w:name="Table List 7" w:semiHidden="1" w:unhideWhenUsed="1"/>
-    <w:lsdException w:name="Table List 8" w:semiHidden="1" w:unhideWhenUsed="1"/>
-    <w:lsdException w:name="Table 3D effects 1" w:semiHidden="1" w:unhideWhenUsed="1"/>
-    <w:lsdException w:name="Table 3D effects 2" w:semiHidden="1" w:unhideWhenUsed="1"/>
-    <w:lsdException w:name="Table 3D effects 3" w:semiHidden="1" w:unhideWhenUsed="1"/>
-    <w:lsdException w:name="Table Contemporary" w:semiHidden="1" w:unhideWhenUsed="1"/>
-    <w:lsdException w:name="Table Elegant" w:semiHidden="1" w:unhideWhenUsed="1"/>
-    <w:lsdException w:name="Table Professional" w:semiHidden="1" w:unhideWhenUsed="1"/>
-    <w:lsdException w:name="Table Subtle 1" w:semiHidden="1" w:unhideWhenUsed="1"/>
-    <w:lsdException w:name="Table Subtle 2" w:semiHidden="1" w:unhideWhenUsed="1"/>
-    <w:lsdException w:name="Table Web 1" w:semiHidden="1" w:unhideWhenUsed="1"/>
-    <w:lsdException w:name="Table Web 2" w:semiHidden="1" w:unhideWhenUsed="1"/>
-    <w:lsdException w:name="Table Web 3" w:semiHidden="1" w:unhideWhenUsed="1"/>
-    <w:lsdException w:name="Balloon Text" w:semiHidden="1" w:unhideWhenUsed="1"/>
-    <w:lsdException w:name="Table Grid" w:uiPriority="39"/>
-    <w:lsdException w:name="Table Theme" w:semiHidden="1" w:unhideWhenUsed="1"/>
-    <w:lsdException w:name="Note Level 1" w:semiHidden="1" w:unhideWhenUsed="1"/>
-    <w:lsdException w:name="Note Level 2" w:semiHidden="1" w:unhideWhenUsed="1"/>
-    <w:lsdException w:name="Note Level 3" w:semiHidden="1" w:unhideWhenUsed="1"/>
-    <w:lsdException w:name="Note Level 4" w:semiHidden="1" w:unhideWhenUsed="1"/>
-    <w:lsdException w:name="Note Level 5" w:semiHidden="1" w:unhideWhenUsed="1"/>
-    <w:lsdException w:name="Note Level 6" w:semiHidden="1" w:unhideWhenUsed="1"/>
-    <w:lsdException w:name="Note Level 7" w:semiHidden="1" w:unhideWhenUsed="1"/>
-    <w:lsdException w:name="Note Level 8" w:semiHidden="1" w:unhideWhenUsed="1"/>
-    <w:lsdException w:name="Note Level 9" w:semiHidden="1" w:unhideWhenUsed="1"/>
-    <w:lsdException w:name="Placeholder Text" w:semiHidden="1"/>
-    <w:lsdException w:name="No Spacing" w:uiPriority="1" w:qFormat="1"/>
-    <w:lsdException w:name="Light Shading" w:uiPriority="60"/>
-    <w:lsdException w:name="Light List" w:uiPriority="61"/>
-    <w:lsdException w:name="Light Grid" w:uiPriority="62"/>
-    <w:lsdException w:name="Medium Shading 1" w:uiPriority="63"/>
-    <w:lsdException w:name="Medium Shading 2" w:uiPriority="64"/>
-    <w:lsdException w:name="Medium List 1" w:uiPriority="65"/>
-    <w:lsdException w:name="Medium List 2" w:uiPriority="66"/>
-    <w:lsdException w:name="Medium Grid 1" w:uiPriority="67"/>
-    <w:lsdException w:name="Medium Grid 2" w:uiPriority="68"/>
-    <w:lsdException w:name="Medium Grid 3" w:uiPriority="69"/>
-    <w:lsdException w:name="Dark List" w:uiPriority="70"/>
-    <w:lsdException w:name="Colorful Shading" w:uiPriority="71"/>
-    <w:lsdException w:name="Colorful List" w:uiPriority="72"/>
-    <w:lsdException w:name="Colorful Grid" w:uiPriority="73"/>
-    <w:lsdException w:name="Light Shading Accent 1" w:uiPriority="60"/>
-    <w:lsdException w:name="Light List Accent 1" w:uiPriority="61"/>
-    <w:lsdException w:name="Light Grid Accent 1" w:uiPriority="62"/>
-    <w:lsdException w:name="Medium Shading 1 Accent 1" w:uiPriority="63"/>
-    <w:lsdException w:name="Medium Shading 2 Accent 1" w:uiPriority="64"/>
-    <w:lsdException w:name="Medium List 1 Accent 1" w:uiPriority="65"/>
-    <w:lsdException w:name="Revision" w:semiHidden="1"/>
-    <w:lsdException w:name="List Paragraph" w:uiPriority="34" w:qFormat="1"/>
-    <w:lsdException w:name="Quote" w:uiPriority="29" w:qFormat="1"/>
-    <w:lsdException w:name="Intense Quote" w:uiPriority="30" w:qFormat="1"/>
-    <w:lsdException w:name="Medium List 2 Accent 1" w:uiPriority="66"/>
-    <w:lsdException w:name="Medium Grid 1 Accent 1" w:uiPriority="67"/>
-    <w:lsdException w:name="Medium Grid 2 Accent 1" w:uiPriority="68"/>
-    <w:lsdException w:name="Medium Grid 3 Accent 1" w:uiPriority="69"/>
-    <w:lsdException w:name="Dark List Accent 1" w:uiPriority="70"/>
-    <w:lsdException w:name="Colorful Shading Accent 1" w:uiPriority="71"/>
-    <w:lsdException w:name="Colorful List Accent 1" w:uiPriority="72"/>
-    <w:lsdException w:name="Colorful Grid Accent 1" w:uiPriority="73"/>
-    <w:lsdException w:name="Light Shading Accent 2" w:uiPriority="60"/>
-    <w:lsdException w:name="Light List Accent 2" w:uiPriority="61"/>
-    <w:lsdException w:name="Light Grid Accent 2" w:uiPriority="62"/>
-    <w:lsdException w:name="Medium Shading 1 Accent 2" w:uiPriority="63"/>
-    <w:lsdException w:name="Medium Shading 2 Accent 2" w:uiPriority="64"/>
-    <w:lsdException w:name="Medium List 1 Accent 2" w:uiPriority="65"/>
-    <w:lsdException w:name="Medium List 2 Accent 2" w:uiPriority="66"/>
-    <w:lsdException w:name="Medium Grid 1 Accent 2" w:uiPriority="67"/>
-    <w:lsdException w:name="Medium Grid 2 Accent 2" w:uiPriority="68"/>
-    <w:lsdException w:name="Medium Grid 3 Accent 2" w:uiPriority="69"/>
-    <w:lsdException w:name="Dark List Accent 2" w:uiPriority="70"/>
-    <w:lsdException w:name="Colorful Shading Accent 2" w:uiPriority="71"/>
-    <w:lsdException w:name="Colorful List Accent 2" w:uiPriority="72"/>
-    <w:lsdException w:name="Colorful Grid Accent 2" w:uiPriority="73"/>
-    <w:lsdException w:name="Light Shading Accent 3" w:uiPriority="60"/>
-    <w:lsdException w:name="Light List Accent 3" w:uiPriority="61"/>
-    <w:lsdException w:name="Light Grid Accent 3" w:uiPriority="62"/>
-    <w:lsdException w:name="Medium Shading 1 Accent 3" w:uiPriority="63"/>
-    <w:lsdException w:name="Medium Shading 2 Accent 3" w:uiPriority="64"/>
-    <w:lsdException w:name="Medium List 1 Accent 3" w:uiPriority="65"/>
-    <w:lsdException w:name="Medium List 2 Accent 3" w:uiPriority="66"/>
-    <w:lsdException w:name="Medium Grid 1 Accent 3" w:uiPriority="67"/>
-    <w:lsdException w:name="Medium Grid 2 Accent 3" w:uiPriority="68"/>
-    <w:lsdException w:name="Medium Grid 3 Accent 3" w:uiPriority="69"/>
-    <w:lsdException w:name="Dark List Accent 3" w:uiPriority="70"/>
-    <w:lsdException w:name="Colorful Shading Accent 3" w:uiPriority="71"/>
-    <w:lsdException w:name="Colorful List Accent 3" w:uiPriority="72"/>
-    <w:lsdException w:name="Colorful Grid Accent 3" w:uiPriority="73"/>
-    <w:lsdException w:name="Light Shading Accent 4" w:uiPriority="60"/>
-    <w:lsdException w:name="Light List Accent 4" w:uiPriority="61"/>
-    <w:lsdException w:name="Light Grid Accent 4" w:uiPriority="62"/>
-    <w:lsdException w:name="Medium Shading 1 Accent 4" w:uiPriority="63"/>
-    <w:lsdException w:name="Medium Shading 2 Accent 4" w:uiPriority="64"/>
-    <w:lsdException w:name="Medium List 1 Accent 4" w:uiPriority="65"/>
-    <w:lsdException w:name="Medium List 2 Accent 4" w:uiPriority="66"/>
-    <w:lsdException w:name="Medium Grid 1 Accent 4" w:uiPriority="67"/>
-    <w:lsdException w:name="Medium Grid 2 Accent 4" w:uiPriority="68"/>
-    <w:lsdException w:name="Medium Grid 3 Accent 4" w:uiPriority="69"/>
-    <w:lsdException w:name="Dark List Accent 4" w:uiPriority="70"/>
-    <w:lsdException w:name="Colorful Shading Accent 4" w:uiPriority="71"/>
-    <w:lsdException w:name="Colorful List Accent 4" w:uiPriority="72"/>
-    <w:lsdException w:name="Colorful Grid Accent 4" w:uiPriority="73"/>
-    <w:lsdException w:name="Light Shading Accent 5" w:uiPriority="60"/>
-    <w:lsdException w:name="Light List Accent 5" w:uiPriority="61"/>
-    <w:lsdException w:name="Light Grid Accent 5" w:uiPriority="62"/>
-    <w:lsdException w:name="Medium Shading 1 Accent 5" w:uiPriority="63"/>
-    <w:lsdException w:name="Medium Shading 2 Accent 5" w:uiPriority="64"/>
-    <w:lsdException w:name="Medium List 1 Accent 5" w:uiPriority="65"/>
-    <w:lsdException w:name="Medium List 2 Accent 5" w:uiPriority="66"/>
-    <w:lsdException w:name="Medium Grid 1 Accent 5" w:uiPriority="67"/>
-    <w:lsdException w:name="Medium Grid 2 Accent 5" w:uiPriority="68"/>
-    <w:lsdException w:name="Medium Grid 3 Accent 5" w:uiPriority="69"/>
-    <w:lsdException w:name="Dark List Accent 5" w:uiPriority="70"/>
-    <w:lsdException w:name="Colorful Shading Accent 5" w:uiPriority="71"/>
-    <w:lsdException w:name="Colorful List Accent 5" w:uiPriority="72"/>
-    <w:lsdException w:name="Colorful Grid Accent 5" w:uiPriority="73"/>
-    <w:lsdException w:name="Light Shading Accent 6" w:uiPriority="60"/>
-    <w:lsdException w:name="Light List Accent 6" w:uiPriority="61"/>
-    <w:lsdException w:name="Light Grid Accent 6" w:uiPriority="62"/>
-    <w:lsdException w:name="Medium Shading 1 Accent 6" w:uiPriority="63"/>
-    <w:lsdException w:name="Medium Shading 2 Accent 6" w:uiPriority="64"/>
-    <w:lsdException w:name="Medium List 1 Accent 6" w:uiPriority="65"/>
-    <w:lsdException w:name="Medium List 2 Accent 6" w:uiPriority="66"/>
-    <w:lsdException w:name="Medium Grid 1 Accent 6" w:uiPriority="67"/>
-    <w:lsdException w:name="Medium Grid 2 Accent 6" w:uiPriority="68"/>
-    <w:lsdException w:name="Medium Grid 3 Accent 6" w:uiPriority="69"/>
-    <w:lsdException w:name="Dark List Accent 6" w:uiPriority="70"/>
-    <w:lsdException w:name="Colorful Shading Accent 6" w:uiPriority="71"/>
-    <w:lsdException w:name="Colorful List Accent 6" w:uiPriority="72"/>
-    <w:lsdException w:name="Colorful Grid Accent 6" w:uiPriority="73"/>
-    <w:lsdException w:name="Subtle Emphasis" w:uiPriority="19" w:qFormat="1"/>
-    <w:lsdException w:name="Intense Emphasis" w:uiPriority="21" w:qFormat="1"/>
-    <w:lsdException w:name="Subtle Reference" w:uiPriority="31" w:qFormat="1"/>
-    <w:lsdException w:name="Intense Reference" w:uiPriority="32" w:qFormat="1"/>
-    <w:lsdException w:name="Book Title" w:uiPriority="33" w:qFormat="1"/>
-    <w:lsdException w:name="Bibliography" w:semiHidden="1" w:uiPriority="37" w:unhideWhenUsed="1"/>
-    <w:lsdException w:name="TOC Heading" w:semiHidden="1" w:uiPriority="39" w:unhideWhenUsed="1" w:qFormat="1"/>
-    <w:lsdException w:name="Plain Table 1" w:uiPriority="41"/>
-    <w:lsdException w:name="Plain Table 2" w:uiPriority="42"/>
-    <w:lsdException w:name="Plain Table 3" w:uiPriority="43"/>
-    <w:lsdException w:name="Plain Table 4" w:uiPriority="44"/>
-    <w:lsdException w:name="Plain Table 5" w:uiPriority="45"/>
-    <w:lsdException w:name="Grid Table Light" w:uiPriority="40"/>
-    <w:lsdException w:name="Grid Table 1 Light" w:uiPriority="46"/>
-    <w:lsdException w:name="Grid Table 2" w:uiPriority="47"/>
-    <w:lsdException w:name="Grid Table 3" w:uiPriority="48"/>
-    <w:lsdException w:name="Grid Table 4" w:uiPriority="49"/>
-    <w:lsdException w:name="Grid Table 5 Dark" w:uiPriority="50"/>
-    <w:lsdException w:name="Grid Table 6 Colorful" w:uiPriority="51"/>
-    <w:lsdException w:name="Grid Table 7 Colorful" w:uiPriority="52"/>
-    <w:lsdException w:name="Grid Table 1 Light Accent 1" w:uiPriority="46"/>
-    <w:lsdException w:name="Grid Table 2 Accent 1" w:uiPriority="47"/>
-    <w:lsdException w:name="Grid Table 3 Accent 1" w:uiPriority="48"/>
-    <w:lsdException w:name="Grid Table 4 Accent 1" w:uiPriority="49"/>
-    <w:lsdException w:name="Grid Table 5 Dark Accent 1" w:uiPriority="50"/>
-    <w:lsdException w:name="Grid Table 6 Colorful Accent 1" w:uiPriority="51"/>
-    <w:lsdException w:name="Grid Table 7 Colorful Accent 1" w:uiPriority="52"/>
-    <w:lsdException w:name="Grid Table 1 Light Accent 2" w:uiPriority="46"/>
-    <w:lsdException w:name="Grid Table 2 Accent 2" w:uiPriority="47"/>
-    <w:lsdException w:name="Grid Table 3 Accent 2" w:uiPriority="48"/>
-    <w:lsdException w:name="Grid Table 4 Accent 2" w:uiPriority="49"/>
-    <w:lsdException w:name="Grid Table 5 Dark Accent 2" w:uiPriority="50"/>
-    <w:lsdException w:name="Grid Table 6 Colorful Accent 2" w:uiPriority="51"/>
-    <w:lsdException w:name="Grid Table 7 Colorful Accent 2" w:uiPriority="52"/>
-    <w:lsdException w:name="Grid Table 1 Light Accent 3" w:uiPriority="46"/>
-    <w:lsdException w:name="Grid Table 2 Accent 3" w:uiPriority="47"/>
-    <w:lsdException w:name="Grid Table 3 Accent 3" w:uiPriority="48"/>
-    <w:lsdException w:name="Grid Table 4 Accent 3" w:uiPriority="49"/>
-    <w:lsdException w:name="Grid Table 5 Dark Accent 3" w:uiPriority="50"/>
-    <w:lsdException w:name="Grid Table 6 Colorful Accent 3" w:uiPriority="51"/>
-    <w:lsdException w:name="Grid Table 7 Colorful Accent 3" w:uiPriority="52"/>
-    <w:lsdException w:name="Grid Table 1 Light Accent 4" w:uiPriority="46"/>
-    <w:lsdException w:name="Grid Table 2 Accent 4" w:uiPriority="47"/>
-    <w:lsdException w:name="Grid Table 3 Accent 4" w:uiPriority="48"/>
-    <w:lsdException w:name="Grid Table 4 Accent 4" w:uiPriority="49"/>
-    <w:lsdException w:name="Grid Table 5 Dark Accent 4" w:uiPriority="50"/>
-    <w:lsdException w:name="Grid Table 6 Colorful Accent 4" w:uiPriority="51"/>
-    <w:lsdException w:name="Grid Table 7 Colorful Accent 4" w:uiPriority="52"/>
-    <w:lsdException w:name="Grid Table 1 Light Accent 5" w:uiPriority="46"/>
-    <w:lsdException w:name="Grid Table 2 Accent 5" w:uiPriority="47"/>
-    <w:lsdException w:name="Grid Table 3 Accent 5" w:uiPriority="48"/>
-    <w:lsdException w:name="Grid Table 4 Accent 5" w:uiPriority="49"/>
-    <w:lsdException w:name="Grid Table 5 Dark Accent 5" w:uiPriority="50"/>
-    <w:lsdException w:name="Grid Table 6 Colorful Accent 5" w:uiPriority="51"/>
-    <w:lsdException w:name="Grid Table 7 Colorful Accent 5" w:uiPriority="52"/>
-    <w:lsdException w:name="Grid Table 1 Light Accent 6" w:uiPriority="46"/>
-    <w:lsdException w:name="Grid Table 2 Accent 6" w:uiPriority="47"/>
-    <w:lsdException w:name="Grid Table 3 Accent 6" w:uiPriority="48"/>
-    <w:lsdException w:name="Grid Table 4 Accent 6" w:uiPriority="49"/>
-    <w:lsdException w:name="Grid Table 5 Dark Accent 6" w:uiPriority="50"/>
-    <w:lsdException w:name="Grid Table 6 Colorful Accent 6" w:uiPriority="51"/>
-    <w:lsdException w:name="Grid Table 7 Colorful Accent 6" w:uiPriority="52"/>
-    <w:lsdException w:name="List Table 1 Light" w:uiPriority="46"/>
-    <w:lsdException w:name="List Table 2" w:uiPriority="47"/>
-    <w:lsdException w:name="List Table 3" w:uiPriority="48"/>
-    <w:lsdException w:name="List Table 4" w:uiPriority="49"/>
-    <w:lsdException w:name="List Table 5 Dark" w:uiPriority="50"/>
-    <w:lsdException w:name="List Table 6 Colorful" w:uiPriority="51"/>
-    <w:lsdException w:name="List Table 7 Colorful" w:uiPriority="52"/>
-    <w:lsdException w:name="List Table 1 Light Accent 1" w:uiPriority="46"/>
-    <w:lsdException w:name="List Table 2 Accent 1" w:uiPriority="47"/>
-    <w:lsdException w:name="List Table 3 Accent 1" w:uiPriority="48"/>
-    <w:lsdException w:name="List Table 4 Accent 1" w:uiPriority="49"/>
-    <w:lsdException w:name="List Table 5 Dark Accent 1" w:uiPriority="50"/>
-    <w:lsdException w:name="List Table 6 Colorful Accent 1" w:uiPriority="51"/>
-    <w:lsdException w:name="List Table 7 Colorful Accent 1" w:uiPriority="52"/>
-    <w:lsdException w:name="List Table 1 Light Accent 2" w:uiPriority="46"/>
-    <w:lsdException w:name="List Table 2 Accent 2" w:uiPriority="47"/>
-    <w:lsdException w:name="List Table 3 Accent 2" w:uiPriority="48"/>
-    <w:lsdException w:name="List Table 4 Accent 2" w:uiPriority="49"/>
-    <w:lsdException w:name="List Table 5 Dark Accent 2" w:uiPriority="50"/>
-    <w:lsdException w:name="List Table 6 Colorful Accent 2" w:uiPriority="51"/>
-    <w:lsdException w:name="List Table 7 Colorful Accent 2" w:uiPriority="52"/>
-    <w:lsdException w:name="List Table 1 Light Accent 3" w:uiPriority="46"/>
-    <w:lsdException w:name="List Table 2 Accent 3" w:uiPriority="47"/>
-    <w:lsdException w:name="List Table 3 Accent 3" w:uiPriority="48"/>
-    <w:lsdException w:name="List Table 4 Accent 3" w:uiPriority="49"/>
-    <w:lsdException w:name="List Table 5 Dark Accent 3" w:uiPriority="50"/>
-    <w:lsdException w:name="List Table 6 Colorful Accent 3" w:uiPriority="51"/>
-    <w:lsdException w:name="List Table 7 Colorful Accent 3" w:uiPriority="52"/>
-    <w:lsdException w:name="List Table 1 Light Accent 4" w:uiPriority="46"/>
-    <w:lsdException w:name="List Table 2 Accent 4" w:uiPriority="47"/>
-    <w:lsdException w:name="List Table 3 Accent 4" w:uiPriority="48"/>
-    <w:lsdException w:name="List Table 4 Accent 4" w:uiPriority="49"/>
-    <w:lsdException w:name="List Table 5 Dark Accent 4" w:uiPriority="50"/>
-    <w:lsdException w:name="List Table 6 Colorful Accent 4" w:uiPriority="51"/>
-    <w:lsdException w:name="List Table 7 Colorful Accent 4" w:uiPriority="52"/>
-    <w:lsdException w:name="List Table 1 Light Accent 5" w:uiPriority="46"/>
-    <w:lsdException w:name="List Table 2 Accent 5" w:uiPriority="47"/>
-    <w:lsdException w:name="List Table 3 Accent 5" w:uiPriority="48"/>
-    <w:lsdException w:name="List Table 4 Accent 5" w:uiPriority="49"/>
-    <w:lsdException w:name="List Table 5 Dark Accent 5" w:uiPriority="50"/>
-    <w:lsdException w:name="List Table 6 Colorful Accent 5" w:uiPriority="51"/>
-    <w:lsdException w:name="List Table 7 Colorful Accent 5" w:uiPriority="52"/>
-    <w:lsdException w:name="List Table 1 Light Accent 6" w:uiPriority="46"/>
-    <w:lsdException w:name="List Table 2 Accent 6" w:uiPriority="47"/>
-    <w:lsdException w:name="List Table 3 Accent 6" w:uiPriority="48"/>
-    <w:lsdException w:name="List Table 4 Accent 6" w:uiPriority="49"/>
-    <w:lsdException w:name="List Table 5 Dark Accent 6" w:uiPriority="50"/>
-    <w:lsdException w:name="List Table 6 Colorful Accent 6" w:uiPriority="51"/>
-    <w:lsdException w:name="List Table 7 Colorful Accent 6" w:uiPriority="52"/>
-    <w:lsdException w:name="Mention" w:semiHidden="1" w:unhideWhenUsed="1"/>
-    <w:lsdException w:name="Smart Hyperlink" w:semiHidden="1" w:unhideWhenUsed="1"/>
+  <w:latentStyles w:defLockedState="0" w:defUIPriority="99" w:defSemiHidden="1" w:defUnhideWhenUsed="1" w:defQFormat="0" w:count="276">
+    <w:lsdException w:name="Normal" w:semiHidden="0" w:uiPriority="0" w:unhideWhenUsed="0" w:qFormat="1"/>
+    <w:lsdException w:name="heading 1" w:semiHidden="0" w:uiPriority="9" w:unhideWhenUsed="0" w:qFormat="1"/>
+    <w:lsdException w:name="heading 2" w:uiPriority="9" w:qFormat="1"/>
+    <w:lsdException w:name="heading 3" w:uiPriority="9" w:qFormat="1"/>
+    <w:lsdException w:name="heading 4" w:uiPriority="9" w:qFormat="1"/>
+    <w:lsdException w:name="heading 5" w:uiPriority="9" w:qFormat="1"/>
+    <w:lsdException w:name="heading 6" w:uiPriority="9" w:qFormat="1"/>
+    <w:lsdException w:name="heading 7" w:uiPriority="9" w:qFormat="1"/>
+    <w:lsdException w:name="heading 8" w:uiPriority="9" w:qFormat="1"/>
+    <w:lsdException w:name="heading 9" w:uiPriority="9" w:qFormat="1"/>
+    <w:lsdException w:name="toc 1" w:uiPriority="39"/>
+    <w:lsdException w:name="toc 2" w:uiPriority="39"/>
+    <w:lsdException w:name="toc 3" w:uiPriority="39"/>
+    <w:lsdException w:name="toc 4" w:uiPriority="39"/>
+    <w:lsdException w:name="toc 5" w:uiPriority="39"/>
+    <w:lsdException w:name="toc 6" w:uiPriority="39"/>
+    <w:lsdException w:name="toc 7" w:uiPriority="39"/>
+    <w:lsdException w:name="toc 8" w:uiPriority="39"/>
+    <w:lsdException w:name="toc 9" w:uiPriority="39"/>
+    <w:lsdException w:name="caption" w:uiPriority="35" w:qFormat="1"/>
+    <w:lsdException w:name="Title" w:semiHidden="0" w:uiPriority="10" w:unhideWhenUsed="0" w:qFormat="1"/>
+    <w:lsdException w:name="Default Paragraph Font" w:uiPriority="1"/>
+    <w:lsdException w:name="Subtitle" w:semiHidden="0" w:uiPriority="11" w:unhideWhenUsed="0" w:qFormat="1"/>
+    <w:lsdException w:name="Strong" w:semiHidden="0" w:uiPriority="22" w:unhideWhenUsed="0" w:qFormat="1"/>
+    <w:lsdException w:name="Emphasis" w:semiHidden="0" w:uiPriority="20" w:unhideWhenUsed="0" w:qFormat="1"/>
+    <w:lsdException w:name="Table Grid" w:semiHidden="0" w:uiPriority="39" w:unhideWhenUsed="0"/>
+    <w:lsdException w:name="Placeholder Text" w:unhideWhenUsed="0"/>
+    <w:lsdException w:name="No Spacing" w:semiHidden="0" w:uiPriority="1" w:unhideWhenUsed="0" w:qFormat="1"/>
+    <w:lsdException w:name="Light Shading" w:semiHidden="0" w:uiPriority="60" w:unhideWhenUsed="0"/>
+    <w:lsdException w:name="Light List" w:semiHidden="0" w:uiPriority="61" w:unhideWhenUsed="0"/>
+    <w:lsdException w:name="Light Grid" w:semiHidden="0" w:uiPriority="62" w:unhideWhenUsed="0"/>
+    <w:lsdException w:name="Medium Shading 1" w:semiHidden="0" w:uiPriority="63" w:unhideWhenUsed="0"/>
+    <w:lsdException w:name="Medium Shading 2" w:semiHidden="0" w:uiPriority="64" w:unhideWhenUsed="0"/>
+    <w:lsdException w:name="Medium List 1" w:semiHidden="0" w:uiPriority="65" w:unhideWhenUsed="0"/>
+    <w:lsdException w:name="Medium List 2" w:semiHidden="0" w:uiPriority="66" w:unhideWhenUsed="0"/>
+    <w:lsdException w:name="Medium Grid 1" w:semiHidden="0" w:uiPriority="67" w:unhideWhenUsed="0"/>
+    <w:lsdException w:name="Medium Grid 2" w:semiHidden="0" w:uiPriority="68" w:unhideWhenUsed="0"/>
+    <w:lsdException w:name="Medium Grid 3" w:semiHidden="0" w:uiPriority="69" w:unhideWhenUsed="0"/>
+    <w:lsdException w:name="Dark List" w:semiHidden="0" w:uiPriority="70" w:unhideWhenUsed="0"/>
+    <w:lsdException w:name="Colorful Shading" w:semiHidden="0" w:uiPriority="71" w:unhideWhenUsed="0"/>
+    <w:lsdException w:name="Colorful List" w:semiHidden="0" w:uiPriority="72" w:unhideWhenUsed="0"/>
+    <w:lsdException w:name="Colorful Grid" w:semiHidden="0" w:uiPriority="73" w:unhideWhenUsed="0"/>
+    <w:lsdException w:name="Light Shading Accent 1" w:semiHidden="0" w:uiPriority="60" w:unhideWhenUsed="0"/>
+    <w:lsdException w:name="Light List Accent 1" w:semiHidden="0" w:uiPriority="61" w:unhideWhenUsed="0"/>
+    <w:lsdException w:name="Light Grid Accent 1" w:semiHidden="0" w:uiPriority="62" w:unhideWhenUsed="0"/>
+    <w:lsdException w:name="Medium Shading 1 Accent 1" w:semiHidden="0" w:uiPriority="63" w:unhideWhenUsed="0"/>
+    <w:lsdException w:name="Medium Shading 2 Accent 1" w:semiHidden="0" w:uiPriority="64" w:unhideWhenUsed="0"/>
+    <w:lsdException w:name="Medium List 1 Accent 1" w:semiHidden="0" w:uiPriority="65" w:unhideWhenUsed="0"/>
+    <w:lsdException w:name="Revision" w:unhideWhenUsed="0"/>
+    <w:lsdException w:name="List Paragraph" w:semiHidden="0" w:uiPriority="34" w:unhideWhenUsed="0" w:qFormat="1"/>
+    <w:lsdException w:name="Quote" w:semiHidden="0" w:uiPriority="29" w:unhideWhenUsed="0" w:qFormat="1"/>
+    <w:lsdException w:name="Intense Quote" w:semiHidden="0" w:uiPriority="30" w:unhideWhenUsed="0" w:qFormat="1"/>
+    <w:lsdException w:name="Medium List 2 Accent 1" w:semiHidden="0" w:uiPriority="66" w:unhideWhenUsed="0"/>
+    <w:lsdException w:name="Medium Grid 1 Accent 1" w:semiHidden="0" w:uiPriority="67" w:unhideWhenUsed="0"/>
+    <w:lsdException w:name="Medium Grid 2 Accent 1" w:semiHidden="0" w:uiPriority="68" w:unhideWhenUsed="0"/>
+    <w:lsdException w:name="Medium Grid 3 Accent 1" w:semiHidden="0" w:uiPriority="69" w:unhideWhenUsed="0"/>
+    <w:lsdException w:name="Dark List Accent 1" w:semiHidden="0" w:uiPriority="70" w:unhideWhenUsed="0"/>
+    <w:lsdException w:name="Colorful Shading Accent 1" w:semiHidden="0" w:uiPriority="71" w:unhideWhenUsed="0"/>
+    <w:lsdException w:name="Colorful List Accent 1" w:semiHidden="0" w:uiPriority="72" w:unhideWhenUsed="0"/>
+    <w:lsdException w:name="Colorful Grid Accent 1" w:semiHidden="0" w:uiPriority="73" w:unhideWhenUsed="0"/>
+    <w:lsdException w:name="Light Shading Accent 2" w:semiHidden="0" w:uiPriority="60" w:unhideWhenUsed="0"/>
+    <w:lsdException w:name="Light List Accent 2" w:semiHidden="0" w:uiPriority="61" w:unhideWhenUsed="0"/>
+    <w:lsdException w:name="Light Grid Accent 2" w:semiHidden="0" w:uiPriority="62" w:unhideWhenUsed="0"/>
+    <w:lsdException w:name="Medium Shading 1 Accent 2" w:semiHidden="0" w:uiPriority="63" w:unhideWhenUsed="0"/>
+    <w:lsdException w:name="Medium Shading 2 Accent 2" w:semiHidden="0" w:uiPriority="64" w:unhideWhenUsed="0"/>
+    <w:lsdException w:name="Medium List 1 Accent 2" w:semiHidden="0" w:uiPriority="65" w:unhideWhenUsed="0"/>
+    <w:lsdException w:name="Medium List 2 Accent 2" w:semiHidden="0" w:uiPriority="66" w:unhideWhenUsed="0"/>
+    <w:lsdException w:name="Medium Grid 1 Accent 2" w:semiHidden="0" w:uiPriority="67" w:unhideWhenUsed="0"/>
+    <w:lsdException w:name="Medium Grid 2 Accent 2" w:semiHidden="0" w:uiPriority="68" w:unhideWhenUsed="0"/>
+    <w:lsdException w:name="Medium Grid 3 Accent 2" w:semiHidden="0" w:uiPriority="69" w:unhideWhenUsed="0"/>
+    <w:lsdException w:name="Dark List Accent 2" w:semiHidden="0" w:uiPriority="70" w:unhideWhenUsed="0"/>
+    <w:lsdException w:name="Colorful Shading Accent 2" w:semiHidden="0" w:uiPriority="71" w:unhideWhenUsed="0"/>
+    <w:lsdException w:name="Colorful List Accent 2" w:semiHidden="0" w:uiPriority="72" w:unhideWhenUsed="0"/>
+    <w:lsdException w:name="Colorful Grid Accent 2" w:semiHidden="0" w:uiPriority="73" w:unhideWhenUsed="0"/>
+    <w:lsdException w:name="Light Shading Accent 3" w:semiHidden="0" w:uiPriority="60" w:unhideWhenUsed="0"/>
+    <w:lsdException w:name="Light List Accent 3" w:semiHidden="0" w:uiPriority="61" w:unhideWhenUsed="0"/>
+    <w:lsdException w:name="Light Grid Accent 3" w:semiHidden="0" w:uiPriority="62" w:unhideWhenUsed="0"/>
+    <w:lsdException w:name="Medium Shading 1 Accent 3" w:semiHidden="0" w:uiPriority="63" w:unhideWhenUsed="0"/>
+    <w:lsdException w:name="Medium Shading 2 Accent 3" w:semiHidden="0" w:uiPriority="64" w:unhideWhenUsed="0"/>
+    <w:lsdException w:name="Medium List 1 Accent 3" w:semiHidden="0" w:uiPriority="65" w:unhideWhenUsed="0"/>
+    <w:lsdException w:name="Medium List 2 Accent 3" w:semiHidden="0" w:uiPriority="66" w:unhideWhenUsed="0"/>
+    <w:lsdException w:name="Medium Grid 1 Accent 3" w:semiHidden="0" w:uiPriority="67" w:unhideWhenUsed="0"/>
+    <w:lsdException w:name="Medium Grid 2 Accent 3" w:semiHidden="0" w:uiPriority="68" w:unhideWhenUsed="0"/>
+    <w:lsdException w:name="Medium Grid 3 Accent 3" w:semiHidden="0" w:uiPriority="69" w:unhideWhenUsed="0"/>
+    <w:lsdException w:name="Dark List Accent 3" w:semiHidden="0" w:uiPriority="70" w:unhideWhenUsed="0"/>
+    <w:lsdException w:name="Colorful Shading Accent 3" w:semiHidden="0" w:uiPriority="71" w:unhideWhenUsed="0"/>
+    <w:lsdException w:name="Colorful List Accent 3" w:semiHidden="0" w:uiPriority="72" w:unhideWhenUsed="0"/>
+    <w:lsdException w:name="Colorful Grid Accent 3" w:semiHidden="0" w:uiPriority="73" w:unhideWhenUsed="0"/>
+    <w:lsdException w:name="Light Shading Accent 4" w:semiHidden="0" w:uiPriority="60" w:unhideWhenUsed="0"/>
+    <w:lsdException w:name="Light List Accent 4" w:semiHidden="0" w:uiPriority="61" w:unhideWhenUsed="0"/>
+    <w:lsdException w:name="Light Grid Accent 4" w:semiHidden="0" w:uiPriority="62" w:unhideWhenUsed="0"/>
+    <w:lsdException w:name="Medium Shading 1 Accent 4" w:semiHidden="0" w:uiPriority="63" w:unhideWhenUsed="0"/>
+    <w:lsdException w:name="Medium Shading 2 Accent 4" w:semiHidden="0" w:uiPriority="64" w:unhideWhenUsed="0"/>
+    <w:lsdException w:name="Medium List 1 Accent 4" w:semiHidden="0" w:uiPriority="65" w:unhideWhenUsed="0"/>
+    <w:lsdException w:name="Medium List 2 Accent 4" w:semiHidden="0" w:uiPriority="66" w:unhideWhenUsed="0"/>
+    <w:lsdException w:name="Medium Grid 1 Accent 4" w:semiHidden="0" w:uiPriority="67" w:unhideWhenUsed="0"/>
+    <w:lsdException w:name="Medium Grid 2 Accent 4" w:semiHidden="0" w:uiPriority="68" w:unhideWhenUsed="0"/>
+    <w:lsdException w:name="Medium Grid 3 Accent 4" w:semiHidden="0" w:uiPriority="69" w:unhideWhenUsed="0"/>
+    <w:lsdException w:name="Dark List Accent 4" w:semiHidden="0" w:uiPriority="70" w:unhideWhenUsed="0"/>
+    <w:lsdException w:name="Colorful Shading Accent 4" w:semiHidden="0" w:uiPriority="71" w:unhideWhenUsed="0"/>
+    <w:lsdException w:name="Colorful List Accent 4" w:semiHidden="0" w:uiPriority="72" w:unhideWhenUsed="0"/>
+    <w:lsdException w:name="Colorful Grid Accent 4" w:semiHidden="0" w:uiPriority="73" w:unhideWhenUsed="0"/>
+    <w:lsdException w:name="Light Shading Accent 5" w:semiHidden="0" w:uiPriority="60" w:unhideWhenUsed="0"/>
+    <w:lsdException w:name="Light List Accent 5" w:semiHidden="0" w:uiPriority="61" w:unhideWhenUsed="0"/>
+    <w:lsdException w:name="Light Grid Accent 5" w:semiHidden="0" w:uiPriority="62" w:unhideWhenUsed="0"/>
+    <w:lsdException w:name="Medium Shading 1 Accent 5" w:semiHidden="0" w:uiPriority="63" w:unhideWhenUsed="0"/>
+    <w:lsdException w:name="Medium Shading 2 Accent 5" w:semiHidden="0" w:uiPriority="64" w:unhideWhenUsed="0"/>
+    <w:lsdException w:name="Medium List 1 Accent 5" w:semiHidden="0" w:uiPriority="65" w:unhideWhenUsed="0"/>
+    <w:lsdException w:name="Medium List 2 Accent 5" w:semiHidden="0" w:uiPriority="66" w:unhideWhenUsed="0"/>
+    <w:lsdException w:name="Medium Grid 1 Accent 5" w:semiHidden="0" w:uiPriority="67" w:unhideWhenUsed="0"/>
+    <w:lsdException w:name="Medium Grid 2 Accent 5" w:semiHidden="0" w:uiPriority="68" w:unhideWhenUsed="0"/>
+    <w:lsdException w:name="Medium Grid 3 Accent 5" w:semiHidden="0" w:uiPriority="69" w:unhideWhenUsed="0"/>
+    <w:lsdException w:name="Dark List Accent 5" w:semiHidden="0" w:uiPriority="70" w:unhideWhenUsed="0"/>
+    <w:lsdException w:name="Colorful Shading Accent 5" w:semiHidden="0" w:uiPriority="71" w:unhideWhenUsed="0"/>
+    <w:lsdException w:name="Colorful List Accent 5" w:semiHidden="0" w:uiPriority="72" w:unhideWhenUsed="0"/>
+    <w:lsdException w:name="Colorful Grid Accent 5" w:semiHidden="0" w:uiPriority="73" w:unhideWhenUsed="0"/>
+    <w:lsdException w:name="Light Shading Accent 6" w:semiHidden="0" w:uiPriority="60" w:unhideWhenUsed="0"/>
+    <w:lsdException w:name="Light List Accent 6" w:semiHidden="0" w:uiPriority="61" w:unhideWhenUsed="0"/>
+    <w:lsdException w:name="Light Grid Accent 6" w:semiHidden="0" w:uiPriority="62" w:unhideWhenUsed="0"/>
+    <w:lsdException w:name="Medium Shading 1 Accent 6" w:semiHidden="0" w:uiPriority="63" w:unhideWhenUsed="0"/>
+    <w:lsdException w:name="Medium Shading 2 Accent 6" w:semiHidden="0" w:uiPriority="64" w:unhideWhenUsed="0"/>
+    <w:lsdException w:name="Medium List 1 Accent 6" w:semiHidden="0" w:uiPriority="65" w:unhideWhenUsed="0"/>
+    <w:lsdException w:name="Medium List 2 Accent 6" w:semiHidden="0" w:uiPriority="66" w:unhideWhenUsed="0"/>
+    <w:lsdException w:name="Medium Grid 1 Accent 6" w:semiHidden="0" w:uiPriority="67" w:unhideWhenUsed="0"/>
+    <w:lsdException w:name="Medium Grid 2 Accent 6" w:semiHidden="0" w:uiPriority="68" w:unhideWhenUsed="0"/>
+    <w:lsdException w:name="Medium Grid 3 Accent 6" w:semiHidden="0" w:uiPriority="69" w:unhideWhenUsed="0"/>
+    <w:lsdException w:name="Dark List Accent 6" w:semiHidden="0" w:uiPriority="70" w:unhideWhenUsed="0"/>
+    <w:lsdException w:name="Colorful Shading Accent 6" w:semiHidden="0" w:uiPriority="71" w:unhideWhenUsed="0"/>
+    <w:lsdException w:name="Colorful List Accent 6" w:semiHidden="0" w:uiPriority="72" w:unhideWhenUsed="0"/>
+    <w:lsdException w:name="Colorful Grid Accent 6" w:semiHidden="0" w:uiPriority="73" w:unhideWhenUsed="0"/>
+    <w:lsdException w:name="Subtle Emphasis" w:semiHidden="0" w:uiPriority="19" w:unhideWhenUsed="0" w:qFormat="1"/>
+    <w:lsdException w:name="Intense Emphasis" w:semiHidden="0" w:uiPriority="21" w:unhideWhenUsed="0" w:qFormat="1"/>
+    <w:lsdException w:name="Subtle Reference" w:semiHidden="0" w:uiPriority="31" w:unhideWhenUsed="0" w:qFormat="1"/>
+    <w:lsdException w:name="Intense Reference" w:semiHidden="0" w:uiPriority="32" w:unhideWhenUsed="0" w:qFormat="1"/>
+    <w:lsdException w:name="Book Title" w:semiHidden="0" w:uiPriority="33" w:unhideWhenUsed="0" w:qFormat="1"/>
+    <w:lsdException w:name="Bibliography" w:uiPriority="37"/>
+    <w:lsdException w:name="TOC Heading" w:uiPriority="39" w:qFormat="1"/>
+  </w:latentStyles>
+  <w:style w:type="paragraph" w:default="1" w:styleId="Normal">
+    <w:name w:val="Normal"/>
+  </w:style>
+  <w:style w:type="paragraph" w:styleId="Heading1">
+    <w:name w:val="heading 1"/>
+    <w:basedOn w:val="Normal"/>
+    <w:next w:val="Normal"/>
+    <w:pPr>
+      <w:keepNext/>
+      <w:keepLines/>
+      <w:spacing w:before="400" w:after="120"/>
+      <w:outlineLvl w:val="0"/>
+    </w:pPr>
+    <w:rPr>
+      <w:sz w:val="40"/>
+      <w:szCs w:val="40"/>
+    </w:rPr>
+  </w:style>
+  <w:style w:type="paragraph" w:styleId="Heading2">
+    <w:name w:val="heading 2"/>
+    <w:basedOn w:val="Normal"/>
+    <w:next w:val="Normal"/>
+    <w:pPr>
+      <w:keepNext/>
+      <w:keepLines/>
+      <w:spacing w:before="360" w:after="120"/>
+      <w:outlineLvl w:val="1"/>
+    </w:pPr>
+    <w:rPr>
+      <w:sz w:val="32"/>
+      <w:szCs w:val="32"/>
+    </w:rPr>
+  </w:style>
+  <w:style w:type="paragraph" w:styleId="Heading3">
+    <w:name w:val="heading 3"/>
+    <w:basedOn w:val="Normal"/>
+    <w:next w:val="Normal"/>
+    <w:pPr>
+      <w:keepNext/>
+      <w:keepLines/>
+      <w:spacing w:before="320" w:after="80"/>
+      <w:outlineLvl w:val="2"/>
+    </w:pPr>
+    <w:rPr>
+      <w:color w:val="434343"/>
+      <w:sz w:val="28"/>
+      <w:szCs w:val="28"/>
+    </w:rPr>
+  </w:style>
+  <w:style w:type="paragraph" w:styleId="Heading4">
+    <w:name w:val="heading 4"/>
+    <w:basedOn w:val="Normal"/>
+    <w:next w:val="Normal"/>
+    <w:pPr>
+      <w:keepNext/>
+      <w:keepLines/>
+      <w:spacing w:before="280" w:after="80"/>
+      <w:outlineLvl w:val="3"/>
+    </w:pPr>
+    <w:rPr>
+      <w:color w:val="666666"/>
+      <w:sz w:val="24"/>
+      <w:szCs w:val="24"/>
+    </w:rPr>
+  </w:style>
+  <w:style w:type="paragraph" w:styleId="Heading5">
+    <w:name w:val="heading 5"/>
+    <w:basedOn w:val="Normal"/>
+    <w:next w:val="Normal"/>
+    <w:pPr>
+      <w:keepNext/>
+      <w:keepLines/>
+      <w:spacing w:before="240" w:after="80"/>
+      <w:outlineLvl w:val="4"/>
+    </w:pPr>
+    <w:rPr>
+      <w:color w:val="666666"/>
+    </w:rPr>
+  </w:style>
+  <w:style w:type="paragraph" w:styleId="Heading6">
+    <w:name w:val="heading 6"/>
+    <w:basedOn w:val="Normal"/>
+    <w:next w:val="Normal"/>
+    <w:pPr>
+      <w:keepNext/>
+      <w:keepLines/>
+      <w:spacing w:before="240" w:after="80"/>
+      <w:outlineLvl w:val="5"/>
+    </w:pPr>
+    <w:rPr>
+      <w:i/>
+      <w:color w:val="666666"/>
+    </w:rPr>
+  </w:style>
+  <w:style w:type="character" w:default="1" w:styleId="DefaultParagraphFont">
+    <w:name w:val="Default Paragraph Font"/>
+    <w:uiPriority w:val="1"/>
+    <w:semiHidden/>
+    <w:unhideWhenUsed/>
+  </w:style>
+  <w:style w:type="table" w:default="1" w:styleId="TableNormal">
+    <w:name w:val="Normal Table"/>
+    <w:uiPriority w:val="99"/>
+    <w:semiHidden/>
+    <w:unhideWhenUsed/>
+    <w:tblPr>
+      <w:tblInd w:w="0" w:type="dxa"/>
+      <w:tblCellMar>
+        <w:top w:w="0" w:type="dxa"/>
+        <w:left w:w="108" w:type="dxa"/>
+        <w:bottom w:w="0" w:type="dxa"/>
+        <w:right w:w="108" w:type="dxa"/>
+      </w:tblCellMar>
+    </w:tblPr>
+  </w:style>
+  <w:style w:type="numbering" w:default="1" w:styleId="NoList">
+    <w:name w:val="No List"/>
+    <w:uiPriority w:val="99"/>
+    <w:semiHidden/>
+    <w:unhideWhenUsed/>
+  </w:style>
+  <w:style w:type="paragraph" w:styleId="Title">
+    <w:name w:val="Title"/>
+    <w:basedOn w:val="Normal"/>
+    <w:next w:val="Normal"/>
+    <w:pPr>
+      <w:keepNext/>
+      <w:keepLines/>
+      <w:spacing w:after="60"/>
+    </w:pPr>
+    <w:rPr>
+      <w:sz w:val="52"/>
+      <w:szCs w:val="52"/>
+    </w:rPr>
+  </w:style>
+  <w:style w:type="paragraph" w:styleId="Subtitle">
+    <w:name w:val="Subtitle"/>
+    <w:basedOn w:val="Normal"/>
+    <w:next w:val="Normal"/>
+    <w:pPr>
+      <w:keepNext/>
+      <w:keepLines/>
+      <w:spacing w:after="320"/>
+    </w:pPr>
+    <w:rPr>
+      <w:color w:val="666666"/>
+      <w:sz w:val="30"/>
+      <w:szCs w:val="30"/>
+    </w:rPr>
+  </w:style>
+  <w:style w:type="character" w:styleId="Hyperlink">
+    <w:name w:val="Hyperlink"/>
+    <w:basedOn w:val="DefaultParagraphFont"/>
+    <w:uiPriority w:val="99"/>
+    <w:unhideWhenUsed/>
+    <w:rsid w:val="000E46AA"/>
+    <w:rPr>
+      <w:color w:val="0000FF" w:themeColor="hyperlink"/>
+      <w:u w:val="single"/>
+    </w:rPr>
+  </w:style>
+</w:styles>
+</file>
+
+<file path=word/stylesWithEffects.xml><?xml version="1.0" encoding="utf-8"?>
+<w:styles xmlns:wpc="http://schemas.microsoft.com/office/word/2010/wordprocessingCanvas" xmlns:mo="http://schemas.microsoft.com/office/mac/office/2008/main" xmlns:mc="http://schemas.openxmlformats.org/markup-compatibility/2006" xmlns:mv="urn:schemas-microsoft-com:mac:vml" xmlns:o="urn:schemas-microsoft-com:office:office" xmlns:r="http://schemas.openxmlformats.org/officeDocument/2006/relationships" xmlns:m="http://schemas.openxmlformats.org/officeDocument/2006/math" xmlns:v="urn:schemas-microsoft-com:vml" xmlns:wp14="http://schemas.microsoft.com/office/word/2010/wordprocessingDrawing" xmlns:wp="http://schemas.openxmlformats.org/drawingml/2006/wordprocessingDrawing" xmlns:w10="urn:schemas-microsoft-com:office:word" xmlns:w="http://schemas.openxmlformats.org/wordprocessingml/2006/main" xmlns:w14="http://schemas.microsoft.com/office/word/2010/wordml" xmlns:wpg="http://schemas.microsoft.com/office/word/2010/wordprocessingGroup" xmlns:wpi="http://schemas.microsoft.com/office/word/2010/wordprocessingInk" xmlns:wne="http://schemas.microsoft.com/office/word/2006/wordml" xmlns:wps="http://schemas.microsoft.com/office/word/2010/wordprocessingShape" mc:Ignorable="w14 wp14">
+  <w:docDefaults>
+    <w:rPrDefault>
+      <w:rPr>
+        <w:rFonts w:ascii="Arial" w:eastAsia="Arial" w:hAnsi="Arial" w:cs="Arial"/>
+        <w:sz w:val="22"/>
+        <w:szCs w:val="22"/>
+        <w:lang w:val="en" w:eastAsia="en-US" w:bidi="ar-SA"/>
+      </w:rPr>
+    </w:rPrDefault>
+    <w:pPrDefault>
+      <w:pPr>
+        <w:spacing w:line="276" w:lineRule="auto"/>
+      </w:pPr>
+    </w:pPrDefault>
+  </w:docDefaults>
+  <w:latentStyles w:defLockedState="0" w:defUIPriority="99" w:defSemiHidden="1" w:defUnhideWhenUsed="1" w:defQFormat="0" w:count="276">
+    <w:lsdException w:name="Normal" w:semiHidden="0" w:uiPriority="0" w:unhideWhenUsed="0" w:qFormat="1"/>
+    <w:lsdException w:name="heading 1" w:semiHidden="0" w:uiPriority="9" w:unhideWhenUsed="0" w:qFormat="1"/>
+    <w:lsdException w:name="heading 2" w:uiPriority="9" w:qFormat="1"/>
+    <w:lsdException w:name="heading 3" w:uiPriority="9" w:qFormat="1"/>
+    <w:lsdException w:name="heading 4" w:uiPriority="9" w:qFormat="1"/>
+    <w:lsdException w:name="heading 5" w:uiPriority="9" w:qFormat="1"/>
+    <w:lsdException w:name="heading 6" w:uiPriority="9" w:qFormat="1"/>
+    <w:lsdException w:name="heading 7" w:uiPriority="9" w:qFormat="1"/>
+    <w:lsdException w:name="heading 8" w:uiPriority="9" w:qFormat="1"/>
+    <w:lsdException w:name="heading 9" w:uiPriority="9" w:qFormat="1"/>
+    <w:lsdException w:name="toc 1" w:uiPriority="39"/>
+    <w:lsdException w:name="toc 2" w:uiPriority="39"/>
+    <w:lsdException w:name="toc 3" w:uiPriority="39"/>
+    <w:lsdException w:name="toc 4" w:uiPriority="39"/>
+    <w:lsdException w:name="toc 5" w:uiPriority="39"/>
+    <w:lsdException w:name="toc 6" w:uiPriority="39"/>
+    <w:lsdException w:name="toc 7" w:uiPriority="39"/>
+    <w:lsdException w:name="toc 8" w:uiPriority="39"/>
+    <w:lsdException w:name="toc 9" w:uiPriority="39"/>
+    <w:lsdException w:name="caption" w:uiPriority="35" w:qFormat="1"/>
+    <w:lsdException w:name="Title" w:semiHidden="0" w:uiPriority="10" w:unhideWhenUsed="0" w:qFormat="1"/>
+    <w:lsdException w:name="Default Paragraph Font" w:uiPriority="1"/>
+    <w:lsdException w:name="Subtitle" w:semiHidden="0" w:uiPriority="11" w:unhideWhenUsed="0" w:qFormat="1"/>
+    <w:lsdException w:name="Strong" w:semiHidden="0" w:uiPriority="22" w:unhideWhenUsed="0" w:qFormat="1"/>
+    <w:lsdException w:name="Emphasis" w:semiHidden="0" w:uiPriority="20" w:unhideWhenUsed="0" w:qFormat="1"/>
+    <w:lsdException w:name="Table Grid" w:semiHidden="0" w:uiPriority="39" w:unhideWhenUsed="0"/>
+    <w:lsdException w:name="Placeholder Text" w:unhideWhenUsed="0"/>
+    <w:lsdException w:name="No Spacing" w:semiHidden="0" w:uiPriority="1" w:unhideWhenUsed="0" w:qFormat="1"/>
+    <w:lsdException w:name="Light Shading" w:semiHidden="0" w:uiPriority="60" w:unhideWhenUsed="0"/>
+    <w:lsdException w:name="Light List" w:semiHidden="0" w:uiPriority="61" w:unhideWhenUsed="0"/>
+    <w:lsdException w:name="Light Grid" w:semiHidden="0" w:uiPriority="62" w:unhideWhenUsed="0"/>
+    <w:lsdException w:name="Medium Shading 1" w:semiHidden="0" w:uiPriority="63" w:unhideWhenUsed="0"/>
+    <w:lsdException w:name="Medium Shading 2" w:semiHidden="0" w:uiPriority="64" w:unhideWhenUsed="0"/>
+    <w:lsdException w:name="Medium List 1" w:semiHidden="0" w:uiPriority="65" w:unhideWhenUsed="0"/>
+    <w:lsdException w:name="Medium List 2" w:semiHidden="0" w:uiPriority="66" w:unhideWhenUsed="0"/>
+    <w:lsdException w:name="Medium Grid 1" w:semiHidden="0" w:uiPriority="67" w:unhideWhenUsed="0"/>
+    <w:lsdException w:name="Medium Grid 2" w:semiHidden="0" w:uiPriority="68" w:unhideWhenUsed="0"/>
+    <w:lsdException w:name="Medium Grid 3" w:semiHidden="0" w:uiPriority="69" w:unhideWhenUsed="0"/>
+    <w:lsdException w:name="Dark List" w:semiHidden="0" w:uiPriority="70" w:unhideWhenUsed="0"/>
+    <w:lsdException w:name="Colorful Shading" w:semiHidden="0" w:uiPriority="71" w:unhideWhenUsed="0"/>
+    <w:lsdException w:name="Colorful List" w:semiHidden="0" w:uiPriority="72" w:unhideWhenUsed="0"/>
+    <w:lsdException w:name="Colorful Grid" w:semiHidden="0" w:uiPriority="73" w:unhideWhenUsed="0"/>
+    <w:lsdException w:name="Light Shading Accent 1" w:semiHidden="0" w:uiPriority="60" w:unhideWhenUsed="0"/>
+    <w:lsdException w:name="Light List Accent 1" w:semiHidden="0" w:uiPriority="61" w:unhideWhenUsed="0"/>
+    <w:lsdException w:name="Light Grid Accent 1" w:semiHidden="0" w:uiPriority="62" w:unhideWhenUsed="0"/>
+    <w:lsdException w:name="Medium Shading 1 Accent 1" w:semiHidden="0" w:uiPriority="63" w:unhideWhenUsed="0"/>
+    <w:lsdException w:name="Medium Shading 2 Accent 1" w:semiHidden="0" w:uiPriority="64" w:unhideWhenUsed="0"/>
+    <w:lsdException w:name="Medium List 1 Accent 1" w:semiHidden="0" w:uiPriority="65" w:unhideWhenUsed="0"/>
+    <w:lsdException w:name="Revision" w:unhideWhenUsed="0"/>
+    <w:lsdException w:name="List Paragraph" w:semiHidden="0" w:uiPriority="34" w:unhideWhenUsed="0" w:qFormat="1"/>
+    <w:lsdException w:name="Quote" w:semiHidden="0" w:uiPriority="29" w:unhideWhenUsed="0" w:qFormat="1"/>
+    <w:lsdException w:name="Intense Quote" w:semiHidden="0" w:uiPriority="30" w:unhideWhenUsed="0" w:qFormat="1"/>
+    <w:lsdException w:name="Medium List 2 Accent 1" w:semiHidden="0" w:uiPriority="66" w:unhideWhenUsed="0"/>
+    <w:lsdException w:name="Medium Grid 1 Accent 1" w:semiHidden="0" w:uiPriority="67" w:unhideWhenUsed="0"/>
+    <w:lsdException w:name="Medium Grid 2 Accent 1" w:semiHidden="0" w:uiPriority="68" w:unhideWhenUsed="0"/>
+    <w:lsdException w:name="Medium Grid 3 Accent 1" w:semiHidden="0" w:uiPriority="69" w:unhideWhenUsed="0"/>
+    <w:lsdException w:name="Dark List Accent 1" w:semiHidden="0" w:uiPriority="70" w:unhideWhenUsed="0"/>
+    <w:lsdException w:name="Colorful Shading Accent 1" w:semiHidden="0" w:uiPriority="71" w:unhideWhenUsed="0"/>
+    <w:lsdException w:name="Colorful List Accent 1" w:semiHidden="0" w:uiPriority="72" w:unhideWhenUsed="0"/>
+    <w:lsdException w:name="Colorful Grid Accent 1" w:semiHidden="0" w:uiPriority="73" w:unhideWhenUsed="0"/>
+    <w:lsdException w:name="Light Shading Accent 2" w:semiHidden="0" w:uiPriority="60" w:unhideWhenUsed="0"/>
+    <w:lsdException w:name="Light List Accent 2" w:semiHidden="0" w:uiPriority="61" w:unhideWhenUsed="0"/>
+    <w:lsdException w:name="Light Grid Accent 2" w:semiHidden="0" w:uiPriority="62" w:unhideWhenUsed="0"/>
+    <w:lsdException w:name="Medium Shading 1 Accent 2" w:semiHidden="0" w:uiPriority="63" w:unhideWhenUsed="0"/>
+    <w:lsdException w:name="Medium Shading 2 Accent 2" w:semiHidden="0" w:uiPriority="64" w:unhideWhenUsed="0"/>
+    <w:lsdException w:name="Medium List 1 Accent 2" w:semiHidden="0" w:uiPriority="65" w:unhideWhenUsed="0"/>
+    <w:lsdException w:name="Medium List 2 Accent 2" w:semiHidden="0" w:uiPriority="66" w:unhideWhenUsed="0"/>
+    <w:lsdException w:name="Medium Grid 1 Accent 2" w:semiHidden="0" w:uiPriority="67" w:unhideWhenUsed="0"/>
+    <w:lsdException w:name="Medium Grid 2 Accent 2" w:semiHidden="0" w:uiPriority="68" w:unhideWhenUsed="0"/>
+    <w:lsdException w:name="Medium Grid 3 Accent 2" w:semiHidden="0" w:uiPriority="69" w:unhideWhenUsed="0"/>
+    <w:lsdException w:name="Dark List Accent 2" w:semiHidden="0" w:uiPriority="70" w:unhideWhenUsed="0"/>
+    <w:lsdException w:name="Colorful Shading Accent 2" w:semiHidden="0" w:uiPriority="71" w:unhideWhenUsed="0"/>
+    <w:lsdException w:name="Colorful List Accent 2" w:semiHidden="0" w:uiPriority="72" w:unhideWhenUsed="0"/>
+    <w:lsdException w:name="Colorful Grid Accent 2" w:semiHidden="0" w:uiPriority="73" w:unhideWhenUsed="0"/>
+    <w:lsdException w:name="Light Shading Accent 3" w:semiHidden="0" w:uiPriority="60" w:unhideWhenUsed="0"/>
+    <w:lsdException w:name="Light List Accent 3" w:semiHidden="0" w:uiPriority="61" w:unhideWhenUsed="0"/>
+    <w:lsdException w:name="Light Grid Accent 3" w:semiHidden="0" w:uiPriority="62" w:unhideWhenUsed="0"/>
+    <w:lsdException w:name="Medium Shading 1 Accent 3" w:semiHidden="0" w:uiPriority="63" w:unhideWhenUsed="0"/>
+    <w:lsdException w:name="Medium Shading 2 Accent 3" w:semiHidden="0" w:uiPriority="64" w:unhideWhenUsed="0"/>
+    <w:lsdException w:name="Medium List 1 Accent 3" w:semiHidden="0" w:uiPriority="65" w:unhideWhenUsed="0"/>
+    <w:lsdException w:name="Medium List 2 Accent 3" w:semiHidden="0" w:uiPriority="66" w:unhideWhenUsed="0"/>
+    <w:lsdException w:name="Medium Grid 1 Accent 3" w:semiHidden="0" w:uiPriority="67" w:unhideWhenUsed="0"/>
+    <w:lsdException w:name="Medium Grid 2 Accent 3" w:semiHidden="0" w:uiPriority="68" w:unhideWhenUsed="0"/>
+    <w:lsdException w:name="Medium Grid 3 Accent 3" w:semiHidden="0" w:uiPriority="69" w:unhideWhenUsed="0"/>
+    <w:lsdException w:name="Dark List Accent 3" w:semiHidden="0" w:uiPriority="70" w:unhideWhenUsed="0"/>
+    <w:lsdException w:name="Colorful Shading Accent 3" w:semiHidden="0" w:uiPriority="71" w:unhideWhenUsed="0"/>
+    <w:lsdException w:name="Colorful List Accent 3" w:semiHidden="0" w:uiPriority="72" w:unhideWhenUsed="0"/>
+    <w:lsdException w:name="Colorful Grid Accent 3" w:semiHidden="0" w:uiPriority="73" w:unhideWhenUsed="0"/>
+    <w:lsdException w:name="Light Shading Accent 4" w:semiHidden="0" w:uiPriority="60" w:unhideWhenUsed="0"/>
+    <w:lsdException w:name="Light List Accent 4" w:semiHidden="0" w:uiPriority="61" w:unhideWhenUsed="0"/>
+    <w:lsdException w:name="Light Grid Accent 4" w:semiHidden="0" w:uiPriority="62" w:unhideWhenUsed="0"/>
+    <w:lsdException w:name="Medium Shading 1 Accent 4" w:semiHidden="0" w:uiPriority="63" w:unhideWhenUsed="0"/>
+    <w:lsdException w:name="Medium Shading 2 Accent 4" w:semiHidden="0" w:uiPriority="64" w:unhideWhenUsed="0"/>
+    <w:lsdException w:name="Medium List 1 Accent 4" w:semiHidden="0" w:uiPriority="65" w:unhideWhenUsed="0"/>
+    <w:lsdException w:name="Medium List 2 Accent 4" w:semiHidden="0" w:uiPriority="66" w:unhideWhenUsed="0"/>
+    <w:lsdException w:name="Medium Grid 1 Accent 4" w:semiHidden="0" w:uiPriority="67" w:unhideWhenUsed="0"/>
+    <w:lsdException w:name="Medium Grid 2 Accent 4" w:semiHidden="0" w:uiPriority="68" w:unhideWhenUsed="0"/>
+    <w:lsdException w:name="Medium Grid 3 Accent 4" w:semiHidden="0" w:uiPriority="69" w:unhideWhenUsed="0"/>
+    <w:lsdException w:name="Dark List Accent 4" w:semiHidden="0" w:uiPriority="70" w:unhideWhenUsed="0"/>
+    <w:lsdException w:name="Colorful Shading Accent 4" w:semiHidden="0" w:uiPriority="71" w:unhideWhenUsed="0"/>
+    <w:lsdException w:name="Colorful List Accent 4" w:semiHidden="0" w:uiPriority="72" w:unhideWhenUsed="0"/>
+    <w:lsdException w:name="Colorful Grid Accent 4" w:semiHidden="0" w:uiPriority="73" w:unhideWhenUsed="0"/>
+    <w:lsdException w:name="Light Shading Accent 5" w:semiHidden="0" w:uiPriority="60" w:unhideWhenUsed="0"/>
+    <w:lsdException w:name="Light List Accent 5" w:semiHidden="0" w:uiPriority="61" w:unhideWhenUsed="0"/>
+    <w:lsdException w:name="Light Grid Accent 5" w:semiHidden="0" w:uiPriority="62" w:unhideWhenUsed="0"/>
+    <w:lsdException w:name="Medium Shading 1 Accent 5" w:semiHidden="0" w:uiPriority="63" w:unhideWhenUsed="0"/>
+    <w:lsdException w:name="Medium Shading 2 Accent 5" w:semiHidden="0" w:uiPriority="64" w:unhideWhenUsed="0"/>
+    <w:lsdException w:name="Medium List 1 Accent 5" w:semiHidden="0" w:uiPriority="65" w:unhideWhenUsed="0"/>
+    <w:lsdException w:name="Medium List 2 Accent 5" w:semiHidden="0" w:uiPriority="66" w:unhideWhenUsed="0"/>
+    <w:lsdException w:name="Medium Grid 1 Accent 5" w:semiHidden="0" w:uiPriority="67" w:unhideWhenUsed="0"/>
+    <w:lsdException w:name="Medium Grid 2 Accent 5" w:semiHidden="0" w:uiPriority="68" w:unhideWhenUsed="0"/>
+    <w:lsdException w:name="Medium Grid 3 Accent 5" w:semiHidden="0" w:uiPriority="69" w:unhideWhenUsed="0"/>
+    <w:lsdException w:name="Dark List Accent 5" w:semiHidden="0" w:uiPriority="70" w:unhideWhenUsed="0"/>
+    <w:lsdException w:name="Colorful Shading Accent 5" w:semiHidden="0" w:uiPriority="71" w:unhideWhenUsed="0"/>
+    <w:lsdException w:name="Colorful List Accent 5" w:semiHidden="0" w:uiPriority="72" w:unhideWhenUsed="0"/>
+    <w:lsdException w:name="Colorful Grid Accent 5" w:semiHidden="0" w:uiPriority="73" w:unhideWhenUsed="0"/>
+    <w:lsdException w:name="Light Shading Accent 6" w:semiHidden="0" w:uiPriority="60" w:unhideWhenUsed="0"/>
+    <w:lsdException w:name="Light List Accent 6" w:semiHidden="0" w:uiPriority="61" w:unhideWhenUsed="0"/>
+    <w:lsdException w:name="Light Grid Accent 6" w:semiHidden="0" w:uiPriority="62" w:unhideWhenUsed="0"/>
+    <w:lsdException w:name="Medium Shading 1 Accent 6" w:semiHidden="0" w:uiPriority="63" w:unhideWhenUsed="0"/>
+    <w:lsdException w:name="Medium Shading 2 Accent 6" w:semiHidden="0" w:uiPriority="64" w:unhideWhenUsed="0"/>
+    <w:lsdException w:name="Medium List 1 Accent 6" w:semiHidden="0" w:uiPriority="65" w:unhideWhenUsed="0"/>
+    <w:lsdException w:name="Medium List 2 Accent 6" w:semiHidden="0" w:uiPriority="66" w:unhideWhenUsed="0"/>
+    <w:lsdException w:name="Medium Grid 1 Accent 6" w:semiHidden="0" w:uiPriority="67" w:unhideWhenUsed="0"/>
+    <w:lsdException w:name="Medium Grid 2 Accent 6" w:semiHidden="0" w:uiPriority="68" w:unhideWhenUsed="0"/>
+    <w:lsdException w:name="Medium Grid 3 Accent 6" w:semiHidden="0" w:uiPriority="69" w:unhideWhenUsed="0"/>
+    <w:lsdException w:name="Dark List Accent 6" w:semiHidden="0" w:uiPriority="70" w:unhideWhenUsed="0"/>
+    <w:lsdException w:name="Colorful Shading Accent 6" w:semiHidden="0" w:uiPriority="71" w:unhideWhenUsed="0"/>
+    <w:lsdException w:name="Colorful List Accent 6" w:semiHidden="0" w:uiPriority="72" w:unhideWhenUsed="0"/>
+    <w:lsdException w:name="Colorful Grid Accent 6" w:semiHidden="0" w:uiPriority="73" w:unhideWhenUsed="0"/>
+    <w:lsdException w:name="Subtle Emphasis" w:semiHidden="0" w:uiPriority="19" w:unhideWhenUsed="0" w:qFormat="1"/>
+    <w:lsdException w:name="Intense Emphasis" w:semiHidden="0" w:uiPriority="21" w:unhideWhenUsed="0" w:qFormat="1"/>
+    <w:lsdException w:name="Subtle Reference" w:semiHidden="0" w:uiPriority="31" w:unhideWhenUsed="0" w:qFormat="1"/>
+    <w:lsdException w:name="Intense Reference" w:semiHidden="0" w:uiPriority="32" w:unhideWhenUsed="0" w:qFormat="1"/>
+    <w:lsdException w:name="Book Title" w:semiHidden="0" w:uiPriority="33" w:unhideWhenUsed="0" w:qFormat="1"/>
+    <w:lsdException w:name="Bibliography" w:uiPriority="37"/>
+    <w:lsdException w:name="TOC Heading" w:uiPriority="39" w:qFormat="1"/>
   </w:latentStyles>
   <w:style w:type="paragraph" w:default="1" w:styleId="Normal">
     <w:name w:val="Normal"/>

--- a/units/4/lessons/6/resources/petascale-lesson-4.6-instructorGuide.docx
+++ b/units/4/lessons/6/resources/petascale-lesson-4.6-instructorGuide.docx
@@ -1,6 +1,6 @@
 
 <file path=word/document.xml><?xml version="1.0" encoding="utf-8"?>
-<w:document xmlns:wpc="http://schemas.microsoft.com/office/word/2010/wordprocessingCanvas" xmlns:mo="http://schemas.microsoft.com/office/mac/office/2008/main" xmlns:mc="http://schemas.openxmlformats.org/markup-compatibility/2006" xmlns:mv="urn:schemas-microsoft-com:mac:vml" xmlns:o="urn:schemas-microsoft-com:office:office" xmlns:r="http://schemas.openxmlformats.org/officeDocument/2006/relationships" xmlns:m="http://schemas.openxmlformats.org/officeDocument/2006/math" xmlns:v="urn:schemas-microsoft-com:vml" xmlns:wp14="http://schemas.microsoft.com/office/word/2010/wordprocessingDrawing" xmlns:wp="http://schemas.openxmlformats.org/drawingml/2006/wordprocessingDrawing" xmlns:w10="urn:schemas-microsoft-com:office:word" xmlns:w="http://schemas.openxmlformats.org/wordprocessingml/2006/main" xmlns:w14="http://schemas.microsoft.com/office/word/2010/wordml" xmlns:wpg="http://schemas.microsoft.com/office/word/2010/wordprocessingGroup" xmlns:wpi="http://schemas.microsoft.com/office/word/2010/wordprocessingInk" xmlns:wne="http://schemas.microsoft.com/office/word/2006/wordml" xmlns:wps="http://schemas.microsoft.com/office/word/2010/wordprocessingShape" mc:Ignorable="w14 wp14">
+<w:document xmlns:wpc="http://schemas.microsoft.com/office/word/2010/wordprocessingCanvas" xmlns:mo="http://schemas.microsoft.com/office/mac/office/2008/main" xmlns:mc="http://schemas.openxmlformats.org/markup-compatibility/2006" xmlns:mv="urn:schemas-microsoft-com:mac:vml" xmlns:o="urn:schemas-microsoft-com:office:office" xmlns:r="http://schemas.openxmlformats.org/officeDocument/2006/relationships" xmlns:m="http://schemas.openxmlformats.org/officeDocument/2006/math" xmlns:v="urn:schemas-microsoft-com:vml" xmlns:wp14="http://schemas.microsoft.com/office/word/2010/wordprocessingDrawing" xmlns:wp="http://schemas.openxmlformats.org/drawingml/2006/wordprocessingDrawing" xmlns:w10="urn:schemas-microsoft-com:office:word" xmlns:w="http://schemas.openxmlformats.org/wordprocessingml/2006/main" xmlns:w14="http://schemas.microsoft.com/office/word/2010/wordml" xmlns:w15="http://schemas.microsoft.com/office/word/2012/wordml" xmlns:wpg="http://schemas.microsoft.com/office/word/2010/wordprocessingGroup" xmlns:wpi="http://schemas.microsoft.com/office/word/2010/wordprocessingInk" xmlns:wne="http://schemas.microsoft.com/office/word/2006/wordml" xmlns:wps="http://schemas.microsoft.com/office/word/2010/wordprocessingShape" mc:Ignorable="w14 w15 wp14">
   <w:body>
     <w:p>
       <w:pPr>
@@ -15,12 +15,10 @@
       <w:bookmarkStart w:id="1" w:name="_chtknfdj8ha5" w:colFirst="0" w:colLast="0"/>
       <w:bookmarkStart w:id="2" w:name="_ilrdr9q5zbxu" w:colFirst="0" w:colLast="0"/>
       <w:bookmarkStart w:id="3" w:name="_qvwca6se2q6h" w:colFirst="0" w:colLast="0"/>
-      <w:bookmarkStart w:id="4" w:name="_GoBack"/>
       <w:bookmarkEnd w:id="0"/>
       <w:bookmarkEnd w:id="1"/>
       <w:bookmarkEnd w:id="2"/>
       <w:bookmarkEnd w:id="3"/>
-      <w:bookmarkEnd w:id="4"/>
       <w:r>
         <w:rPr>
           <w:rFonts w:ascii="Times New Roman" w:eastAsia="Times New Roman" w:hAnsi="Times New Roman" w:cs="Times New Roman"/>
@@ -199,7 +197,7 @@
             <o:lock v:ext="edit" aspectratio="t"/>
           </v:shapetype>
           <v:shape id="_x0000_i1025" type="#_x0000_t75" style="width:467.85pt;height:1.5pt" o:hrpct="0" o:hralign="center" o:hr="t">
-            <v:imagedata r:id="rId5" o:title="/Applications/Microsoft Word.app/Contents/Resources/Lines/Default Line.gif"/>
+            <v:imagedata r:id="rId4" o:title="/Applications/Microsoft Word.app/Contents/Resources/Lines/Default Line.gif"/>
           </v:shape>
         </w:pict>
       </w:r>
@@ -249,7 +247,7 @@
         </w:rPr>
         <w:br/>
       </w:r>
-      <w:hyperlink r:id="rId6" w:history="1">
+      <w:hyperlink r:id="rId5" w:history="1">
         <w:r>
           <w:rPr>
             <w:rStyle w:val="Hyperlink"/>
@@ -298,7 +296,7 @@
         </w:rPr>
         <w:br/>
       </w:r>
-      <w:hyperlink r:id="rId7" w:history="1">
+      <w:hyperlink r:id="rId6" w:history="1">
         <w:r>
           <w:rPr>
             <w:rStyle w:val="Hyperlink"/>
@@ -365,7 +363,7 @@
         </w:rPr>
         <w:br/>
       </w:r>
-      <w:hyperlink r:id="rId8" w:history="1">
+      <w:hyperlink r:id="rId7" w:history="1">
         <w:r>
           <w:rPr>
             <w:rStyle w:val="Hyperlink"/>
@@ -407,7 +405,7 @@
         </w:rPr>
         <w:t xml:space="preserve">We want to hear from you! Please let us know your experiences using this material by sending email to </w:t>
       </w:r>
-      <w:hyperlink r:id="rId9" w:history="1">
+      <w:hyperlink r:id="rId8" w:history="1">
         <w:r>
           <w:rPr>
             <w:rStyle w:val="Hyperlink"/>
@@ -419,9 +417,9 @@
           <w:t>petascale@shodor.org</w:t>
         </w:r>
       </w:hyperlink>
-    </w:p>
-    <w:p>
-      <w:pPr>
+      <w:bookmarkStart w:id="4" w:name="_GoBack"/>
+      <w:bookmarkEnd w:id="4"/>
+      <w:r>
         <w:rPr>
           <w:rStyle w:val="Hyperlink"/>
           <w:rFonts w:ascii="Times New Roman" w:eastAsia="Times New Roman" w:hAnsi="Times New Roman" w:cs="Times New Roman"/>
@@ -429,15 +427,6 @@
           <w:sz w:val="24"/>
           <w:szCs w:val="24"/>
         </w:rPr>
-      </w:pPr>
-      <w:r>
-        <w:rPr>
-          <w:rStyle w:val="Hyperlink"/>
-          <w:rFonts w:ascii="Times New Roman" w:eastAsia="Times New Roman" w:hAnsi="Times New Roman" w:cs="Times New Roman"/>
-          <w:i/>
-          <w:sz w:val="24"/>
-          <w:szCs w:val="24"/>
-        </w:rPr>
         <w:br w:type="page"/>
       </w:r>
     </w:p>
@@ -455,6 +444,7 @@
           <w:sz w:val="24"/>
           <w:szCs w:val="24"/>
         </w:rPr>
+        <w:lastRenderedPageBreak/>
         <w:t>The examples provided in this lesson provide some preparation by the instructor prior to doing the examples in class. Example #1 in the presentation slides requires that the instructor bring in 7 pieces of paper, each with a number on it from 1 to 7. So, paper one would have a 1 on it, paper two would have a 2 on it, and so on. In Iteration 1 of the example, these are all going to be placed in the same area of the room. In the rest of the iterations, though, the papers need to be spread out across the room. Students will also need paper and pens to write down their results or, if available, they can each be given a designated section of a whiteboard or chalkboard.</w:t>
       </w:r>
     </w:p>
@@ -598,7 +588,7 @@
 </file>
 
 <file path=word/styles.xml><?xml version="1.0" encoding="utf-8"?>
-<w:styles xmlns:mc="http://schemas.openxmlformats.org/markup-compatibility/2006" xmlns:r="http://schemas.openxmlformats.org/officeDocument/2006/relationships" xmlns:w="http://schemas.openxmlformats.org/wordprocessingml/2006/main" xmlns:w14="http://schemas.microsoft.com/office/word/2010/wordml" mc:Ignorable="w14">
+<w:styles xmlns:mc="http://schemas.openxmlformats.org/markup-compatibility/2006" xmlns:r="http://schemas.openxmlformats.org/officeDocument/2006/relationships" xmlns:w="http://schemas.openxmlformats.org/wordprocessingml/2006/main" xmlns:w14="http://schemas.microsoft.com/office/word/2010/wordml" xmlns:w15="http://schemas.microsoft.com/office/word/2012/wordml" mc:Ignorable="w14 w15">
   <w:docDefaults>
     <w:rPrDefault>
       <w:rPr>
@@ -614,464 +604,389 @@
       </w:pPr>
     </w:pPrDefault>
   </w:docDefaults>
-  <w:latentStyles w:defLockedState="0" w:defUIPriority="99" w:defSemiHidden="1" w:defUnhideWhenUsed="1" w:defQFormat="0" w:count="276">
-    <w:lsdException w:name="Normal" w:semiHidden="0" w:uiPriority="0" w:unhideWhenUsed="0" w:qFormat="1"/>
-    <w:lsdException w:name="heading 1" w:semiHidden="0" w:uiPriority="9" w:unhideWhenUsed="0" w:qFormat="1"/>
-    <w:lsdException w:name="heading 2" w:uiPriority="9" w:qFormat="1"/>
-    <w:lsdException w:name="heading 3" w:uiPriority="9" w:qFormat="1"/>
-    <w:lsdException w:name="heading 4" w:uiPriority="9" w:qFormat="1"/>
-    <w:lsdException w:name="heading 5" w:uiPriority="9" w:qFormat="1"/>
-    <w:lsdException w:name="heading 6" w:uiPriority="9" w:qFormat="1"/>
-    <w:lsdException w:name="heading 7" w:uiPriority="9" w:qFormat="1"/>
-    <w:lsdException w:name="heading 8" w:uiPriority="9" w:qFormat="1"/>
-    <w:lsdException w:name="heading 9" w:uiPriority="9" w:qFormat="1"/>
-    <w:lsdException w:name="toc 1" w:uiPriority="39"/>
-    <w:lsdException w:name="toc 2" w:uiPriority="39"/>
-    <w:lsdException w:name="toc 3" w:uiPriority="39"/>
-    <w:lsdException w:name="toc 4" w:uiPriority="39"/>
-    <w:lsdException w:name="toc 5" w:uiPriority="39"/>
-    <w:lsdException w:name="toc 6" w:uiPriority="39"/>
-    <w:lsdException w:name="toc 7" w:uiPriority="39"/>
-    <w:lsdException w:name="toc 8" w:uiPriority="39"/>
-    <w:lsdException w:name="toc 9" w:uiPriority="39"/>
-    <w:lsdException w:name="caption" w:uiPriority="35" w:qFormat="1"/>
-    <w:lsdException w:name="Title" w:semiHidden="0" w:uiPriority="10" w:unhideWhenUsed="0" w:qFormat="1"/>
-    <w:lsdException w:name="Default Paragraph Font" w:uiPriority="1"/>
-    <w:lsdException w:name="Subtitle" w:semiHidden="0" w:uiPriority="11" w:unhideWhenUsed="0" w:qFormat="1"/>
-    <w:lsdException w:name="Strong" w:semiHidden="0" w:uiPriority="22" w:unhideWhenUsed="0" w:qFormat="1"/>
-    <w:lsdException w:name="Emphasis" w:semiHidden="0" w:uiPriority="20" w:unhideWhenUsed="0" w:qFormat="1"/>
-    <w:lsdException w:name="Table Grid" w:semiHidden="0" w:uiPriority="39" w:unhideWhenUsed="0"/>
-    <w:lsdException w:name="Placeholder Text" w:unhideWhenUsed="0"/>
-    <w:lsdException w:name="No Spacing" w:semiHidden="0" w:uiPriority="1" w:unhideWhenUsed="0" w:qFormat="1"/>
-    <w:lsdException w:name="Light Shading" w:semiHidden="0" w:uiPriority="60" w:unhideWhenUsed="0"/>
-    <w:lsdException w:name="Light List" w:semiHidden="0" w:uiPriority="61" w:unhideWhenUsed="0"/>
-    <w:lsdException w:name="Light Grid" w:semiHidden="0" w:uiPriority="62" w:unhideWhenUsed="0"/>
-    <w:lsdException w:name="Medium Shading 1" w:semiHidden="0" w:uiPriority="63" w:unhideWhenUsed="0"/>
-    <w:lsdException w:name="Medium Shading 2" w:semiHidden="0" w:uiPriority="64" w:unhideWhenUsed="0"/>
-    <w:lsdException w:name="Medium List 1" w:semiHidden="0" w:uiPriority="65" w:unhideWhenUsed="0"/>
-    <w:lsdException w:name="Medium List 2" w:semiHidden="0" w:uiPriority="66" w:unhideWhenUsed="0"/>
-    <w:lsdException w:name="Medium Grid 1" w:semiHidden="0" w:uiPriority="67" w:unhideWhenUsed="0"/>
-    <w:lsdException w:name="Medium Grid 2" w:semiHidden="0" w:uiPriority="68" w:unhideWhenUsed="0"/>
-    <w:lsdException w:name="Medium Grid 3" w:semiHidden="0" w:uiPriority="69" w:unhideWhenUsed="0"/>
-    <w:lsdException w:name="Dark List" w:semiHidden="0" w:uiPriority="70" w:unhideWhenUsed="0"/>
-    <w:lsdException w:name="Colorful Shading" w:semiHidden="0" w:uiPriority="71" w:unhideWhenUsed="0"/>
-    <w:lsdException w:name="Colorful List" w:semiHidden="0" w:uiPriority="72" w:unhideWhenUsed="0"/>
-    <w:lsdException w:name="Colorful Grid" w:semiHidden="0" w:uiPriority="73" w:unhideWhenUsed="0"/>
-    <w:lsdException w:name="Light Shading Accent 1" w:semiHidden="0" w:uiPriority="60" w:unhideWhenUsed="0"/>
-    <w:lsdException w:name="Light List Accent 1" w:semiHidden="0" w:uiPriority="61" w:unhideWhenUsed="0"/>
-    <w:lsdException w:name="Light Grid Accent 1" w:semiHidden="0" w:uiPriority="62" w:unhideWhenUsed="0"/>
-    <w:lsdException w:name="Medium Shading 1 Accent 1" w:semiHidden="0" w:uiPriority="63" w:unhideWhenUsed="0"/>
-    <w:lsdException w:name="Medium Shading 2 Accent 1" w:semiHidden="0" w:uiPriority="64" w:unhideWhenUsed="0"/>
-    <w:lsdException w:name="Medium List 1 Accent 1" w:semiHidden="0" w:uiPriority="65" w:unhideWhenUsed="0"/>
-    <w:lsdException w:name="Revision" w:unhideWhenUsed="0"/>
-    <w:lsdException w:name="List Paragraph" w:semiHidden="0" w:uiPriority="34" w:unhideWhenUsed="0" w:qFormat="1"/>
-    <w:lsdException w:name="Quote" w:semiHidden="0" w:uiPriority="29" w:unhideWhenUsed="0" w:qFormat="1"/>
-    <w:lsdException w:name="Intense Quote" w:semiHidden="0" w:uiPriority="30" w:unhideWhenUsed="0" w:qFormat="1"/>
-    <w:lsdException w:name="Medium List 2 Accent 1" w:semiHidden="0" w:uiPriority="66" w:unhideWhenUsed="0"/>
-    <w:lsdException w:name="Medium Grid 1 Accent 1" w:semiHidden="0" w:uiPriority="67" w:unhideWhenUsed="0"/>
-    <w:lsdException w:name="Medium Grid 2 Accent 1" w:semiHidden="0" w:uiPriority="68" w:unhideWhenUsed="0"/>
-    <w:lsdException w:name="Medium Grid 3 Accent 1" w:semiHidden="0" w:uiPriority="69" w:unhideWhenUsed="0"/>
-    <w:lsdException w:name="Dark List Accent 1" w:semiHidden="0" w:uiPriority="70" w:unhideWhenUsed="0"/>
-    <w:lsdException w:name="Colorful Shading Accent 1" w:semiHidden="0" w:uiPriority="71" w:unhideWhenUsed="0"/>
-    <w:lsdException w:name="Colorful List Accent 1" w:semiHidden="0" w:uiPriority="72" w:unhideWhenUsed="0"/>
-    <w:lsdException w:name="Colorful Grid Accent 1" w:semiHidden="0" w:uiPriority="73" w:unhideWhenUsed="0"/>
-    <w:lsdException w:name="Light Shading Accent 2" w:semiHidden="0" w:uiPriority="60" w:unhideWhenUsed="0"/>
-    <w:lsdException w:name="Light List Accent 2" w:semiHidden="0" w:uiPriority="61" w:unhideWhenUsed="0"/>
-    <w:lsdException w:name="Light Grid Accent 2" w:semiHidden="0" w:uiPriority="62" w:unhideWhenUsed="0"/>
-    <w:lsdException w:name="Medium Shading 1 Accent 2" w:semiHidden="0" w:uiPriority="63" w:unhideWhenUsed="0"/>
-    <w:lsdException w:name="Medium Shading 2 Accent 2" w:semiHidden="0" w:uiPriority="64" w:unhideWhenUsed="0"/>
-    <w:lsdException w:name="Medium List 1 Accent 2" w:semiHidden="0" w:uiPriority="65" w:unhideWhenUsed="0"/>
-    <w:lsdException w:name="Medium List 2 Accent 2" w:semiHidden="0" w:uiPriority="66" w:unhideWhenUsed="0"/>
-    <w:lsdException w:name="Medium Grid 1 Accent 2" w:semiHidden="0" w:uiPriority="67" w:unhideWhenUsed="0"/>
-    <w:lsdException w:name="Medium Grid 2 Accent 2" w:semiHidden="0" w:uiPriority="68" w:unhideWhenUsed="0"/>
-    <w:lsdException w:name="Medium Grid 3 Accent 2" w:semiHidden="0" w:uiPriority="69" w:unhideWhenUsed="0"/>
-    <w:lsdException w:name="Dark List Accent 2" w:semiHidden="0" w:uiPriority="70" w:unhideWhenUsed="0"/>
-    <w:lsdException w:name="Colorful Shading Accent 2" w:semiHidden="0" w:uiPriority="71" w:unhideWhenUsed="0"/>
-    <w:lsdException w:name="Colorful List Accent 2" w:semiHidden="0" w:uiPriority="72" w:unhideWhenUsed="0"/>
-    <w:lsdException w:name="Colorful Grid Accent 2" w:semiHidden="0" w:uiPriority="73" w:unhideWhenUsed="0"/>
-    <w:lsdException w:name="Light Shading Accent 3" w:semiHidden="0" w:uiPriority="60" w:unhideWhenUsed="0"/>
-    <w:lsdException w:name="Light List Accent 3" w:semiHidden="0" w:uiPriority="61" w:unhideWhenUsed="0"/>
-    <w:lsdException w:name="Light Grid Accent 3" w:semiHidden="0" w:uiPriority="62" w:unhideWhenUsed="0"/>
-    <w:lsdException w:name="Medium Shading 1 Accent 3" w:semiHidden="0" w:uiPriority="63" w:unhideWhenUsed="0"/>
-    <w:lsdException w:name="Medium Shading 2 Accent 3" w:semiHidden="0" w:uiPriority="64" w:unhideWhenUsed="0"/>
-    <w:lsdException w:name="Medium List 1 Accent 3" w:semiHidden="0" w:uiPriority="65" w:unhideWhenUsed="0"/>
-    <w:lsdException w:name="Medium List 2 Accent 3" w:semiHidden="0" w:uiPriority="66" w:unhideWhenUsed="0"/>
-    <w:lsdException w:name="Medium Grid 1 Accent 3" w:semiHidden="0" w:uiPriority="67" w:unhideWhenUsed="0"/>
-    <w:lsdException w:name="Medium Grid 2 Accent 3" w:semiHidden="0" w:uiPriority="68" w:unhideWhenUsed="0"/>
-    <w:lsdException w:name="Medium Grid 3 Accent 3" w:semiHidden="0" w:uiPriority="69" w:unhideWhenUsed="0"/>
-    <w:lsdException w:name="Dark List Accent 3" w:semiHidden="0" w:uiPriority="70" w:unhideWhenUsed="0"/>
-    <w:lsdException w:name="Colorful Shading Accent 3" w:semiHidden="0" w:uiPriority="71" w:unhideWhenUsed="0"/>
-    <w:lsdException w:name="Colorful List Accent 3" w:semiHidden="0" w:uiPriority="72" w:unhideWhenUsed="0"/>
-    <w:lsdException w:name="Colorful Grid Accent 3" w:semiHidden="0" w:uiPriority="73" w:unhideWhenUsed="0"/>
-    <w:lsdException w:name="Light Shading Accent 4" w:semiHidden="0" w:uiPriority="60" w:unhideWhenUsed="0"/>
-    <w:lsdException w:name="Light List Accent 4" w:semiHidden="0" w:uiPriority="61" w:unhideWhenUsed="0"/>
-    <w:lsdException w:name="Light Grid Accent 4" w:semiHidden="0" w:uiPriority="62" w:unhideWhenUsed="0"/>
-    <w:lsdException w:name="Medium Shading 1 Accent 4" w:semiHidden="0" w:uiPriority="63" w:unhideWhenUsed="0"/>
-    <w:lsdException w:name="Medium Shading 2 Accent 4" w:semiHidden="0" w:uiPriority="64" w:unhideWhenUsed="0"/>
-    <w:lsdException w:name="Medium List 1 Accent 4" w:semiHidden="0" w:uiPriority="65" w:unhideWhenUsed="0"/>
-    <w:lsdException w:name="Medium List 2 Accent 4" w:semiHidden="0" w:uiPriority="66" w:unhideWhenUsed="0"/>
-    <w:lsdException w:name="Medium Grid 1 Accent 4" w:semiHidden="0" w:uiPriority="67" w:unhideWhenUsed="0"/>
-    <w:lsdException w:name="Medium Grid 2 Accent 4" w:semiHidden="0" w:uiPriority="68" w:unhideWhenUsed="0"/>
-    <w:lsdException w:name="Medium Grid 3 Accent 4" w:semiHidden="0" w:uiPriority="69" w:unhideWhenUsed="0"/>
-    <w:lsdException w:name="Dark List Accent 4" w:semiHidden="0" w:uiPriority="70" w:unhideWhenUsed="0"/>
-    <w:lsdException w:name="Colorful Shading Accent 4" w:semiHidden="0" w:uiPriority="71" w:unhideWhenUsed="0"/>
-    <w:lsdException w:name="Colorful List Accent 4" w:semiHidden="0" w:uiPriority="72" w:unhideWhenUsed="0"/>
-    <w:lsdException w:name="Colorful Grid Accent 4" w:semiHidden="0" w:uiPriority="73" w:unhideWhenUsed="0"/>
-    <w:lsdException w:name="Light Shading Accent 5" w:semiHidden="0" w:uiPriority="60" w:unhideWhenUsed="0"/>
-    <w:lsdException w:name="Light List Accent 5" w:semiHidden="0" w:uiPriority="61" w:unhideWhenUsed="0"/>
-    <w:lsdException w:name="Light Grid Accent 5" w:semiHidden="0" w:uiPriority="62" w:unhideWhenUsed="0"/>
-    <w:lsdException w:name="Medium Shading 1 Accent 5" w:semiHidden="0" w:uiPriority="63" w:unhideWhenUsed="0"/>
-    <w:lsdException w:name="Medium Shading 2 Accent 5" w:semiHidden="0" w:uiPriority="64" w:unhideWhenUsed="0"/>
-    <w:lsdException w:name="Medium List 1 Accent 5" w:semiHidden="0" w:uiPriority="65" w:unhideWhenUsed="0"/>
-    <w:lsdException w:name="Medium List 2 Accent 5" w:semiHidden="0" w:uiPriority="66" w:unhideWhenUsed="0"/>
-    <w:lsdException w:name="Medium Grid 1 Accent 5" w:semiHidden="0" w:uiPriority="67" w:unhideWhenUsed="0"/>
-    <w:lsdException w:name="Medium Grid 2 Accent 5" w:semiHidden="0" w:uiPriority="68" w:unhideWhenUsed="0"/>
-    <w:lsdException w:name="Medium Grid 3 Accent 5" w:semiHidden="0" w:uiPriority="69" w:unhideWhenUsed="0"/>
-    <w:lsdException w:name="Dark List Accent 5" w:semiHidden="0" w:uiPriority="70" w:unhideWhenUsed="0"/>
-    <w:lsdException w:name="Colorful Shading Accent 5" w:semiHidden="0" w:uiPriority="71" w:unhideWhenUsed="0"/>
-    <w:lsdException w:name="Colorful List Accent 5" w:semiHidden="0" w:uiPriority="72" w:unhideWhenUsed="0"/>
-    <w:lsdException w:name="Colorful Grid Accent 5" w:semiHidden="0" w:uiPriority="73" w:unhideWhenUsed="0"/>
-    <w:lsdException w:name="Light Shading Accent 6" w:semiHidden="0" w:uiPriority="60" w:unhideWhenUsed="0"/>
-    <w:lsdException w:name="Light List Accent 6" w:semiHidden="0" w:uiPriority="61" w:unhideWhenUsed="0"/>
-    <w:lsdException w:name="Light Grid Accent 6" w:semiHidden="0" w:uiPriority="62" w:unhideWhenUsed="0"/>
-    <w:lsdException w:name="Medium Shading 1 Accent 6" w:semiHidden="0" w:uiPriority="63" w:unhideWhenUsed="0"/>
-    <w:lsdException w:name="Medium Shading 2 Accent 6" w:semiHidden="0" w:uiPriority="64" w:unhideWhenUsed="0"/>
-    <w:lsdException w:name="Medium List 1 Accent 6" w:semiHidden="0" w:uiPriority="65" w:unhideWhenUsed="0"/>
-    <w:lsdException w:name="Medium List 2 Accent 6" w:semiHidden="0" w:uiPriority="66" w:unhideWhenUsed="0"/>
-    <w:lsdException w:name="Medium Grid 1 Accent 6" w:semiHidden="0" w:uiPriority="67" w:unhideWhenUsed="0"/>
-    <w:lsdException w:name="Medium Grid 2 Accent 6" w:semiHidden="0" w:uiPriority="68" w:unhideWhenUsed="0"/>
-    <w:lsdException w:name="Medium Grid 3 Accent 6" w:semiHidden="0" w:uiPriority="69" w:unhideWhenUsed="0"/>
-    <w:lsdException w:name="Dark List Accent 6" w:semiHidden="0" w:uiPriority="70" w:unhideWhenUsed="0"/>
-    <w:lsdException w:name="Colorful Shading Accent 6" w:semiHidden="0" w:uiPriority="71" w:unhideWhenUsed="0"/>
-    <w:lsdException w:name="Colorful List Accent 6" w:semiHidden="0" w:uiPriority="72" w:unhideWhenUsed="0"/>
-    <w:lsdException w:name="Colorful Grid Accent 6" w:semiHidden="0" w:uiPriority="73" w:unhideWhenUsed="0"/>
-    <w:lsdException w:name="Subtle Emphasis" w:semiHidden="0" w:uiPriority="19" w:unhideWhenUsed="0" w:qFormat="1"/>
-    <w:lsdException w:name="Intense Emphasis" w:semiHidden="0" w:uiPriority="21" w:unhideWhenUsed="0" w:qFormat="1"/>
-    <w:lsdException w:name="Subtle Reference" w:semiHidden="0" w:uiPriority="31" w:unhideWhenUsed="0" w:qFormat="1"/>
-    <w:lsdException w:name="Intense Reference" w:semiHidden="0" w:uiPriority="32" w:unhideWhenUsed="0" w:qFormat="1"/>
-    <w:lsdException w:name="Book Title" w:semiHidden="0" w:uiPriority="33" w:unhideWhenUsed="0" w:qFormat="1"/>
-    <w:lsdException w:name="Bibliography" w:uiPriority="37"/>
-    <w:lsdException w:name="TOC Heading" w:uiPriority="39" w:qFormat="1"/>
-  </w:latentStyles>
-  <w:style w:type="paragraph" w:default="1" w:styleId="Normal">
-    <w:name w:val="Normal"/>
-  </w:style>
-  <w:style w:type="paragraph" w:styleId="Heading1">
-    <w:name w:val="heading 1"/>
-    <w:basedOn w:val="Normal"/>
-    <w:next w:val="Normal"/>
-    <w:pPr>
-      <w:keepNext/>
-      <w:keepLines/>
-      <w:spacing w:before="400" w:after="120"/>
-      <w:outlineLvl w:val="0"/>
-    </w:pPr>
-    <w:rPr>
-      <w:sz w:val="40"/>
-      <w:szCs w:val="40"/>
-    </w:rPr>
-  </w:style>
-  <w:style w:type="paragraph" w:styleId="Heading2">
-    <w:name w:val="heading 2"/>
-    <w:basedOn w:val="Normal"/>
-    <w:next w:val="Normal"/>
-    <w:pPr>
-      <w:keepNext/>
-      <w:keepLines/>
-      <w:spacing w:before="360" w:after="120"/>
-      <w:outlineLvl w:val="1"/>
-    </w:pPr>
-    <w:rPr>
-      <w:sz w:val="32"/>
-      <w:szCs w:val="32"/>
-    </w:rPr>
-  </w:style>
-  <w:style w:type="paragraph" w:styleId="Heading3">
-    <w:name w:val="heading 3"/>
-    <w:basedOn w:val="Normal"/>
-    <w:next w:val="Normal"/>
-    <w:pPr>
-      <w:keepNext/>
-      <w:keepLines/>
-      <w:spacing w:before="320" w:after="80"/>
-      <w:outlineLvl w:val="2"/>
-    </w:pPr>
-    <w:rPr>
-      <w:color w:val="434343"/>
-      <w:sz w:val="28"/>
-      <w:szCs w:val="28"/>
-    </w:rPr>
-  </w:style>
-  <w:style w:type="paragraph" w:styleId="Heading4">
-    <w:name w:val="heading 4"/>
-    <w:basedOn w:val="Normal"/>
-    <w:next w:val="Normal"/>
-    <w:pPr>
-      <w:keepNext/>
-      <w:keepLines/>
-      <w:spacing w:before="280" w:after="80"/>
-      <w:outlineLvl w:val="3"/>
-    </w:pPr>
-    <w:rPr>
-      <w:color w:val="666666"/>
-      <w:sz w:val="24"/>
-      <w:szCs w:val="24"/>
-    </w:rPr>
-  </w:style>
-  <w:style w:type="paragraph" w:styleId="Heading5">
-    <w:name w:val="heading 5"/>
-    <w:basedOn w:val="Normal"/>
-    <w:next w:val="Normal"/>
-    <w:pPr>
-      <w:keepNext/>
-      <w:keepLines/>
-      <w:spacing w:before="240" w:after="80"/>
-      <w:outlineLvl w:val="4"/>
-    </w:pPr>
-    <w:rPr>
-      <w:color w:val="666666"/>
-    </w:rPr>
-  </w:style>
-  <w:style w:type="paragraph" w:styleId="Heading6">
-    <w:name w:val="heading 6"/>
-    <w:basedOn w:val="Normal"/>
-    <w:next w:val="Normal"/>
-    <w:pPr>
-      <w:keepNext/>
-      <w:keepLines/>
-      <w:spacing w:before="240" w:after="80"/>
-      <w:outlineLvl w:val="5"/>
-    </w:pPr>
-    <w:rPr>
-      <w:i/>
-      <w:color w:val="666666"/>
-    </w:rPr>
-  </w:style>
-  <w:style w:type="character" w:default="1" w:styleId="DefaultParagraphFont">
-    <w:name w:val="Default Paragraph Font"/>
-    <w:uiPriority w:val="1"/>
-    <w:semiHidden/>
-    <w:unhideWhenUsed/>
-  </w:style>
-  <w:style w:type="table" w:default="1" w:styleId="TableNormal">
-    <w:name w:val="Normal Table"/>
-    <w:uiPriority w:val="99"/>
-    <w:semiHidden/>
-    <w:unhideWhenUsed/>
-    <w:tblPr>
-      <w:tblInd w:w="0" w:type="dxa"/>
-      <w:tblCellMar>
-        <w:top w:w="0" w:type="dxa"/>
-        <w:left w:w="108" w:type="dxa"/>
-        <w:bottom w:w="0" w:type="dxa"/>
-        <w:right w:w="108" w:type="dxa"/>
-      </w:tblCellMar>
-    </w:tblPr>
-  </w:style>
-  <w:style w:type="numbering" w:default="1" w:styleId="NoList">
-    <w:name w:val="No List"/>
-    <w:uiPriority w:val="99"/>
-    <w:semiHidden/>
-    <w:unhideWhenUsed/>
-  </w:style>
-  <w:style w:type="paragraph" w:styleId="Title">
-    <w:name w:val="Title"/>
-    <w:basedOn w:val="Normal"/>
-    <w:next w:val="Normal"/>
-    <w:pPr>
-      <w:keepNext/>
-      <w:keepLines/>
-      <w:spacing w:after="60"/>
-    </w:pPr>
-    <w:rPr>
-      <w:sz w:val="52"/>
-      <w:szCs w:val="52"/>
-    </w:rPr>
-  </w:style>
-  <w:style w:type="paragraph" w:styleId="Subtitle">
-    <w:name w:val="Subtitle"/>
-    <w:basedOn w:val="Normal"/>
-    <w:next w:val="Normal"/>
-    <w:pPr>
-      <w:keepNext/>
-      <w:keepLines/>
-      <w:spacing w:after="320"/>
-    </w:pPr>
-    <w:rPr>
-      <w:color w:val="666666"/>
-      <w:sz w:val="30"/>
-      <w:szCs w:val="30"/>
-    </w:rPr>
-  </w:style>
-  <w:style w:type="character" w:styleId="Hyperlink">
-    <w:name w:val="Hyperlink"/>
-    <w:basedOn w:val="DefaultParagraphFont"/>
-    <w:uiPriority w:val="99"/>
-    <w:unhideWhenUsed/>
-    <w:rsid w:val="000E46AA"/>
-    <w:rPr>
-      <w:color w:val="0000FF" w:themeColor="hyperlink"/>
-      <w:u w:val="single"/>
-    </w:rPr>
-  </w:style>
-</w:styles>
-</file>
-
-<file path=word/stylesWithEffects.xml><?xml version="1.0" encoding="utf-8"?>
-<w:styles xmlns:wpc="http://schemas.microsoft.com/office/word/2010/wordprocessingCanvas" xmlns:mo="http://schemas.microsoft.com/office/mac/office/2008/main" xmlns:mc="http://schemas.openxmlformats.org/markup-compatibility/2006" xmlns:mv="urn:schemas-microsoft-com:mac:vml" xmlns:o="urn:schemas-microsoft-com:office:office" xmlns:r="http://schemas.openxmlformats.org/officeDocument/2006/relationships" xmlns:m="http://schemas.openxmlformats.org/officeDocument/2006/math" xmlns:v="urn:schemas-microsoft-com:vml" xmlns:wp14="http://schemas.microsoft.com/office/word/2010/wordprocessingDrawing" xmlns:wp="http://schemas.openxmlformats.org/drawingml/2006/wordprocessingDrawing" xmlns:w10="urn:schemas-microsoft-com:office:word" xmlns:w="http://schemas.openxmlformats.org/wordprocessingml/2006/main" xmlns:w14="http://schemas.microsoft.com/office/word/2010/wordml" xmlns:wpg="http://schemas.microsoft.com/office/word/2010/wordprocessingGroup" xmlns:wpi="http://schemas.microsoft.com/office/word/2010/wordprocessingInk" xmlns:wne="http://schemas.microsoft.com/office/word/2006/wordml" xmlns:wps="http://schemas.microsoft.com/office/word/2010/wordprocessingShape" mc:Ignorable="w14 wp14">
-  <w:docDefaults>
-    <w:rPrDefault>
-      <w:rPr>
-        <w:rFonts w:ascii="Arial" w:eastAsia="Arial" w:hAnsi="Arial" w:cs="Arial"/>
-        <w:sz w:val="22"/>
-        <w:szCs w:val="22"/>
-        <w:lang w:val="en" w:eastAsia="en-US" w:bidi="ar-SA"/>
-      </w:rPr>
-    </w:rPrDefault>
-    <w:pPrDefault>
-      <w:pPr>
-        <w:spacing w:line="276" w:lineRule="auto"/>
-      </w:pPr>
-    </w:pPrDefault>
-  </w:docDefaults>
-  <w:latentStyles w:defLockedState="0" w:defUIPriority="99" w:defSemiHidden="1" w:defUnhideWhenUsed="1" w:defQFormat="0" w:count="276">
-    <w:lsdException w:name="Normal" w:semiHidden="0" w:uiPriority="0" w:unhideWhenUsed="0" w:qFormat="1"/>
-    <w:lsdException w:name="heading 1" w:semiHidden="0" w:uiPriority="9" w:unhideWhenUsed="0" w:qFormat="1"/>
-    <w:lsdException w:name="heading 2" w:uiPriority="9" w:qFormat="1"/>
-    <w:lsdException w:name="heading 3" w:uiPriority="9" w:qFormat="1"/>
-    <w:lsdException w:name="heading 4" w:uiPriority="9" w:qFormat="1"/>
-    <w:lsdException w:name="heading 5" w:uiPriority="9" w:qFormat="1"/>
-    <w:lsdException w:name="heading 6" w:uiPriority="9" w:qFormat="1"/>
-    <w:lsdException w:name="heading 7" w:uiPriority="9" w:qFormat="1"/>
-    <w:lsdException w:name="heading 8" w:uiPriority="9" w:qFormat="1"/>
-    <w:lsdException w:name="heading 9" w:uiPriority="9" w:qFormat="1"/>
-    <w:lsdException w:name="toc 1" w:uiPriority="39"/>
-    <w:lsdException w:name="toc 2" w:uiPriority="39"/>
-    <w:lsdException w:name="toc 3" w:uiPriority="39"/>
-    <w:lsdException w:name="toc 4" w:uiPriority="39"/>
-    <w:lsdException w:name="toc 5" w:uiPriority="39"/>
-    <w:lsdException w:name="toc 6" w:uiPriority="39"/>
-    <w:lsdException w:name="toc 7" w:uiPriority="39"/>
-    <w:lsdException w:name="toc 8" w:uiPriority="39"/>
-    <w:lsdException w:name="toc 9" w:uiPriority="39"/>
-    <w:lsdException w:name="caption" w:uiPriority="35" w:qFormat="1"/>
-    <w:lsdException w:name="Title" w:semiHidden="0" w:uiPriority="10" w:unhideWhenUsed="0" w:qFormat="1"/>
-    <w:lsdException w:name="Default Paragraph Font" w:uiPriority="1"/>
-    <w:lsdException w:name="Subtitle" w:semiHidden="0" w:uiPriority="11" w:unhideWhenUsed="0" w:qFormat="1"/>
-    <w:lsdException w:name="Strong" w:semiHidden="0" w:uiPriority="22" w:unhideWhenUsed="0" w:qFormat="1"/>
-    <w:lsdException w:name="Emphasis" w:semiHidden="0" w:uiPriority="20" w:unhideWhenUsed="0" w:qFormat="1"/>
-    <w:lsdException w:name="Table Grid" w:semiHidden="0" w:uiPriority="39" w:unhideWhenUsed="0"/>
-    <w:lsdException w:name="Placeholder Text" w:unhideWhenUsed="0"/>
-    <w:lsdException w:name="No Spacing" w:semiHidden="0" w:uiPriority="1" w:unhideWhenUsed="0" w:qFormat="1"/>
-    <w:lsdException w:name="Light Shading" w:semiHidden="0" w:uiPriority="60" w:unhideWhenUsed="0"/>
-    <w:lsdException w:name="Light List" w:semiHidden="0" w:uiPriority="61" w:unhideWhenUsed="0"/>
-    <w:lsdException w:name="Light Grid" w:semiHidden="0" w:uiPriority="62" w:unhideWhenUsed="0"/>
-    <w:lsdException w:name="Medium Shading 1" w:semiHidden="0" w:uiPriority="63" w:unhideWhenUsed="0"/>
-    <w:lsdException w:name="Medium Shading 2" w:semiHidden="0" w:uiPriority="64" w:unhideWhenUsed="0"/>
-    <w:lsdException w:name="Medium List 1" w:semiHidden="0" w:uiPriority="65" w:unhideWhenUsed="0"/>
-    <w:lsdException w:name="Medium List 2" w:semiHidden="0" w:uiPriority="66" w:unhideWhenUsed="0"/>
-    <w:lsdException w:name="Medium Grid 1" w:semiHidden="0" w:uiPriority="67" w:unhideWhenUsed="0"/>
-    <w:lsdException w:name="Medium Grid 2" w:semiHidden="0" w:uiPriority="68" w:unhideWhenUsed="0"/>
-    <w:lsdException w:name="Medium Grid 3" w:semiHidden="0" w:uiPriority="69" w:unhideWhenUsed="0"/>
-    <w:lsdException w:name="Dark List" w:semiHidden="0" w:uiPriority="70" w:unhideWhenUsed="0"/>
-    <w:lsdException w:name="Colorful Shading" w:semiHidden="0" w:uiPriority="71" w:unhideWhenUsed="0"/>
-    <w:lsdException w:name="Colorful List" w:semiHidden="0" w:uiPriority="72" w:unhideWhenUsed="0"/>
-    <w:lsdException w:name="Colorful Grid" w:semiHidden="0" w:uiPriority="73" w:unhideWhenUsed="0"/>
-    <w:lsdException w:name="Light Shading Accent 1" w:semiHidden="0" w:uiPriority="60" w:unhideWhenUsed="0"/>
-    <w:lsdException w:name="Light List Accent 1" w:semiHidden="0" w:uiPriority="61" w:unhideWhenUsed="0"/>
-    <w:lsdException w:name="Light Grid Accent 1" w:semiHidden="0" w:uiPriority="62" w:unhideWhenUsed="0"/>
-    <w:lsdException w:name="Medium Shading 1 Accent 1" w:semiHidden="0" w:uiPriority="63" w:unhideWhenUsed="0"/>
-    <w:lsdException w:name="Medium Shading 2 Accent 1" w:semiHidden="0" w:uiPriority="64" w:unhideWhenUsed="0"/>
-    <w:lsdException w:name="Medium List 1 Accent 1" w:semiHidden="0" w:uiPriority="65" w:unhideWhenUsed="0"/>
-    <w:lsdException w:name="Revision" w:unhideWhenUsed="0"/>
-    <w:lsdException w:name="List Paragraph" w:semiHidden="0" w:uiPriority="34" w:unhideWhenUsed="0" w:qFormat="1"/>
-    <w:lsdException w:name="Quote" w:semiHidden="0" w:uiPriority="29" w:unhideWhenUsed="0" w:qFormat="1"/>
-    <w:lsdException w:name="Intense Quote" w:semiHidden="0" w:uiPriority="30" w:unhideWhenUsed="0" w:qFormat="1"/>
-    <w:lsdException w:name="Medium List 2 Accent 1" w:semiHidden="0" w:uiPriority="66" w:unhideWhenUsed="0"/>
-    <w:lsdException w:name="Medium Grid 1 Accent 1" w:semiHidden="0" w:uiPriority="67" w:unhideWhenUsed="0"/>
-    <w:lsdException w:name="Medium Grid 2 Accent 1" w:semiHidden="0" w:uiPriority="68" w:unhideWhenUsed="0"/>
-    <w:lsdException w:name="Medium Grid 3 Accent 1" w:semiHidden="0" w:uiPriority="69" w:unhideWhenUsed="0"/>
-    <w:lsdException w:name="Dark List Accent 1" w:semiHidden="0" w:uiPriority="70" w:unhideWhenUsed="0"/>
-    <w:lsdException w:name="Colorful Shading Accent 1" w:semiHidden="0" w:uiPriority="71" w:unhideWhenUsed="0"/>
-    <w:lsdException w:name="Colorful List Accent 1" w:semiHidden="0" w:uiPriority="72" w:unhideWhenUsed="0"/>
-    <w:lsdException w:name="Colorful Grid Accent 1" w:semiHidden="0" w:uiPriority="73" w:unhideWhenUsed="0"/>
-    <w:lsdException w:name="Light Shading Accent 2" w:semiHidden="0" w:uiPriority="60" w:unhideWhenUsed="0"/>
-    <w:lsdException w:name="Light List Accent 2" w:semiHidden="0" w:uiPriority="61" w:unhideWhenUsed="0"/>
-    <w:lsdException w:name="Light Grid Accent 2" w:semiHidden="0" w:uiPriority="62" w:unhideWhenUsed="0"/>
-    <w:lsdException w:name="Medium Shading 1 Accent 2" w:semiHidden="0" w:uiPriority="63" w:unhideWhenUsed="0"/>
-    <w:lsdException w:name="Medium Shading 2 Accent 2" w:semiHidden="0" w:uiPriority="64" w:unhideWhenUsed="0"/>
-    <w:lsdException w:name="Medium List 1 Accent 2" w:semiHidden="0" w:uiPriority="65" w:unhideWhenUsed="0"/>
-    <w:lsdException w:name="Medium List 2 Accent 2" w:semiHidden="0" w:uiPriority="66" w:unhideWhenUsed="0"/>
-    <w:lsdException w:name="Medium Grid 1 Accent 2" w:semiHidden="0" w:uiPriority="67" w:unhideWhenUsed="0"/>
-    <w:lsdException w:name="Medium Grid 2 Accent 2" w:semiHidden="0" w:uiPriority="68" w:unhideWhenUsed="0"/>
-    <w:lsdException w:name="Medium Grid 3 Accent 2" w:semiHidden="0" w:uiPriority="69" w:unhideWhenUsed="0"/>
-    <w:lsdException w:name="Dark List Accent 2" w:semiHidden="0" w:uiPriority="70" w:unhideWhenUsed="0"/>
-    <w:lsdException w:name="Colorful Shading Accent 2" w:semiHidden="0" w:uiPriority="71" w:unhideWhenUsed="0"/>
-    <w:lsdException w:name="Colorful List Accent 2" w:semiHidden="0" w:uiPriority="72" w:unhideWhenUsed="0"/>
-    <w:lsdException w:name="Colorful Grid Accent 2" w:semiHidden="0" w:uiPriority="73" w:unhideWhenUsed="0"/>
-    <w:lsdException w:name="Light Shading Accent 3" w:semiHidden="0" w:uiPriority="60" w:unhideWhenUsed="0"/>
-    <w:lsdException w:name="Light List Accent 3" w:semiHidden="0" w:uiPriority="61" w:unhideWhenUsed="0"/>
-    <w:lsdException w:name="Light Grid Accent 3" w:semiHidden="0" w:uiPriority="62" w:unhideWhenUsed="0"/>
-    <w:lsdException w:name="Medium Shading 1 Accent 3" w:semiHidden="0" w:uiPriority="63" w:unhideWhenUsed="0"/>
-    <w:lsdException w:name="Medium Shading 2 Accent 3" w:semiHidden="0" w:uiPriority="64" w:unhideWhenUsed="0"/>
-    <w:lsdException w:name="Medium List 1 Accent 3" w:semiHidden="0" w:uiPriority="65" w:unhideWhenUsed="0"/>
-    <w:lsdException w:name="Medium List 2 Accent 3" w:semiHidden="0" w:uiPriority="66" w:unhideWhenUsed="0"/>
-    <w:lsdException w:name="Medium Grid 1 Accent 3" w:semiHidden="0" w:uiPriority="67" w:unhideWhenUsed="0"/>
-    <w:lsdException w:name="Medium Grid 2 Accent 3" w:semiHidden="0" w:uiPriority="68" w:unhideWhenUsed="0"/>
-    <w:lsdException w:name="Medium Grid 3 Accent 3" w:semiHidden="0" w:uiPriority="69" w:unhideWhenUsed="0"/>
-    <w:lsdException w:name="Dark List Accent 3" w:semiHidden="0" w:uiPriority="70" w:unhideWhenUsed="0"/>
-    <w:lsdException w:name="Colorful Shading Accent 3" w:semiHidden="0" w:uiPriority="71" w:unhideWhenUsed="0"/>
-    <w:lsdException w:name="Colorful List Accent 3" w:semiHidden="0" w:uiPriority="72" w:unhideWhenUsed="0"/>
-    <w:lsdException w:name="Colorful Grid Accent 3" w:semiHidden="0" w:uiPriority="73" w:unhideWhenUsed="0"/>
-    <w:lsdException w:name="Light Shading Accent 4" w:semiHidden="0" w:uiPriority="60" w:unhideWhenUsed="0"/>
-    <w:lsdException w:name="Light List Accent 4" w:semiHidden="0" w:uiPriority="61" w:unhideWhenUsed="0"/>
-    <w:lsdException w:name="Light Grid Accent 4" w:semiHidden="0" w:uiPriority="62" w:unhideWhenUsed="0"/>
-    <w:lsdException w:name="Medium Shading 1 Accent 4" w:semiHidden="0" w:uiPriority="63" w:unhideWhenUsed="0"/>
-    <w:lsdException w:name="Medium Shading 2 Accent 4" w:semiHidden="0" w:uiPriority="64" w:unhideWhenUsed="0"/>
-    <w:lsdException w:name="Medium List 1 Accent 4" w:semiHidden="0" w:uiPriority="65" w:unhideWhenUsed="0"/>
-    <w:lsdException w:name="Medium List 2 Accent 4" w:semiHidden="0" w:uiPriority="66" w:unhideWhenUsed="0"/>
-    <w:lsdException w:name="Medium Grid 1 Accent 4" w:semiHidden="0" w:uiPriority="67" w:unhideWhenUsed="0"/>
-    <w:lsdException w:name="Medium Grid 2 Accent 4" w:semiHidden="0" w:uiPriority="68" w:unhideWhenUsed="0"/>
-    <w:lsdException w:name="Medium Grid 3 Accent 4" w:semiHidden="0" w:uiPriority="69" w:unhideWhenUsed="0"/>
-    <w:lsdException w:name="Dark List Accent 4" w:semiHidden="0" w:uiPriority="70" w:unhideWhenUsed="0"/>
-    <w:lsdException w:name="Colorful Shading Accent 4" w:semiHidden="0" w:uiPriority="71" w:unhideWhenUsed="0"/>
-    <w:lsdException w:name="Colorful List Accent 4" w:semiHidden="0" w:uiPriority="72" w:unhideWhenUsed="0"/>
-    <w:lsdException w:name="Colorful Grid Accent 4" w:semiHidden="0" w:uiPriority="73" w:unhideWhenUsed="0"/>
-    <w:lsdException w:name="Light Shading Accent 5" w:semiHidden="0" w:uiPriority="60" w:unhideWhenUsed="0"/>
-    <w:lsdException w:name="Light List Accent 5" w:semiHidden="0" w:uiPriority="61" w:unhideWhenUsed="0"/>
-    <w:lsdException w:name="Light Grid Accent 5" w:semiHidden="0" w:uiPriority="62" w:unhideWhenUsed="0"/>
-    <w:lsdException w:name="Medium Shading 1 Accent 5" w:semiHidden="0" w:uiPriority="63" w:unhideWhenUsed="0"/>
-    <w:lsdException w:name="Medium Shading 2 Accent 5" w:semiHidden="0" w:uiPriority="64" w:unhideWhenUsed="0"/>
-    <w:lsdException w:name="Medium List 1 Accent 5" w:semiHidden="0" w:uiPriority="65" w:unhideWhenUsed="0"/>
-    <w:lsdException w:name="Medium List 2 Accent 5" w:semiHidden="0" w:uiPriority="66" w:unhideWhenUsed="0"/>
-    <w:lsdException w:name="Medium Grid 1 Accent 5" w:semiHidden="0" w:uiPriority="67" w:unhideWhenUsed="0"/>
-    <w:lsdException w:name="Medium Grid 2 Accent 5" w:semiHidden="0" w:uiPriority="68" w:unhideWhenUsed="0"/>
-    <w:lsdException w:name="Medium Grid 3 Accent 5" w:semiHidden="0" w:uiPriority="69" w:unhideWhenUsed="0"/>
-    <w:lsdException w:name="Dark List Accent 5" w:semiHidden="0" w:uiPriority="70" w:unhideWhenUsed="0"/>
-    <w:lsdException w:name="Colorful Shading Accent 5" w:semiHidden="0" w:uiPriority="71" w:unhideWhenUsed="0"/>
-    <w:lsdException w:name="Colorful List Accent 5" w:semiHidden="0" w:uiPriority="72" w:unhideWhenUsed="0"/>
-    <w:lsdException w:name="Colorful Grid Accent 5" w:semiHidden="0" w:uiPriority="73" w:unhideWhenUsed="0"/>
-    <w:lsdException w:name="Light Shading Accent 6" w:semiHidden="0" w:uiPriority="60" w:unhideWhenUsed="0"/>
-    <w:lsdException w:name="Light List Accent 6" w:semiHidden="0" w:uiPriority="61" w:unhideWhenUsed="0"/>
-    <w:lsdException w:name="Light Grid Accent 6" w:semiHidden="0" w:uiPriority="62" w:unhideWhenUsed="0"/>
-    <w:lsdException w:name="Medium Shading 1 Accent 6" w:semiHidden="0" w:uiPriority="63" w:unhideWhenUsed="0"/>
-    <w:lsdException w:name="Medium Shading 2 Accent 6" w:semiHidden="0" w:uiPriority="64" w:unhideWhenUsed="0"/>
-    <w:lsdException w:name="Medium List 1 Accent 6" w:semiHidden="0" w:uiPriority="65" w:unhideWhenUsed="0"/>
-    <w:lsdException w:name="Medium List 2 Accent 6" w:semiHidden="0" w:uiPriority="66" w:unhideWhenUsed="0"/>
-    <w:lsdException w:name="Medium Grid 1 Accent 6" w:semiHidden="0" w:uiPriority="67" w:unhideWhenUsed="0"/>
-    <w:lsdException w:name="Medium Grid 2 Accent 6" w:semiHidden="0" w:uiPriority="68" w:unhideWhenUsed="0"/>
-    <w:lsdException w:name="Medium Grid 3 Accent 6" w:semiHidden="0" w:uiPriority="69" w:unhideWhenUsed="0"/>
-    <w:lsdException w:name="Dark List Accent 6" w:semiHidden="0" w:uiPriority="70" w:unhideWhenUsed="0"/>
-    <w:lsdException w:name="Colorful Shading Accent 6" w:semiHidden="0" w:uiPriority="71" w:unhideWhenUsed="0"/>
-    <w:lsdException w:name="Colorful List Accent 6" w:semiHidden="0" w:uiPriority="72" w:unhideWhenUsed="0"/>
-    <w:lsdException w:name="Colorful Grid Accent 6" w:semiHidden="0" w:uiPriority="73" w:unhideWhenUsed="0"/>
-    <w:lsdException w:name="Subtle Emphasis" w:semiHidden="0" w:uiPriority="19" w:unhideWhenUsed="0" w:qFormat="1"/>
-    <w:lsdException w:name="Intense Emphasis" w:semiHidden="0" w:uiPriority="21" w:unhideWhenUsed="0" w:qFormat="1"/>
-    <w:lsdException w:name="Subtle Reference" w:semiHidden="0" w:uiPriority="31" w:unhideWhenUsed="0" w:qFormat="1"/>
-    <w:lsdException w:name="Intense Reference" w:semiHidden="0" w:uiPriority="32" w:unhideWhenUsed="0" w:qFormat="1"/>
-    <w:lsdException w:name="Book Title" w:semiHidden="0" w:uiPriority="33" w:unhideWhenUsed="0" w:qFormat="1"/>
-    <w:lsdException w:name="Bibliography" w:uiPriority="37"/>
-    <w:lsdException w:name="TOC Heading" w:uiPriority="39" w:qFormat="1"/>
+  <w:latentStyles w:defLockedState="0" w:defUIPriority="99" w:defSemiHidden="0" w:defUnhideWhenUsed="0" w:defQFormat="0" w:count="382">
+    <w:lsdException w:name="Normal" w:uiPriority="0" w:qFormat="1"/>
+    <w:lsdException w:name="heading 1" w:uiPriority="9" w:qFormat="1"/>
+    <w:lsdException w:name="heading 2" w:semiHidden="1" w:uiPriority="9" w:unhideWhenUsed="1" w:qFormat="1"/>
+    <w:lsdException w:name="heading 3" w:semiHidden="1" w:uiPriority="9" w:unhideWhenUsed="1" w:qFormat="1"/>
+    <w:lsdException w:name="heading 4" w:semiHidden="1" w:uiPriority="9" w:unhideWhenUsed="1" w:qFormat="1"/>
+    <w:lsdException w:name="heading 5" w:semiHidden="1" w:uiPriority="9" w:unhideWhenUsed="1" w:qFormat="1"/>
+    <w:lsdException w:name="heading 6" w:semiHidden="1" w:uiPriority="9" w:unhideWhenUsed="1" w:qFormat="1"/>
+    <w:lsdException w:name="heading 7" w:semiHidden="1" w:uiPriority="9" w:unhideWhenUsed="1" w:qFormat="1"/>
+    <w:lsdException w:name="heading 8" w:semiHidden="1" w:uiPriority="9" w:unhideWhenUsed="1" w:qFormat="1"/>
+    <w:lsdException w:name="heading 9" w:semiHidden="1" w:uiPriority="9" w:unhideWhenUsed="1" w:qFormat="1"/>
+    <w:lsdException w:name="index 1" w:semiHidden="1" w:unhideWhenUsed="1"/>
+    <w:lsdException w:name="index 2" w:semiHidden="1" w:unhideWhenUsed="1"/>
+    <w:lsdException w:name="index 3" w:semiHidden="1" w:unhideWhenUsed="1"/>
+    <w:lsdException w:name="index 4" w:semiHidden="1" w:unhideWhenUsed="1"/>
+    <w:lsdException w:name="index 5" w:semiHidden="1" w:unhideWhenUsed="1"/>
+    <w:lsdException w:name="index 6" w:semiHidden="1" w:unhideWhenUsed="1"/>
+    <w:lsdException w:name="index 7" w:semiHidden="1" w:unhideWhenUsed="1"/>
+    <w:lsdException w:name="index 8" w:semiHidden="1" w:unhideWhenUsed="1"/>
+    <w:lsdException w:name="index 9" w:semiHidden="1" w:unhideWhenUsed="1"/>
+    <w:lsdException w:name="toc 1" w:semiHidden="1" w:uiPriority="39" w:unhideWhenUsed="1"/>
+    <w:lsdException w:name="toc 2" w:semiHidden="1" w:uiPriority="39" w:unhideWhenUsed="1"/>
+    <w:lsdException w:name="toc 3" w:semiHidden="1" w:uiPriority="39" w:unhideWhenUsed="1"/>
+    <w:lsdException w:name="toc 4" w:semiHidden="1" w:uiPriority="39" w:unhideWhenUsed="1"/>
+    <w:lsdException w:name="toc 5" w:semiHidden="1" w:uiPriority="39" w:unhideWhenUsed="1"/>
+    <w:lsdException w:name="toc 6" w:semiHidden="1" w:uiPriority="39" w:unhideWhenUsed="1"/>
+    <w:lsdException w:name="toc 7" w:semiHidden="1" w:uiPriority="39" w:unhideWhenUsed="1"/>
+    <w:lsdException w:name="toc 8" w:semiHidden="1" w:uiPriority="39" w:unhideWhenUsed="1"/>
+    <w:lsdException w:name="toc 9" w:semiHidden="1" w:uiPriority="39" w:unhideWhenUsed="1"/>
+    <w:lsdException w:name="Normal Indent" w:semiHidden="1" w:unhideWhenUsed="1"/>
+    <w:lsdException w:name="footnote text" w:semiHidden="1" w:unhideWhenUsed="1"/>
+    <w:lsdException w:name="annotation text" w:semiHidden="1" w:unhideWhenUsed="1"/>
+    <w:lsdException w:name="header" w:semiHidden="1" w:unhideWhenUsed="1"/>
+    <w:lsdException w:name="footer" w:semiHidden="1" w:unhideWhenUsed="1"/>
+    <w:lsdException w:name="index heading" w:semiHidden="1" w:unhideWhenUsed="1"/>
+    <w:lsdException w:name="caption" w:semiHidden="1" w:uiPriority="35" w:unhideWhenUsed="1" w:qFormat="1"/>
+    <w:lsdException w:name="table of figures" w:semiHidden="1" w:unhideWhenUsed="1"/>
+    <w:lsdException w:name="envelope address" w:semiHidden="1" w:unhideWhenUsed="1"/>
+    <w:lsdException w:name="envelope return" w:semiHidden="1" w:unhideWhenUsed="1"/>
+    <w:lsdException w:name="footnote reference" w:semiHidden="1" w:unhideWhenUsed="1"/>
+    <w:lsdException w:name="annotation reference" w:semiHidden="1" w:unhideWhenUsed="1"/>
+    <w:lsdException w:name="line number" w:semiHidden="1" w:unhideWhenUsed="1"/>
+    <w:lsdException w:name="page number" w:semiHidden="1" w:unhideWhenUsed="1"/>
+    <w:lsdException w:name="endnote reference" w:semiHidden="1" w:unhideWhenUsed="1"/>
+    <w:lsdException w:name="endnote text" w:semiHidden="1" w:unhideWhenUsed="1"/>
+    <w:lsdException w:name="table of authorities" w:semiHidden="1" w:unhideWhenUsed="1"/>
+    <w:lsdException w:name="macro" w:semiHidden="1" w:unhideWhenUsed="1"/>
+    <w:lsdException w:name="toa heading" w:semiHidden="1" w:unhideWhenUsed="1"/>
+    <w:lsdException w:name="List" w:semiHidden="1" w:unhideWhenUsed="1"/>
+    <w:lsdException w:name="List Bullet" w:semiHidden="1" w:unhideWhenUsed="1"/>
+    <w:lsdException w:name="List Number" w:semiHidden="1" w:unhideWhenUsed="1"/>
+    <w:lsdException w:name="List 2" w:semiHidden="1" w:unhideWhenUsed="1"/>
+    <w:lsdException w:name="List 3" w:semiHidden="1" w:unhideWhenUsed="1"/>
+    <w:lsdException w:name="List 4" w:semiHidden="1" w:unhideWhenUsed="1"/>
+    <w:lsdException w:name="List 5" w:semiHidden="1" w:unhideWhenUsed="1"/>
+    <w:lsdException w:name="List Bullet 2" w:semiHidden="1" w:unhideWhenUsed="1"/>
+    <w:lsdException w:name="List Bullet 3" w:semiHidden="1" w:unhideWhenUsed="1"/>
+    <w:lsdException w:name="List Bullet 4" w:semiHidden="1" w:unhideWhenUsed="1"/>
+    <w:lsdException w:name="List Bullet 5" w:semiHidden="1" w:unhideWhenUsed="1"/>
+    <w:lsdException w:name="List Number 2" w:semiHidden="1" w:unhideWhenUsed="1"/>
+    <w:lsdException w:name="List Number 3" w:semiHidden="1" w:unhideWhenUsed="1"/>
+    <w:lsdException w:name="List Number 4" w:semiHidden="1" w:unhideWhenUsed="1"/>
+    <w:lsdException w:name="List Number 5" w:semiHidden="1" w:unhideWhenUsed="1"/>
+    <w:lsdException w:name="Title" w:uiPriority="10" w:qFormat="1"/>
+    <w:lsdException w:name="Closing" w:semiHidden="1" w:unhideWhenUsed="1"/>
+    <w:lsdException w:name="Signature" w:semiHidden="1" w:unhideWhenUsed="1"/>
+    <w:lsdException w:name="Default Paragraph Font" w:semiHidden="1" w:uiPriority="1" w:unhideWhenUsed="1"/>
+    <w:lsdException w:name="Body Text" w:semiHidden="1" w:unhideWhenUsed="1"/>
+    <w:lsdException w:name="Body Text Indent" w:semiHidden="1" w:unhideWhenUsed="1"/>
+    <w:lsdException w:name="List Continue" w:semiHidden="1" w:unhideWhenUsed="1"/>
+    <w:lsdException w:name="List Continue 2" w:semiHidden="1" w:unhideWhenUsed="1"/>
+    <w:lsdException w:name="List Continue 3" w:semiHidden="1" w:unhideWhenUsed="1"/>
+    <w:lsdException w:name="List Continue 4" w:semiHidden="1" w:unhideWhenUsed="1"/>
+    <w:lsdException w:name="List Continue 5" w:semiHidden="1" w:unhideWhenUsed="1"/>
+    <w:lsdException w:name="Message Header" w:semiHidden="1" w:unhideWhenUsed="1"/>
+    <w:lsdException w:name="Subtitle" w:uiPriority="11" w:qFormat="1"/>
+    <w:lsdException w:name="Salutation" w:semiHidden="1" w:unhideWhenUsed="1"/>
+    <w:lsdException w:name="Date" w:semiHidden="1" w:unhideWhenUsed="1"/>
+    <w:lsdException w:name="Body Text First Indent" w:semiHidden="1" w:unhideWhenUsed="1"/>
+    <w:lsdException w:name="Body Text First Indent 2" w:semiHidden="1" w:unhideWhenUsed="1"/>
+    <w:lsdException w:name="Note Heading" w:semiHidden="1" w:unhideWhenUsed="1"/>
+    <w:lsdException w:name="Body Text 2" w:semiHidden="1" w:unhideWhenUsed="1"/>
+    <w:lsdException w:name="Body Text 3" w:semiHidden="1" w:unhideWhenUsed="1"/>
+    <w:lsdException w:name="Body Text Indent 2" w:semiHidden="1" w:unhideWhenUsed="1"/>
+    <w:lsdException w:name="Body Text Indent 3" w:semiHidden="1" w:unhideWhenUsed="1"/>
+    <w:lsdException w:name="Block Text" w:semiHidden="1" w:unhideWhenUsed="1"/>
+    <w:lsdException w:name="Hyperlink" w:semiHidden="1" w:unhideWhenUsed="1"/>
+    <w:lsdException w:name="FollowedHyperlink" w:semiHidden="1" w:unhideWhenUsed="1"/>
+    <w:lsdException w:name="Strong" w:uiPriority="22" w:qFormat="1"/>
+    <w:lsdException w:name="Emphasis" w:uiPriority="20" w:qFormat="1"/>
+    <w:lsdException w:name="Document Map" w:semiHidden="1" w:unhideWhenUsed="1"/>
+    <w:lsdException w:name="Plain Text" w:semiHidden="1" w:unhideWhenUsed="1"/>
+    <w:lsdException w:name="E-mail Signature" w:semiHidden="1" w:unhideWhenUsed="1"/>
+    <w:lsdException w:name="HTML Top of Form" w:semiHidden="1" w:unhideWhenUsed="1"/>
+    <w:lsdException w:name="HTML Bottom of Form" w:semiHidden="1" w:unhideWhenUsed="1"/>
+    <w:lsdException w:name="Normal (Web)" w:semiHidden="1" w:unhideWhenUsed="1"/>
+    <w:lsdException w:name="HTML Acronym" w:semiHidden="1" w:unhideWhenUsed="1"/>
+    <w:lsdException w:name="HTML Address" w:semiHidden="1" w:unhideWhenUsed="1"/>
+    <w:lsdException w:name="HTML Cite" w:semiHidden="1" w:unhideWhenUsed="1"/>
+    <w:lsdException w:name="HTML Code" w:semiHidden="1" w:unhideWhenUsed="1"/>
+    <w:lsdException w:name="HTML Definition" w:semiHidden="1" w:unhideWhenUsed="1"/>
+    <w:lsdException w:name="HTML Keyboard" w:semiHidden="1" w:unhideWhenUsed="1"/>
+    <w:lsdException w:name="HTML Preformatted" w:semiHidden="1" w:unhideWhenUsed="1"/>
+    <w:lsdException w:name="HTML Sample" w:semiHidden="1" w:unhideWhenUsed="1"/>
+    <w:lsdException w:name="HTML Typewriter" w:semiHidden="1" w:unhideWhenUsed="1"/>
+    <w:lsdException w:name="HTML Variable" w:semiHidden="1" w:unhideWhenUsed="1"/>
+    <w:lsdException w:name="Normal Table" w:semiHidden="1" w:unhideWhenUsed="1"/>
+    <w:lsdException w:name="annotation subject" w:semiHidden="1" w:unhideWhenUsed="1"/>
+    <w:lsdException w:name="No List" w:semiHidden="1" w:unhideWhenUsed="1"/>
+    <w:lsdException w:name="Outline List 1" w:semiHidden="1" w:unhideWhenUsed="1"/>
+    <w:lsdException w:name="Outline List 2" w:semiHidden="1" w:unhideWhenUsed="1"/>
+    <w:lsdException w:name="Outline List 3" w:semiHidden="1" w:unhideWhenUsed="1"/>
+    <w:lsdException w:name="Table Simple 1" w:semiHidden="1" w:unhideWhenUsed="1"/>
+    <w:lsdException w:name="Table Simple 2" w:semiHidden="1" w:unhideWhenUsed="1"/>
+    <w:lsdException w:name="Table Simple 3" w:semiHidden="1" w:unhideWhenUsed="1"/>
+    <w:lsdException w:name="Table Classic 1" w:semiHidden="1" w:unhideWhenUsed="1"/>
+    <w:lsdException w:name="Table Classic 2" w:semiHidden="1" w:unhideWhenUsed="1"/>
+    <w:lsdException w:name="Table Classic 3" w:semiHidden="1" w:unhideWhenUsed="1"/>
+    <w:lsdException w:name="Table Classic 4" w:semiHidden="1" w:unhideWhenUsed="1"/>
+    <w:lsdException w:name="Table Colorful 1" w:semiHidden="1" w:unhideWhenUsed="1"/>
+    <w:lsdException w:name="Table Colorful 2" w:semiHidden="1" w:unhideWhenUsed="1"/>
+    <w:lsdException w:name="Table Colorful 3" w:semiHidden="1" w:unhideWhenUsed="1"/>
+    <w:lsdException w:name="Table Columns 1" w:semiHidden="1" w:unhideWhenUsed="1"/>
+    <w:lsdException w:name="Table Columns 2" w:semiHidden="1" w:unhideWhenUsed="1"/>
+    <w:lsdException w:name="Table Columns 3" w:semiHidden="1" w:unhideWhenUsed="1"/>
+    <w:lsdException w:name="Table Columns 4" w:semiHidden="1" w:unhideWhenUsed="1"/>
+    <w:lsdException w:name="Table Columns 5" w:semiHidden="1" w:unhideWhenUsed="1"/>
+    <w:lsdException w:name="Table Grid 1" w:semiHidden="1" w:unhideWhenUsed="1"/>
+    <w:lsdException w:name="Table Grid 2" w:semiHidden="1" w:unhideWhenUsed="1"/>
+    <w:lsdException w:name="Table Grid 3" w:semiHidden="1" w:unhideWhenUsed="1"/>
+    <w:lsdException w:name="Table Grid 4" w:semiHidden="1" w:unhideWhenUsed="1"/>
+    <w:lsdException w:name="Table Grid 5" w:semiHidden="1" w:unhideWhenUsed="1"/>
+    <w:lsdException w:name="Table Grid 6" w:semiHidden="1" w:unhideWhenUsed="1"/>
+    <w:lsdException w:name="Table Grid 7" w:semiHidden="1" w:unhideWhenUsed="1"/>
+    <w:lsdException w:name="Table Grid 8" w:semiHidden="1" w:unhideWhenUsed="1"/>
+    <w:lsdException w:name="Table List 1" w:semiHidden="1" w:unhideWhenUsed="1"/>
+    <w:lsdException w:name="Table List 2" w:semiHidden="1" w:unhideWhenUsed="1"/>
+    <w:lsdException w:name="Table List 3" w:semiHidden="1" w:unhideWhenUsed="1"/>
+    <w:lsdException w:name="Table List 4" w:semiHidden="1" w:unhideWhenUsed="1"/>
+    <w:lsdException w:name="Table List 5" w:semiHidden="1" w:unhideWhenUsed="1"/>
+    <w:lsdException w:name="Table List 6" w:semiHidden="1" w:unhideWhenUsed="1"/>
+    <w:lsdException w:name="Table List 7" w:semiHidden="1" w:unhideWhenUsed="1"/>
+    <w:lsdException w:name="Table List 8" w:semiHidden="1" w:unhideWhenUsed="1"/>
+    <w:lsdException w:name="Table 3D effects 1" w:semiHidden="1" w:unhideWhenUsed="1"/>
+    <w:lsdException w:name="Table 3D effects 2" w:semiHidden="1" w:unhideWhenUsed="1"/>
+    <w:lsdException w:name="Table 3D effects 3" w:semiHidden="1" w:unhideWhenUsed="1"/>
+    <w:lsdException w:name="Table Contemporary" w:semiHidden="1" w:unhideWhenUsed="1"/>
+    <w:lsdException w:name="Table Elegant" w:semiHidden="1" w:unhideWhenUsed="1"/>
+    <w:lsdException w:name="Table Professional" w:semiHidden="1" w:unhideWhenUsed="1"/>
+    <w:lsdException w:name="Table Subtle 1" w:semiHidden="1" w:unhideWhenUsed="1"/>
+    <w:lsdException w:name="Table Subtle 2" w:semiHidden="1" w:unhideWhenUsed="1"/>
+    <w:lsdException w:name="Table Web 1" w:semiHidden="1" w:unhideWhenUsed="1"/>
+    <w:lsdException w:name="Table Web 2" w:semiHidden="1" w:unhideWhenUsed="1"/>
+    <w:lsdException w:name="Table Web 3" w:semiHidden="1" w:unhideWhenUsed="1"/>
+    <w:lsdException w:name="Balloon Text" w:semiHidden="1" w:unhideWhenUsed="1"/>
+    <w:lsdException w:name="Table Grid" w:uiPriority="39"/>
+    <w:lsdException w:name="Table Theme" w:semiHidden="1" w:unhideWhenUsed="1"/>
+    <w:lsdException w:name="Note Level 1" w:semiHidden="1" w:unhideWhenUsed="1"/>
+    <w:lsdException w:name="Note Level 2" w:semiHidden="1" w:unhideWhenUsed="1"/>
+    <w:lsdException w:name="Note Level 3" w:semiHidden="1" w:unhideWhenUsed="1"/>
+    <w:lsdException w:name="Note Level 4" w:semiHidden="1" w:unhideWhenUsed="1"/>
+    <w:lsdException w:name="Note Level 5" w:semiHidden="1" w:unhideWhenUsed="1"/>
+    <w:lsdException w:name="Note Level 6" w:semiHidden="1" w:unhideWhenUsed="1"/>
+    <w:lsdException w:name="Note Level 7" w:semiHidden="1" w:unhideWhenUsed="1"/>
+    <w:lsdException w:name="Note Level 8" w:semiHidden="1" w:unhideWhenUsed="1"/>
+    <w:lsdException w:name="Note Level 9" w:semiHidden="1" w:unhideWhenUsed="1"/>
+    <w:lsdException w:name="Placeholder Text" w:semiHidden="1"/>
+    <w:lsdException w:name="No Spacing" w:uiPriority="1" w:qFormat="1"/>
+    <w:lsdException w:name="Light Shading" w:uiPriority="60"/>
+    <w:lsdException w:name="Light List" w:uiPriority="61"/>
+    <w:lsdException w:name="Light Grid" w:uiPriority="62"/>
+    <w:lsdException w:name="Medium Shading 1" w:uiPriority="63"/>
+    <w:lsdException w:name="Medium Shading 2" w:uiPriority="64"/>
+    <w:lsdException w:name="Medium List 1" w:uiPriority="65"/>
+    <w:lsdException w:name="Medium List 2" w:uiPriority="66"/>
+    <w:lsdException w:name="Medium Grid 1" w:uiPriority="67"/>
+    <w:lsdException w:name="Medium Grid 2" w:uiPriority="68"/>
+    <w:lsdException w:name="Medium Grid 3" w:uiPriority="69"/>
+    <w:lsdException w:name="Dark List" w:uiPriority="70"/>
+    <w:lsdException w:name="Colorful Shading" w:uiPriority="71"/>
+    <w:lsdException w:name="Colorful List" w:uiPriority="72"/>
+    <w:lsdException w:name="Colorful Grid" w:uiPriority="73"/>
+    <w:lsdException w:name="Light Shading Accent 1" w:uiPriority="60"/>
+    <w:lsdException w:name="Light List Accent 1" w:uiPriority="61"/>
+    <w:lsdException w:name="Light Grid Accent 1" w:uiPriority="62"/>
+    <w:lsdException w:name="Medium Shading 1 Accent 1" w:uiPriority="63"/>
+    <w:lsdException w:name="Medium Shading 2 Accent 1" w:uiPriority="64"/>
+    <w:lsdException w:name="Medium List 1 Accent 1" w:uiPriority="65"/>
+    <w:lsdException w:name="Revision" w:semiHidden="1"/>
+    <w:lsdException w:name="List Paragraph" w:uiPriority="34" w:qFormat="1"/>
+    <w:lsdException w:name="Quote" w:uiPriority="29" w:qFormat="1"/>
+    <w:lsdException w:name="Intense Quote" w:uiPriority="30" w:qFormat="1"/>
+    <w:lsdException w:name="Medium List 2 Accent 1" w:uiPriority="66"/>
+    <w:lsdException w:name="Medium Grid 1 Accent 1" w:uiPriority="67"/>
+    <w:lsdException w:name="Medium Grid 2 Accent 1" w:uiPriority="68"/>
+    <w:lsdException w:name="Medium Grid 3 Accent 1" w:uiPriority="69"/>
+    <w:lsdException w:name="Dark List Accent 1" w:uiPriority="70"/>
+    <w:lsdException w:name="Colorful Shading Accent 1" w:uiPriority="71"/>
+    <w:lsdException w:name="Colorful List Accent 1" w:uiPriority="72"/>
+    <w:lsdException w:name="Colorful Grid Accent 1" w:uiPriority="73"/>
+    <w:lsdException w:name="Light Shading Accent 2" w:uiPriority="60"/>
+    <w:lsdException w:name="Light List Accent 2" w:uiPriority="61"/>
+    <w:lsdException w:name="Light Grid Accent 2" w:uiPriority="62"/>
+    <w:lsdException w:name="Medium Shading 1 Accent 2" w:uiPriority="63"/>
+    <w:lsdException w:name="Medium Shading 2 Accent 2" w:uiPriority="64"/>
+    <w:lsdException w:name="Medium List 1 Accent 2" w:uiPriority="65"/>
+    <w:lsdException w:name="Medium List 2 Accent 2" w:uiPriority="66"/>
+    <w:lsdException w:name="Medium Grid 1 Accent 2" w:uiPriority="67"/>
+    <w:lsdException w:name="Medium Grid 2 Accent 2" w:uiPriority="68"/>
+    <w:lsdException w:name="Medium Grid 3 Accent 2" w:uiPriority="69"/>
+    <w:lsdException w:name="Dark List Accent 2" w:uiPriority="70"/>
+    <w:lsdException w:name="Colorful Shading Accent 2" w:uiPriority="71"/>
+    <w:lsdException w:name="Colorful List Accent 2" w:uiPriority="72"/>
+    <w:lsdException w:name="Colorful Grid Accent 2" w:uiPriority="73"/>
+    <w:lsdException w:name="Light Shading Accent 3" w:uiPriority="60"/>
+    <w:lsdException w:name="Light List Accent 3" w:uiPriority="61"/>
+    <w:lsdException w:name="Light Grid Accent 3" w:uiPriority="62"/>
+    <w:lsdException w:name="Medium Shading 1 Accent 3" w:uiPriority="63"/>
+    <w:lsdException w:name="Medium Shading 2 Accent 3" w:uiPriority="64"/>
+    <w:lsdException w:name="Medium List 1 Accent 3" w:uiPriority="65"/>
+    <w:lsdException w:name="Medium List 2 Accent 3" w:uiPriority="66"/>
+    <w:lsdException w:name="Medium Grid 1 Accent 3" w:uiPriority="67"/>
+    <w:lsdException w:name="Medium Grid 2 Accent 3" w:uiPriority="68"/>
+    <w:lsdException w:name="Medium Grid 3 Accent 3" w:uiPriority="69"/>
+    <w:lsdException w:name="Dark List Accent 3" w:uiPriority="70"/>
+    <w:lsdException w:name="Colorful Shading Accent 3" w:uiPriority="71"/>
+    <w:lsdException w:name="Colorful List Accent 3" w:uiPriority="72"/>
+    <w:lsdException w:name="Colorful Grid Accent 3" w:uiPriority="73"/>
+    <w:lsdException w:name="Light Shading Accent 4" w:uiPriority="60"/>
+    <w:lsdException w:name="Light List Accent 4" w:uiPriority="61"/>
+    <w:lsdException w:name="Light Grid Accent 4" w:uiPriority="62"/>
+    <w:lsdException w:name="Medium Shading 1 Accent 4" w:uiPriority="63"/>
+    <w:lsdException w:name="Medium Shading 2 Accent 4" w:uiPriority="64"/>
+    <w:lsdException w:name="Medium List 1 Accent 4" w:uiPriority="65"/>
+    <w:lsdException w:name="Medium List 2 Accent 4" w:uiPriority="66"/>
+    <w:lsdException w:name="Medium Grid 1 Accent 4" w:uiPriority="67"/>
+    <w:lsdException w:name="Medium Grid 2 Accent 4" w:uiPriority="68"/>
+    <w:lsdException w:name="Medium Grid 3 Accent 4" w:uiPriority="69"/>
+    <w:lsdException w:name="Dark List Accent 4" w:uiPriority="70"/>
+    <w:lsdException w:name="Colorful Shading Accent 4" w:uiPriority="71"/>
+    <w:lsdException w:name="Colorful List Accent 4" w:uiPriority="72"/>
+    <w:lsdException w:name="Colorful Grid Accent 4" w:uiPriority="73"/>
+    <w:lsdException w:name="Light Shading Accent 5" w:uiPriority="60"/>
+    <w:lsdException w:name="Light List Accent 5" w:uiPriority="61"/>
+    <w:lsdException w:name="Light Grid Accent 5" w:uiPriority="62"/>
+    <w:lsdException w:name="Medium Shading 1 Accent 5" w:uiPriority="63"/>
+    <w:lsdException w:name="Medium Shading 2 Accent 5" w:uiPriority="64"/>
+    <w:lsdException w:name="Medium List 1 Accent 5" w:uiPriority="65"/>
+    <w:lsdException w:name="Medium List 2 Accent 5" w:uiPriority="66"/>
+    <w:lsdException w:name="Medium Grid 1 Accent 5" w:uiPriority="67"/>
+    <w:lsdException w:name="Medium Grid 2 Accent 5" w:uiPriority="68"/>
+    <w:lsdException w:name="Medium Grid 3 Accent 5" w:uiPriority="69"/>
+    <w:lsdException w:name="Dark List Accent 5" w:uiPriority="70"/>
+    <w:lsdException w:name="Colorful Shading Accent 5" w:uiPriority="71"/>
+    <w:lsdException w:name="Colorful List Accent 5" w:uiPriority="72"/>
+    <w:lsdException w:name="Colorful Grid Accent 5" w:uiPriority="73"/>
+    <w:lsdException w:name="Light Shading Accent 6" w:uiPriority="60"/>
+    <w:lsdException w:name="Light List Accent 6" w:uiPriority="61"/>
+    <w:lsdException w:name="Light Grid Accent 6" w:uiPriority="62"/>
+    <w:lsdException w:name="Medium Shading 1 Accent 6" w:uiPriority="63"/>
+    <w:lsdException w:name="Medium Shading 2 Accent 6" w:uiPriority="64"/>
+    <w:lsdException w:name="Medium List 1 Accent 6" w:uiPriority="65"/>
+    <w:lsdException w:name="Medium List 2 Accent 6" w:uiPriority="66"/>
+    <w:lsdException w:name="Medium Grid 1 Accent 6" w:uiPriority="67"/>
+    <w:lsdException w:name="Medium Grid 2 Accent 6" w:uiPriority="68"/>
+    <w:lsdException w:name="Medium Grid 3 Accent 6" w:uiPriority="69"/>
+    <w:lsdException w:name="Dark List Accent 6" w:uiPriority="70"/>
+    <w:lsdException w:name="Colorful Shading Accent 6" w:uiPriority="71"/>
+    <w:lsdException w:name="Colorful List Accent 6" w:uiPriority="72"/>
+    <w:lsdException w:name="Colorful Grid Accent 6" w:uiPriority="73"/>
+    <w:lsdException w:name="Subtle Emphasis" w:uiPriority="19" w:qFormat="1"/>
+    <w:lsdException w:name="Intense Emphasis" w:uiPriority="21" w:qFormat="1"/>
+    <w:lsdException w:name="Subtle Reference" w:uiPriority="31" w:qFormat="1"/>
+    <w:lsdException w:name="Intense Reference" w:uiPriority="32" w:qFormat="1"/>
+    <w:lsdException w:name="Book Title" w:uiPriority="33" w:qFormat="1"/>
+    <w:lsdException w:name="Bibliography" w:semiHidden="1" w:uiPriority="37" w:unhideWhenUsed="1"/>
+    <w:lsdException w:name="TOC Heading" w:semiHidden="1" w:uiPriority="39" w:unhideWhenUsed="1" w:qFormat="1"/>
+    <w:lsdException w:name="Plain Table 1" w:uiPriority="41"/>
+    <w:lsdException w:name="Plain Table 2" w:uiPriority="42"/>
+    <w:lsdException w:name="Plain Table 3" w:uiPriority="43"/>
+    <w:lsdException w:name="Plain Table 4" w:uiPriority="44"/>
+    <w:lsdException w:name="Plain Table 5" w:uiPriority="45"/>
+    <w:lsdException w:name="Grid Table Light" w:uiPriority="40"/>
+    <w:lsdException w:name="Grid Table 1 Light" w:uiPriority="46"/>
+    <w:lsdException w:name="Grid Table 2" w:uiPriority="47"/>
+    <w:lsdException w:name="Grid Table 3" w:uiPriority="48"/>
+    <w:lsdException w:name="Grid Table 4" w:uiPriority="49"/>
+    <w:lsdException w:name="Grid Table 5 Dark" w:uiPriority="50"/>
+    <w:lsdException w:name="Grid Table 6 Colorful" w:uiPriority="51"/>
+    <w:lsdException w:name="Grid Table 7 Colorful" w:uiPriority="52"/>
+    <w:lsdException w:name="Grid Table 1 Light Accent 1" w:uiPriority="46"/>
+    <w:lsdException w:name="Grid Table 2 Accent 1" w:uiPriority="47"/>
+    <w:lsdException w:name="Grid Table 3 Accent 1" w:uiPriority="48"/>
+    <w:lsdException w:name="Grid Table 4 Accent 1" w:uiPriority="49"/>
+    <w:lsdException w:name="Grid Table 5 Dark Accent 1" w:uiPriority="50"/>
+    <w:lsdException w:name="Grid Table 6 Colorful Accent 1" w:uiPriority="51"/>
+    <w:lsdException w:name="Grid Table 7 Colorful Accent 1" w:uiPriority="52"/>
+    <w:lsdException w:name="Grid Table 1 Light Accent 2" w:uiPriority="46"/>
+    <w:lsdException w:name="Grid Table 2 Accent 2" w:uiPriority="47"/>
+    <w:lsdException w:name="Grid Table 3 Accent 2" w:uiPriority="48"/>
+    <w:lsdException w:name="Grid Table 4 Accent 2" w:uiPriority="49"/>
+    <w:lsdException w:name="Grid Table 5 Dark Accent 2" w:uiPriority="50"/>
+    <w:lsdException w:name="Grid Table 6 Colorful Accent 2" w:uiPriority="51"/>
+    <w:lsdException w:name="Grid Table 7 Colorful Accent 2" w:uiPriority="52"/>
+    <w:lsdException w:name="Grid Table 1 Light Accent 3" w:uiPriority="46"/>
+    <w:lsdException w:name="Grid Table 2 Accent 3" w:uiPriority="47"/>
+    <w:lsdException w:name="Grid Table 3 Accent 3" w:uiPriority="48"/>
+    <w:lsdException w:name="Grid Table 4 Accent 3" w:uiPriority="49"/>
+    <w:lsdException w:name="Grid Table 5 Dark Accent 3" w:uiPriority="50"/>
+    <w:lsdException w:name="Grid Table 6 Colorful Accent 3" w:uiPriority="51"/>
+    <w:lsdException w:name="Grid Table 7 Colorful Accent 3" w:uiPriority="52"/>
+    <w:lsdException w:name="Grid Table 1 Light Accent 4" w:uiPriority="46"/>
+    <w:lsdException w:name="Grid Table 2 Accent 4" w:uiPriority="47"/>
+    <w:lsdException w:name="Grid Table 3 Accent 4" w:uiPriority="48"/>
+    <w:lsdException w:name="Grid Table 4 Accent 4" w:uiPriority="49"/>
+    <w:lsdException w:name="Grid Table 5 Dark Accent 4" w:uiPriority="50"/>
+    <w:lsdException w:name="Grid Table 6 Colorful Accent 4" w:uiPriority="51"/>
+    <w:lsdException w:name="Grid Table 7 Colorful Accent 4" w:uiPriority="52"/>
+    <w:lsdException w:name="Grid Table 1 Light Accent 5" w:uiPriority="46"/>
+    <w:lsdException w:name="Grid Table 2 Accent 5" w:uiPriority="47"/>
+    <w:lsdException w:name="Grid Table 3 Accent 5" w:uiPriority="48"/>
+    <w:lsdException w:name="Grid Table 4 Accent 5" w:uiPriority="49"/>
+    <w:lsdException w:name="Grid Table 5 Dark Accent 5" w:uiPriority="50"/>
+    <w:lsdException w:name="Grid Table 6 Colorful Accent 5" w:uiPriority="51"/>
+    <w:lsdException w:name="Grid Table 7 Colorful Accent 5" w:uiPriority="52"/>
+    <w:lsdException w:name="Grid Table 1 Light Accent 6" w:uiPriority="46"/>
+    <w:lsdException w:name="Grid Table 2 Accent 6" w:uiPriority="47"/>
+    <w:lsdException w:name="Grid Table 3 Accent 6" w:uiPriority="48"/>
+    <w:lsdException w:name="Grid Table 4 Accent 6" w:uiPriority="49"/>
+    <w:lsdException w:name="Grid Table 5 Dark Accent 6" w:uiPriority="50"/>
+    <w:lsdException w:name="Grid Table 6 Colorful Accent 6" w:uiPriority="51"/>
+    <w:lsdException w:name="Grid Table 7 Colorful Accent 6" w:uiPriority="52"/>
+    <w:lsdException w:name="List Table 1 Light" w:uiPriority="46"/>
+    <w:lsdException w:name="List Table 2" w:uiPriority="47"/>
+    <w:lsdException w:name="List Table 3" w:uiPriority="48"/>
+    <w:lsdException w:name="List Table 4" w:uiPriority="49"/>
+    <w:lsdException w:name="List Table 5 Dark" w:uiPriority="50"/>
+    <w:lsdException w:name="List Table 6 Colorful" w:uiPriority="51"/>
+    <w:lsdException w:name="List Table 7 Colorful" w:uiPriority="52"/>
+    <w:lsdException w:name="List Table 1 Light Accent 1" w:uiPriority="46"/>
+    <w:lsdException w:name="List Table 2 Accent 1" w:uiPriority="47"/>
+    <w:lsdException w:name="List Table 3 Accent 1" w:uiPriority="48"/>
+    <w:lsdException w:name="List Table 4 Accent 1" w:uiPriority="49"/>
+    <w:lsdException w:name="List Table 5 Dark Accent 1" w:uiPriority="50"/>
+    <w:lsdException w:name="List Table 6 Colorful Accent 1" w:uiPriority="51"/>
+    <w:lsdException w:name="List Table 7 Colorful Accent 1" w:uiPriority="52"/>
+    <w:lsdException w:name="List Table 1 Light Accent 2" w:uiPriority="46"/>
+    <w:lsdException w:name="List Table 2 Accent 2" w:uiPriority="47"/>
+    <w:lsdException w:name="List Table 3 Accent 2" w:uiPriority="48"/>
+    <w:lsdException w:name="List Table 4 Accent 2" w:uiPriority="49"/>
+    <w:lsdException w:name="List Table 5 Dark Accent 2" w:uiPriority="50"/>
+    <w:lsdException w:name="List Table 6 Colorful Accent 2" w:uiPriority="51"/>
+    <w:lsdException w:name="List Table 7 Colorful Accent 2" w:uiPriority="52"/>
+    <w:lsdException w:name="List Table 1 Light Accent 3" w:uiPriority="46"/>
+    <w:lsdException w:name="List Table 2 Accent 3" w:uiPriority="47"/>
+    <w:lsdException w:name="List Table 3 Accent 3" w:uiPriority="48"/>
+    <w:lsdException w:name="List Table 4 Accent 3" w:uiPriority="49"/>
+    <w:lsdException w:name="List Table 5 Dark Accent 3" w:uiPriority="50"/>
+    <w:lsdException w:name="List Table 6 Colorful Accent 3" w:uiPriority="51"/>
+    <w:lsdException w:name="List Table 7 Colorful Accent 3" w:uiPriority="52"/>
+    <w:lsdException w:name="List Table 1 Light Accent 4" w:uiPriority="46"/>
+    <w:lsdException w:name="List Table 2 Accent 4" w:uiPriority="47"/>
+    <w:lsdException w:name="List Table 3 Accent 4" w:uiPriority="48"/>
+    <w:lsdException w:name="List Table 4 Accent 4" w:uiPriority="49"/>
+    <w:lsdException w:name="List Table 5 Dark Accent 4" w:uiPriority="50"/>
+    <w:lsdException w:name="List Table 6 Colorful Accent 4" w:uiPriority="51"/>
+    <w:lsdException w:name="List Table 7 Colorful Accent 4" w:uiPriority="52"/>
+    <w:lsdException w:name="List Table 1 Light Accent 5" w:uiPriority="46"/>
+    <w:lsdException w:name="List Table 2 Accent 5" w:uiPriority="47"/>
+    <w:lsdException w:name="List Table 3 Accent 5" w:uiPriority="48"/>
+    <w:lsdException w:name="List Table 4 Accent 5" w:uiPriority="49"/>
+    <w:lsdException w:name="List Table 5 Dark Accent 5" w:uiPriority="50"/>
+    <w:lsdException w:name="List Table 6 Colorful Accent 5" w:uiPriority="51"/>
+    <w:lsdException w:name="List Table 7 Colorful Accent 5" w:uiPriority="52"/>
+    <w:lsdException w:name="List Table 1 Light Accent 6" w:uiPriority="46"/>
+    <w:lsdException w:name="List Table 2 Accent 6" w:uiPriority="47"/>
+    <w:lsdException w:name="List Table 3 Accent 6" w:uiPriority="48"/>
+    <w:lsdException w:name="List Table 4 Accent 6" w:uiPriority="49"/>
+    <w:lsdException w:name="List Table 5 Dark Accent 6" w:uiPriority="50"/>
+    <w:lsdException w:name="List Table 6 Colorful Accent 6" w:uiPriority="51"/>
+    <w:lsdException w:name="List Table 7 Colorful Accent 6" w:uiPriority="52"/>
+    <w:lsdException w:name="Mention" w:semiHidden="1" w:unhideWhenUsed="1"/>
+    <w:lsdException w:name="Smart Hyperlink" w:semiHidden="1" w:unhideWhenUsed="1"/>
   </w:latentStyles>
   <w:style w:type="paragraph" w:default="1" w:styleId="Normal">
     <w:name w:val="Normal"/>

--- a/units/4/lessons/6/resources/petascale-lesson-4.6-instructorGuide.docx
+++ b/units/4/lessons/6/resources/petascale-lesson-4.6-instructorGuide.docx
@@ -417,53 +417,45 @@
           <w:t>petascale@shodor.org</w:t>
         </w:r>
       </w:hyperlink>
+      <w:r>
+        <w:rPr>
+          <w:rStyle w:val="Hyperlink"/>
+          <w:rFonts w:ascii="Times New Roman" w:eastAsia="Times New Roman" w:hAnsi="Times New Roman" w:cs="Times New Roman"/>
+          <w:i/>
+          <w:sz w:val="24"/>
+          <w:szCs w:val="24"/>
+        </w:rPr>
+        <w:br w:type="page"/>
+      </w:r>
+    </w:p>
+    <w:p>
+      <w:pPr>
+        <w:rPr>
+          <w:rFonts w:ascii="Times New Roman" w:eastAsia="Times New Roman" w:hAnsi="Times New Roman" w:cs="Times New Roman"/>
+          <w:sz w:val="24"/>
+          <w:szCs w:val="24"/>
+        </w:rPr>
+      </w:pPr>
+      <w:r>
+        <w:rPr>
+          <w:rFonts w:ascii="Times New Roman" w:eastAsia="Times New Roman" w:hAnsi="Times New Roman" w:cs="Times New Roman"/>
+          <w:sz w:val="24"/>
+          <w:szCs w:val="24"/>
+        </w:rPr>
+        <w:lastRenderedPageBreak/>
+        <w:t>The examples provided in this lesson provide some preparation by the instructor prior to doing the examples in class. Example #1 in the presentation slides requires that the instructor bring in 7 pieces of paper, each with a number on it from 1 to 7. So, paper one would have a 1 on it, paper two would have a 2 on it, and so on. In Iteration 1 of the example, these are all going to be placed in the same area of the room. In the rest of the iterations, though, the papers need to be spread out across the room. Students will also need paper and pens to write down their results or, if available, they can each be given a designated section of a whiteboard or chalkboard.</w:t>
+      </w:r>
+    </w:p>
+    <w:p>
+      <w:pPr>
+        <w:rPr>
+          <w:rFonts w:ascii="Times New Roman" w:eastAsia="Times New Roman" w:hAnsi="Times New Roman" w:cs="Times New Roman"/>
+          <w:sz w:val="24"/>
+          <w:szCs w:val="24"/>
+        </w:rPr>
+      </w:pPr>
       <w:bookmarkStart w:id="4" w:name="_GoBack"/>
       <w:bookmarkEnd w:id="4"/>
-      <w:r>
-        <w:rPr>
-          <w:rStyle w:val="Hyperlink"/>
-          <w:rFonts w:ascii="Times New Roman" w:eastAsia="Times New Roman" w:hAnsi="Times New Roman" w:cs="Times New Roman"/>
-          <w:i/>
-          <w:sz w:val="24"/>
-          <w:szCs w:val="24"/>
-        </w:rPr>
-        <w:br w:type="page"/>
-      </w:r>
-    </w:p>
-    <w:p>
-      <w:pPr>
-        <w:rPr>
-          <w:rFonts w:ascii="Times New Roman" w:eastAsia="Times New Roman" w:hAnsi="Times New Roman" w:cs="Times New Roman"/>
-          <w:sz w:val="24"/>
-          <w:szCs w:val="24"/>
-        </w:rPr>
-      </w:pPr>
-      <w:r>
-        <w:rPr>
-          <w:rFonts w:ascii="Times New Roman" w:eastAsia="Times New Roman" w:hAnsi="Times New Roman" w:cs="Times New Roman"/>
-          <w:sz w:val="24"/>
-          <w:szCs w:val="24"/>
-        </w:rPr>
-        <w:lastRenderedPageBreak/>
-        <w:t>The examples provided in this lesson provide some preparation by the instructor prior to doing the examples in class. Example #1 in the presentation slides requires that the instructor bring in 7 pieces of paper, each with a number on it from 1 to 7. So, paper one would have a 1 on it, paper two would have a 2 on it, and so on. In Iteration 1 of the example, these are all going to be placed in the same area of the room. In the rest of the iterations, though, the papers need to be spread out across the room. Students will also need paper and pens to write down their results or, if available, they can each be given a designated section of a whiteboard or chalkboard.</w:t>
-      </w:r>
-    </w:p>
-    <w:p>
-      <w:pPr>
-        <w:rPr>
-          <w:rFonts w:ascii="Times New Roman" w:eastAsia="Times New Roman" w:hAnsi="Times New Roman" w:cs="Times New Roman"/>
-          <w:sz w:val="24"/>
-          <w:szCs w:val="24"/>
-        </w:rPr>
-      </w:pPr>
-      <w:r>
-        <w:rPr>
-          <w:rFonts w:ascii="Times New Roman" w:eastAsia="Times New Roman" w:hAnsi="Times New Roman" w:cs="Times New Roman"/>
-          <w:sz w:val="24"/>
-          <w:szCs w:val="24"/>
-        </w:rPr>
-        <w:t xml:space="preserve"> </w:t>
-      </w:r>
     </w:p>
     <w:p>
       <w:pPr>
@@ -490,30 +482,30 @@
           <w:szCs w:val="24"/>
         </w:rPr>
       </w:pPr>
-      <w:r>
-        <w:rPr>
-          <w:rFonts w:ascii="Times New Roman" w:eastAsia="Times New Roman" w:hAnsi="Times New Roman" w:cs="Times New Roman"/>
-          <w:sz w:val="24"/>
-          <w:szCs w:val="24"/>
-        </w:rPr>
-        <w:t xml:space="preserve"> </w:t>
-      </w:r>
-    </w:p>
-    <w:p>
-      <w:pPr>
-        <w:rPr>
-          <w:rFonts w:ascii="Times New Roman" w:eastAsia="Times New Roman" w:hAnsi="Times New Roman" w:cs="Times New Roman"/>
-          <w:sz w:val="24"/>
-          <w:szCs w:val="24"/>
-        </w:rPr>
-      </w:pPr>
-      <w:r>
-        <w:rPr>
-          <w:rFonts w:ascii="Times New Roman" w:eastAsia="Times New Roman" w:hAnsi="Times New Roman" w:cs="Times New Roman"/>
-          <w:sz w:val="24"/>
-          <w:szCs w:val="24"/>
-        </w:rPr>
-        <w:t xml:space="preserve">There is no programming exercise with this lesson, so there is no need for students to have access to a supercomputer for this lesson specifically.  </w:t>
+    </w:p>
+    <w:p>
+      <w:pPr>
+        <w:rPr>
+          <w:rFonts w:ascii="Times New Roman" w:eastAsia="Times New Roman" w:hAnsi="Times New Roman" w:cs="Times New Roman"/>
+          <w:sz w:val="24"/>
+          <w:szCs w:val="24"/>
+        </w:rPr>
+      </w:pPr>
+      <w:r>
+        <w:rPr>
+          <w:rFonts w:ascii="Times New Roman" w:eastAsia="Times New Roman" w:hAnsi="Times New Roman" w:cs="Times New Roman"/>
+          <w:sz w:val="24"/>
+          <w:szCs w:val="24"/>
+        </w:rPr>
+        <w:t>There are exercises provided with instructions for the students, but it is important that the instructor test the commands and modify the run commands depending if the commands provided do not work for the given supercomputer/cluster that the instructor has access to for the course. The exercises are meant to be as generic with as few dependencies as possible, but it is possible some modifications may need to be made in order for the students to be able to successfully</w:t>
+      </w:r>
+      <w:r>
+        <w:rPr>
+          <w:rFonts w:ascii="Times New Roman" w:eastAsia="Times New Roman" w:hAnsi="Times New Roman" w:cs="Times New Roman"/>
+          <w:sz w:val="24"/>
+          <w:szCs w:val="24"/>
+        </w:rPr>
+        <w:t xml:space="preserve"> compile and run the programs.</w:t>
       </w:r>
     </w:p>
     <w:p>
